--- a/doc/Manuel utilisateur.docx
+++ b/doc/Manuel utilisateur.docx
@@ -3,148 +3,6 @@
 <w:document xmlns:wpc="http://schemas.microsoft.com/office/word/2010/wordprocessingCanvas" xmlns:cx="http://schemas.microsoft.com/office/drawing/2014/chartex" xmlns:mc="http://schemas.openxmlformats.org/markup-compatibility/2006" xmlns:o="urn:schemas-microsoft-com:office:office" xmlns:r="http://schemas.openxmlformats.org/officeDocument/2006/relationships" xmlns:m="http://schemas.openxmlformats.org/officeDocument/2006/math" xmlns:v="urn:schemas-microsoft-com:vml" xmlns:wp14="http://schemas.microsoft.com/office/word/2010/wordprocessingDrawing" xmlns:wp="http://schemas.openxmlformats.org/drawingml/2006/wordprocessingDrawing" xmlns:w10="urn:schemas-microsoft-com:office:word" xmlns:w="http://schemas.openxmlformats.org/wordprocessingml/2006/main" xmlns:w14="http://schemas.microsoft.com/office/word/2010/wordml" xmlns:w15="http://schemas.microsoft.com/office/word/2012/wordml" xmlns:w16se="http://schemas.microsoft.com/office/word/2015/wordml/symex" xmlns:wpg="http://schemas.microsoft.com/office/word/2010/wordprocessingGroup" xmlns:wpi="http://schemas.microsoft.com/office/word/2010/wordprocessingInk" xmlns:wne="http://schemas.microsoft.com/office/word/2006/wordml" xmlns:wps="http://schemas.microsoft.com/office/word/2010/wordprocessingShape" mc:Ignorable="w14 w15 w16se wp14">
   <w:body>
     <w:p>
-      <w:r>
-        <w:rPr>
-          <w:noProof/>
-        </w:rPr>
-        <w:pict>
-          <v:shapetype id="_x0000_t75" coordsize="21600,21600" o:spt="75" o:preferrelative="t" path="m@4@5l@4@11@9@11@9@5xe" filled="f" stroked="f">
-            <v:stroke joinstyle="miter"/>
-            <v:formulas>
-              <v:f eqn="if lineDrawn pixelLineWidth 0"/>
-              <v:f eqn="sum @0 1 0"/>
-              <v:f eqn="sum 0 0 @1"/>
-              <v:f eqn="prod @2 1 2"/>
-              <v:f eqn="prod @3 21600 pixelWidth"/>
-              <v:f eqn="prod @3 21600 pixelHeight"/>
-              <v:f eqn="sum @0 0 1"/>
-              <v:f eqn="prod @6 1 2"/>
-              <v:f eqn="prod @7 21600 pixelWidth"/>
-              <v:f eqn="sum @8 21600 0"/>
-              <v:f eqn="prod @7 21600 pixelHeight"/>
-              <v:f eqn="sum @10 21600 0"/>
-            </v:formulas>
-            <v:path o:extrusionok="f" gradientshapeok="t" o:connecttype="rect"/>
-            <o:lock v:ext="edit" aspectratio="t"/>
-          </v:shapetype>
-          <v:shape id="_x0000_s1026" type="#_x0000_t75" style="position:absolute;margin-left:370.8pt;margin-top:615.8pt;width:82.8pt;height:82.8pt;z-index:-251657728;mso-position-horizontal-relative:text;mso-position-vertical-relative:text;mso-width-relative:page;mso-height-relative:page">
-            <v:imagedata r:id="rId8" o:title="loginformatique_dir_couleur"/>
-          </v:shape>
-        </w:pict>
-      </w:r>
-      <w:r>
-        <w:rPr>
-          <w:noProof/>
-          <w:lang w:eastAsia="fr-CH"/>
-        </w:rPr>
-        <mc:AlternateContent>
-          <mc:Choice Requires="wps">
-            <w:drawing>
-              <wp:anchor distT="45720" distB="45720" distL="114300" distR="114300" simplePos="0" relativeHeight="251657728" behindDoc="0" locked="0" layoutInCell="1" allowOverlap="1">
-                <wp:simplePos x="0" y="0"/>
-                <wp:positionH relativeFrom="margin">
-                  <wp:align>left</wp:align>
-                </wp:positionH>
-                <wp:positionV relativeFrom="paragraph">
-                  <wp:posOffset>8434705</wp:posOffset>
-                </wp:positionV>
-                <wp:extent cx="3493770" cy="417830"/>
-                <wp:effectExtent l="0" t="0" r="0" b="1270"/>
-                <wp:wrapSquare wrapText="bothSides"/>
-                <wp:docPr id="217" name="Zone de texte 2"/>
-                <wp:cNvGraphicFramePr>
-                  <a:graphicFrameLocks xmlns:a="http://schemas.openxmlformats.org/drawingml/2006/main"/>
-                </wp:cNvGraphicFramePr>
-                <a:graphic xmlns:a="http://schemas.openxmlformats.org/drawingml/2006/main">
-                  <a:graphicData uri="http://schemas.microsoft.com/office/word/2010/wordprocessingShape">
-                    <wps:wsp>
-                      <wps:cNvSpPr txBox="1">
-                        <a:spLocks noChangeArrowheads="1"/>
-                      </wps:cNvSpPr>
-                      <wps:spPr bwMode="auto">
-                        <a:xfrm>
-                          <a:off x="0" y="0"/>
-                          <a:ext cx="3493770" cy="417830"/>
-                        </a:xfrm>
-                        <a:prstGeom prst="rect">
-                          <a:avLst/>
-                        </a:prstGeom>
-                        <a:solidFill>
-                          <a:srgbClr val="FFFFFF"/>
-                        </a:solidFill>
-                        <a:ln w="9525">
-                          <a:noFill/>
-                          <a:miter lim="800000"/>
-                          <a:headEnd/>
-                          <a:tailEnd/>
-                        </a:ln>
-                      </wps:spPr>
-                      <wps:txbx>
-                        <w:txbxContent>
-                          <w:p>
-                            <w:pPr>
-                              <w:rPr>
-                                <w:sz w:val="28"/>
-                                <w:szCs w:val="28"/>
-                              </w:rPr>
-                            </w:pPr>
-                            <w:r>
-                              <w:rPr>
-                                <w:sz w:val="28"/>
-                                <w:szCs w:val="28"/>
-                              </w:rPr>
-                              <w:t>ROMAIN SAUSER | 04.2018 | V1.0</w:t>
-                            </w:r>
-                          </w:p>
-                        </w:txbxContent>
-                      </wps:txbx>
-                      <wps:bodyPr rot="0" vert="horz" wrap="square" lIns="91440" tIns="45720" rIns="91440" bIns="45720" anchor="t" anchorCtr="0">
-                        <a:noAutofit/>
-                      </wps:bodyPr>
-                    </wps:wsp>
-                  </a:graphicData>
-                </a:graphic>
-                <wp14:sizeRelH relativeFrom="margin">
-                  <wp14:pctWidth>0</wp14:pctWidth>
-                </wp14:sizeRelH>
-                <wp14:sizeRelV relativeFrom="margin">
-                  <wp14:pctHeight>0</wp14:pctHeight>
-                </wp14:sizeRelV>
-              </wp:anchor>
-            </w:drawing>
-          </mc:Choice>
-          <mc:Fallback>
-            <w:pict>
-              <v:shapetype id="_x0000_t202" coordsize="21600,21600" o:spt="202" path="m,l,21600r21600,l21600,xe">
-                <v:stroke joinstyle="miter"/>
-                <v:path gradientshapeok="t" o:connecttype="rect"/>
-              </v:shapetype>
-              <v:shape id="Zone de texte 2" o:spid="_x0000_s1026" type="#_x0000_t202" style="position:absolute;margin-left:0;margin-top:664.15pt;width:275.1pt;height:32.9pt;z-index:251657728;visibility:visible;mso-wrap-style:square;mso-width-percent:0;mso-height-percent:0;mso-wrap-distance-left:9pt;mso-wrap-distance-top:3.6pt;mso-wrap-distance-right:9pt;mso-wrap-distance-bottom:3.6pt;mso-position-horizontal:left;mso-position-horizontal-relative:margin;mso-position-vertical:absolute;mso-position-vertical-relative:text;mso-width-percent:0;mso-height-percent:0;mso-width-relative:margin;mso-height-relative:margin;v-text-anchor:top" o:gfxdata="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" stroked="f">
-                <v:textbox>
-                  <w:txbxContent>
-                    <w:p>
-                      <w:pPr>
-                        <w:rPr>
-                          <w:sz w:val="28"/>
-                          <w:szCs w:val="28"/>
-                        </w:rPr>
-                      </w:pPr>
-                      <w:r>
-                        <w:rPr>
-                          <w:sz w:val="28"/>
-                          <w:szCs w:val="28"/>
-                        </w:rPr>
-                        <w:t>ROMAIN SAUSER | 04.2018 | V1.0</w:t>
-                      </w:r>
-                    </w:p>
-                  </w:txbxContent>
-                </v:textbox>
-                <w10:wrap type="square" anchorx="margin"/>
-              </v:shape>
-            </w:pict>
-          </mc:Fallback>
-        </mc:AlternateContent>
-      </w:r>
       <w:r>
         <w:rPr>
           <w:noProof/>
@@ -265,7 +123,7 @@
           </mc:Choice>
           <mc:Fallback>
             <w:pict>
-              <v:rect w14:anchorId="2A4F81D5" id="Rectangle 2" o:spid="_x0000_s1027" style="position:absolute;margin-left:1.05pt;margin-top:287pt;width:593.35pt;height:191.3pt;z-index:251656704;visibility:visible;mso-wrap-style:square;mso-width-percent:0;mso-height-percent:0;mso-wrap-distance-left:9pt;mso-wrap-distance-top:0;mso-wrap-distance-right:9pt;mso-wrap-distance-bottom:0;mso-position-horizontal:absolute;mso-position-horizontal-relative:page;mso-position-vertical:absolute;mso-position-vertical-relative:text;mso-width-percent:0;mso-height-percent:0;mso-width-relative:margin;mso-height-relative:margin;v-text-anchor:middle" o:gfxdata="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" fillcolor="red" stroked="f" strokeweight="1.25pt">
+              <v:rect w14:anchorId="2A4F81D5" id="Rectangle 2" o:spid="_x0000_s1026" style="position:absolute;margin-left:1.05pt;margin-top:287pt;width:593.35pt;height:191.3pt;z-index:251656704;visibility:visible;mso-wrap-style:square;mso-width-percent:0;mso-height-percent:0;mso-wrap-distance-left:9pt;mso-wrap-distance-top:0;mso-wrap-distance-right:9pt;mso-wrap-distance-bottom:0;mso-position-horizontal:absolute;mso-position-horizontal-relative:page;mso-position-vertical:absolute;mso-position-vertical-relative:text;mso-width-percent:0;mso-height-percent:0;mso-width-relative:margin;mso-height-relative:margin;v-text-anchor:middle" o:gfxdata="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" fillcolor="red" stroked="f" strokeweight="1.25pt">
                 <v:fill color2="black [3213]" angle="90" colors="0 red;30147f #8e0000;43254f #480000;1 black" focus="100%" type="gradient">
                   <o:fill v:ext="view" type="gradientUnscaled"/>
                 </v:fill>
@@ -307,18 +165,469 @@
         </mc:AlternateContent>
       </w:r>
       <w:r>
-        <w:pict>
-          <v:shape id="_x0000_i1025" type="#_x0000_t75" style="width:453.3pt;height:227.5pt">
-            <v:imagedata r:id="rId9" o:title="logoSimpleTabGrand"/>
-          </v:shape>
-        </w:pict>
-      </w:r>
-    </w:p>
-    <w:p>
+        <w:rPr>
+          <w:noProof/>
+          <w:lang w:eastAsia="fr-CH"/>
+        </w:rPr>
+        <w:drawing>
+          <wp:inline distT="0" distB="0" distL="0" distR="0">
+            <wp:extent cx="5759450" cy="2886710"/>
+            <wp:effectExtent l="0" t="0" r="0" b="0"/>
+            <wp:docPr id="7" name="Image 7" descr="logoSimpleTabGrand"/>
+            <wp:cNvGraphicFramePr>
+              <a:graphicFrameLocks xmlns:a="http://schemas.openxmlformats.org/drawingml/2006/main" noChangeAspect="1"/>
+            </wp:cNvGraphicFramePr>
+            <a:graphic xmlns:a="http://schemas.openxmlformats.org/drawingml/2006/main">
+              <a:graphicData uri="http://schemas.openxmlformats.org/drawingml/2006/picture">
+                <pic:pic xmlns:pic="http://schemas.openxmlformats.org/drawingml/2006/picture">
+                  <pic:nvPicPr>
+                    <pic:cNvPr id="0" name="Picture 7" descr="logoSimpleTabGrand"/>
+                    <pic:cNvPicPr>
+                      <a:picLocks noChangeAspect="1" noChangeArrowheads="1"/>
+                    </pic:cNvPicPr>
+                  </pic:nvPicPr>
+                  <pic:blipFill>
+                    <a:blip r:embed="rId8">
+                      <a:extLst>
+                        <a:ext uri="{28A0092B-C50C-407E-A947-70E740481C1C}">
+                          <a14:useLocalDpi xmlns:a14="http://schemas.microsoft.com/office/drawing/2010/main" val="0"/>
+                        </a:ext>
+                      </a:extLst>
+                    </a:blip>
+                    <a:srcRect/>
+                    <a:stretch>
+                      <a:fillRect/>
+                    </a:stretch>
+                  </pic:blipFill>
+                  <pic:spPr bwMode="auto">
+                    <a:xfrm>
+                      <a:off x="0" y="0"/>
+                      <a:ext cx="5759450" cy="2886710"/>
+                    </a:xfrm>
+                    <a:prstGeom prst="rect">
+                      <a:avLst/>
+                    </a:prstGeom>
+                    <a:noFill/>
+                    <a:ln>
+                      <a:noFill/>
+                    </a:ln>
+                  </pic:spPr>
+                </pic:pic>
+              </a:graphicData>
+            </a:graphic>
+          </wp:inline>
+        </w:drawing>
+      </w:r>
+    </w:p>
+    <w:p>
+      <w:r>
+        <w:rPr>
+          <w:noProof/>
+          <w:lang w:eastAsia="fr-CH"/>
+        </w:rPr>
+        <w:drawing>
+          <wp:anchor distT="0" distB="0" distL="114300" distR="114300" simplePos="0" relativeHeight="251663872" behindDoc="1" locked="0" layoutInCell="1" allowOverlap="1">
+            <wp:simplePos x="0" y="0"/>
+            <wp:positionH relativeFrom="column">
+              <wp:posOffset>5356860</wp:posOffset>
+            </wp:positionH>
+            <wp:positionV relativeFrom="paragraph">
+              <wp:posOffset>5489575</wp:posOffset>
+            </wp:positionV>
+            <wp:extent cx="1051560" cy="1051560"/>
+            <wp:effectExtent l="0" t="0" r="0" b="0"/>
+            <wp:wrapNone/>
+            <wp:docPr id="8" name="Image 8" descr="loginformatique_dir_couleur"/>
+            <wp:cNvGraphicFramePr>
+              <a:graphicFrameLocks xmlns:a="http://schemas.openxmlformats.org/drawingml/2006/main" noChangeAspect="1"/>
+            </wp:cNvGraphicFramePr>
+            <a:graphic xmlns:a="http://schemas.openxmlformats.org/drawingml/2006/main">
+              <a:graphicData uri="http://schemas.openxmlformats.org/drawingml/2006/picture">
+                <pic:pic xmlns:pic="http://schemas.openxmlformats.org/drawingml/2006/picture">
+                  <pic:nvPicPr>
+                    <pic:cNvPr id="0" name="Picture 4" descr="loginformatique_dir_couleur"/>
+                    <pic:cNvPicPr>
+                      <a:picLocks noChangeAspect="1" noChangeArrowheads="1"/>
+                    </pic:cNvPicPr>
+                  </pic:nvPicPr>
+                  <pic:blipFill>
+                    <a:blip r:embed="rId9" cstate="print">
+                      <a:extLst>
+                        <a:ext uri="{28A0092B-C50C-407E-A947-70E740481C1C}">
+                          <a14:useLocalDpi xmlns:a14="http://schemas.microsoft.com/office/drawing/2010/main" val="0"/>
+                        </a:ext>
+                      </a:extLst>
+                    </a:blip>
+                    <a:srcRect/>
+                    <a:stretch>
+                      <a:fillRect/>
+                    </a:stretch>
+                  </pic:blipFill>
+                  <pic:spPr bwMode="auto">
+                    <a:xfrm>
+                      <a:off x="0" y="0"/>
+                      <a:ext cx="1051560" cy="1051560"/>
+                    </a:xfrm>
+                    <a:prstGeom prst="rect">
+                      <a:avLst/>
+                    </a:prstGeom>
+                    <a:noFill/>
+                  </pic:spPr>
+                </pic:pic>
+              </a:graphicData>
+            </a:graphic>
+            <wp14:sizeRelH relativeFrom="page">
+              <wp14:pctWidth>0</wp14:pctWidth>
+            </wp14:sizeRelH>
+            <wp14:sizeRelV relativeFrom="page">
+              <wp14:pctHeight>0</wp14:pctHeight>
+            </wp14:sizeRelV>
+          </wp:anchor>
+        </w:drawing>
+      </w:r>
+      <w:r>
+        <w:rPr>
+          <w:noProof/>
+          <w:lang w:eastAsia="fr-CH"/>
+        </w:rPr>
+        <mc:AlternateContent>
+          <mc:Choice Requires="wps">
+            <w:drawing>
+              <wp:anchor distT="45720" distB="45720" distL="114300" distR="114300" simplePos="0" relativeHeight="251662848" behindDoc="1" locked="0" layoutInCell="1" allowOverlap="1" wp14:anchorId="1D10F5FA" wp14:editId="2EB93E1B">
+                <wp:simplePos x="0" y="0"/>
+                <wp:positionH relativeFrom="margin">
+                  <wp:posOffset>-728345</wp:posOffset>
+                </wp:positionH>
+                <wp:positionV relativeFrom="paragraph">
+                  <wp:posOffset>6078220</wp:posOffset>
+                </wp:positionV>
+                <wp:extent cx="3493770" cy="417830"/>
+                <wp:effectExtent l="0" t="0" r="0" b="1270"/>
+                <wp:wrapNone/>
+                <wp:docPr id="5" name="Zone de texte 2"/>
+                <wp:cNvGraphicFramePr>
+                  <a:graphicFrameLocks xmlns:a="http://schemas.openxmlformats.org/drawingml/2006/main"/>
+                </wp:cNvGraphicFramePr>
+                <a:graphic xmlns:a="http://schemas.openxmlformats.org/drawingml/2006/main">
+                  <a:graphicData uri="http://schemas.microsoft.com/office/word/2010/wordprocessingShape">
+                    <wps:wsp>
+                      <wps:cNvSpPr txBox="1">
+                        <a:spLocks noChangeArrowheads="1"/>
+                      </wps:cNvSpPr>
+                      <wps:spPr bwMode="auto">
+                        <a:xfrm>
+                          <a:off x="0" y="0"/>
+                          <a:ext cx="3493770" cy="417830"/>
+                        </a:xfrm>
+                        <a:prstGeom prst="rect">
+                          <a:avLst/>
+                        </a:prstGeom>
+                        <a:solidFill>
+                          <a:srgbClr val="FFFFFF"/>
+                        </a:solidFill>
+                        <a:ln w="9525">
+                          <a:noFill/>
+                          <a:miter lim="800000"/>
+                          <a:headEnd/>
+                          <a:tailEnd/>
+                        </a:ln>
+                      </wps:spPr>
+                      <wps:txbx>
+                        <w:txbxContent>
+                          <w:p>
+                            <w:pPr>
+                              <w:rPr>
+                                <w:sz w:val="28"/>
+                                <w:szCs w:val="28"/>
+                              </w:rPr>
+                            </w:pPr>
+                            <w:r>
+                              <w:rPr>
+                                <w:sz w:val="28"/>
+                                <w:szCs w:val="28"/>
+                              </w:rPr>
+                              <w:t>ROMAIN SAUSER | 05</w:t>
+                            </w:r>
+                            <w:r>
+                              <w:rPr>
+                                <w:sz w:val="28"/>
+                                <w:szCs w:val="28"/>
+                              </w:rPr>
+                              <w:t>.2018 | V1.0</w:t>
+                            </w:r>
+                          </w:p>
+                        </w:txbxContent>
+                      </wps:txbx>
+                      <wps:bodyPr rot="0" vert="horz" wrap="square" lIns="91440" tIns="45720" rIns="91440" bIns="45720" anchor="t" anchorCtr="0">
+                        <a:noAutofit/>
+                      </wps:bodyPr>
+                    </wps:wsp>
+                  </a:graphicData>
+                </a:graphic>
+                <wp14:sizeRelH relativeFrom="margin">
+                  <wp14:pctWidth>0</wp14:pctWidth>
+                </wp14:sizeRelH>
+                <wp14:sizeRelV relativeFrom="margin">
+                  <wp14:pctHeight>0</wp14:pctHeight>
+                </wp14:sizeRelV>
+              </wp:anchor>
+            </w:drawing>
+          </mc:Choice>
+          <mc:Fallback>
+            <w:pict>
+              <v:shapetype w14:anchorId="1D10F5FA" id="_x0000_t202" coordsize="21600,21600" o:spt="202" path="m,l,21600r21600,l21600,xe">
+                <v:stroke joinstyle="miter"/>
+                <v:path gradientshapeok="t" o:connecttype="rect"/>
+              </v:shapetype>
+              <v:shape id="Zone de texte 2" o:spid="_x0000_s1027" type="#_x0000_t202" style="position:absolute;margin-left:-57.35pt;margin-top:478.6pt;width:275.1pt;height:32.9pt;z-index:-251653632;visibility:visible;mso-wrap-style:square;mso-width-percent:0;mso-height-percent:0;mso-wrap-distance-left:9pt;mso-wrap-distance-top:3.6pt;mso-wrap-distance-right:9pt;mso-wrap-distance-bottom:3.6pt;mso-position-horizontal:absolute;mso-position-horizontal-relative:margin;mso-position-vertical:absolute;mso-position-vertical-relative:text;mso-width-percent:0;mso-height-percent:0;mso-width-relative:margin;mso-height-relative:margin;v-text-anchor:top" o:gfxdata="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" stroked="f">
+                <v:textbox>
+                  <w:txbxContent>
+                    <w:p>
+                      <w:pPr>
+                        <w:rPr>
+                          <w:sz w:val="28"/>
+                          <w:szCs w:val="28"/>
+                        </w:rPr>
+                      </w:pPr>
+                      <w:r>
+                        <w:rPr>
+                          <w:sz w:val="28"/>
+                          <w:szCs w:val="28"/>
+                        </w:rPr>
+                        <w:t>ROMAIN SAUSER | 05</w:t>
+                      </w:r>
+                      <w:r>
+                        <w:rPr>
+                          <w:sz w:val="28"/>
+                          <w:szCs w:val="28"/>
+                        </w:rPr>
+                        <w:t>.2018 | V1.0</w:t>
+                      </w:r>
+                    </w:p>
+                  </w:txbxContent>
+                </v:textbox>
+                <w10:wrap anchorx="margin"/>
+              </v:shape>
+            </w:pict>
+          </mc:Fallback>
+        </mc:AlternateContent>
+      </w:r>
+      <w:r>
+        <w:rPr>
+          <w:noProof/>
+          <w:lang w:eastAsia="fr-CH"/>
+        </w:rPr>
+        <mc:AlternateContent>
+          <mc:Choice Requires="wps">
+            <w:drawing>
+              <wp:anchor distT="45720" distB="45720" distL="114300" distR="114300" simplePos="0" relativeHeight="251660800" behindDoc="1" locked="0" layoutInCell="1" allowOverlap="1" wp14:anchorId="139053D3" wp14:editId="22EC7A1B">
+                <wp:simplePos x="0" y="0"/>
+                <wp:positionH relativeFrom="margin">
+                  <wp:align>right</wp:align>
+                </wp:positionH>
+                <wp:positionV relativeFrom="paragraph">
+                  <wp:posOffset>3140710</wp:posOffset>
+                </wp:positionV>
+                <wp:extent cx="5753735" cy="2268220"/>
+                <wp:effectExtent l="0" t="0" r="0" b="0"/>
+                <wp:wrapNone/>
+                <wp:docPr id="6" name="Zone de texte 2"/>
+                <wp:cNvGraphicFramePr>
+                  <a:graphicFrameLocks xmlns:a="http://schemas.openxmlformats.org/drawingml/2006/main"/>
+                </wp:cNvGraphicFramePr>
+                <a:graphic xmlns:a="http://schemas.openxmlformats.org/drawingml/2006/main">
+                  <a:graphicData uri="http://schemas.microsoft.com/office/word/2010/wordprocessingShape">
+                    <wps:wsp>
+                      <wps:cNvSpPr txBox="1">
+                        <a:spLocks noChangeArrowheads="1"/>
+                      </wps:cNvSpPr>
+                      <wps:spPr bwMode="auto">
+                        <a:xfrm>
+                          <a:off x="0" y="0"/>
+                          <a:ext cx="5753735" cy="2268220"/>
+                        </a:xfrm>
+                        <a:prstGeom prst="rect">
+                          <a:avLst/>
+                        </a:prstGeom>
+                        <a:solidFill>
+                          <a:srgbClr val="FFFFFF"/>
+                        </a:solidFill>
+                        <a:ln w="9525">
+                          <a:noFill/>
+                          <a:miter lim="800000"/>
+                          <a:headEnd/>
+                          <a:tailEnd/>
+                        </a:ln>
+                      </wps:spPr>
+                      <wps:txbx>
+                        <w:txbxContent>
+                          <w:p>
+                            <w:pPr>
+                              <w:spacing w:line="480" w:lineRule="auto"/>
+                              <w:jc w:val="center"/>
+                              <w:rPr>
+                                <w:sz w:val="36"/>
+                                <w:szCs w:val="36"/>
+                              </w:rPr>
+                            </w:pPr>
+                            <w:r>
+                              <w:rPr>
+                                <w:sz w:val="36"/>
+                                <w:szCs w:val="36"/>
+                              </w:rPr>
+                              <w:t>TPI 2018</w:t>
+                            </w:r>
+                          </w:p>
+                          <w:p>
+                            <w:pPr>
+                              <w:spacing w:line="480" w:lineRule="auto"/>
+                              <w:jc w:val="center"/>
+                              <w:rPr>
+                                <w:sz w:val="36"/>
+                                <w:szCs w:val="36"/>
+                              </w:rPr>
+                            </w:pPr>
+                            <w:r>
+                              <w:rPr>
+                                <w:sz w:val="36"/>
+                                <w:szCs w:val="36"/>
+                              </w:rPr>
+                              <w:t>Experts : Nicolas Terrond &amp; Stéphane Monet</w:t>
+                            </w:r>
+                          </w:p>
+                          <w:p>
+                            <w:pPr>
+                              <w:spacing w:line="480" w:lineRule="auto"/>
+                              <w:jc w:val="center"/>
+                              <w:rPr>
+                                <w:sz w:val="36"/>
+                                <w:szCs w:val="36"/>
+                              </w:rPr>
+                            </w:pPr>
+                            <w:r>
+                              <w:rPr>
+                                <w:sz w:val="36"/>
+                                <w:szCs w:val="36"/>
+                              </w:rPr>
+                              <w:t>Enseignante</w:t>
+                            </w:r>
+                            <w:r>
+                              <w:rPr>
+                                <w:sz w:val="36"/>
+                                <w:szCs w:val="36"/>
+                              </w:rPr>
+                              <w:t> : Anne Terrier</w:t>
+                            </w:r>
+                          </w:p>
+                        </w:txbxContent>
+                      </wps:txbx>
+                      <wps:bodyPr rot="0" vert="horz" wrap="square" lIns="91440" tIns="45720" rIns="91440" bIns="45720" anchor="t" anchorCtr="0">
+                        <a:noAutofit/>
+                      </wps:bodyPr>
+                    </wps:wsp>
+                  </a:graphicData>
+                </a:graphic>
+                <wp14:sizeRelH relativeFrom="margin">
+                  <wp14:pctWidth>0</wp14:pctWidth>
+                </wp14:sizeRelH>
+                <wp14:sizeRelV relativeFrom="margin">
+                  <wp14:pctHeight>0</wp14:pctHeight>
+                </wp14:sizeRelV>
+              </wp:anchor>
+            </w:drawing>
+          </mc:Choice>
+          <mc:Fallback>
+            <w:pict>
+              <v:shape w14:anchorId="139053D3" id="_x0000_s1028" type="#_x0000_t202" style="position:absolute;margin-left:401.85pt;margin-top:247.3pt;width:453.05pt;height:178.6pt;z-index:-251655680;visibility:visible;mso-wrap-style:square;mso-width-percent:0;mso-height-percent:0;mso-wrap-distance-left:9pt;mso-wrap-distance-top:3.6pt;mso-wrap-distance-right:9pt;mso-wrap-distance-bottom:3.6pt;mso-position-horizontal:right;mso-position-horizontal-relative:margin;mso-position-vertical:absolute;mso-position-vertical-relative:text;mso-width-percent:0;mso-height-percent:0;mso-width-relative:margin;mso-height-relative:margin;v-text-anchor:top" o:gfxdata="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" stroked="f">
+                <v:textbox>
+                  <w:txbxContent>
+                    <w:p>
+                      <w:pPr>
+                        <w:spacing w:line="480" w:lineRule="auto"/>
+                        <w:jc w:val="center"/>
+                        <w:rPr>
+                          <w:sz w:val="36"/>
+                          <w:szCs w:val="36"/>
+                        </w:rPr>
+                      </w:pPr>
+                      <w:r>
+                        <w:rPr>
+                          <w:sz w:val="36"/>
+                          <w:szCs w:val="36"/>
+                        </w:rPr>
+                        <w:t>TPI 2018</w:t>
+                      </w:r>
+                    </w:p>
+                    <w:p>
+                      <w:pPr>
+                        <w:spacing w:line="480" w:lineRule="auto"/>
+                        <w:jc w:val="center"/>
+                        <w:rPr>
+                          <w:sz w:val="36"/>
+                          <w:szCs w:val="36"/>
+                        </w:rPr>
+                      </w:pPr>
+                      <w:r>
+                        <w:rPr>
+                          <w:sz w:val="36"/>
+                          <w:szCs w:val="36"/>
+                        </w:rPr>
+                        <w:t xml:space="preserve">Experts : Nicolas </w:t>
+                      </w:r>
+                      <w:proofErr w:type="spellStart"/>
+                      <w:r>
+                        <w:rPr>
+                          <w:sz w:val="36"/>
+                          <w:szCs w:val="36"/>
+                        </w:rPr>
+                        <w:t>Terrond</w:t>
+                      </w:r>
+                      <w:proofErr w:type="spellEnd"/>
+                      <w:r>
+                        <w:rPr>
+                          <w:sz w:val="36"/>
+                          <w:szCs w:val="36"/>
+                        </w:rPr>
+                        <w:t xml:space="preserve"> &amp; Stéphane Monet</w:t>
+                      </w:r>
+                    </w:p>
+                    <w:p>
+                      <w:pPr>
+                        <w:spacing w:line="480" w:lineRule="auto"/>
+                        <w:jc w:val="center"/>
+                        <w:rPr>
+                          <w:sz w:val="36"/>
+                          <w:szCs w:val="36"/>
+                        </w:rPr>
+                      </w:pPr>
+                      <w:r>
+                        <w:rPr>
+                          <w:sz w:val="36"/>
+                          <w:szCs w:val="36"/>
+                        </w:rPr>
+                        <w:t>Enseignante</w:t>
+                      </w:r>
+                      <w:r>
+                        <w:rPr>
+                          <w:sz w:val="36"/>
+                          <w:szCs w:val="36"/>
+                        </w:rPr>
+                        <w:t> : Anne Terrier</w:t>
+                      </w:r>
+                    </w:p>
+                  </w:txbxContent>
+                </v:textbox>
+                <w10:wrap anchorx="margin"/>
+              </v:shape>
+            </w:pict>
+          </mc:Fallback>
+        </mc:AlternateContent>
+      </w:r>
       <w:r>
         <w:br w:type="page"/>
       </w:r>
     </w:p>
+    <w:bookmarkStart w:id="0" w:name="_GoBack" w:displacedByCustomXml="next"/>
     <w:sdt>
       <w:sdtPr>
         <w:rPr>
@@ -352,6 +661,7 @@
             <w:t>Table des matières</w:t>
           </w:r>
         </w:p>
+        <w:bookmarkEnd w:id="0"/>
         <w:p>
           <w:pPr>
             <w:pStyle w:val="TM1"/>
@@ -373,7 +683,7 @@
           <w:r>
             <w:fldChar w:fldCharType="separate"/>
           </w:r>
-          <w:hyperlink w:anchor="_Toc513214470" w:history="1">
+          <w:hyperlink w:anchor="_Toc514943038" w:history="1">
             <w:r>
               <w:rPr>
                 <w:rStyle w:val="Lienhypertexte"/>
@@ -400,7 +710,7 @@
                 <w:noProof/>
                 <w:webHidden/>
               </w:rPr>
-              <w:instrText xml:space="preserve"> PAGEREF _Toc513214470 \h </w:instrText>
+              <w:instrText xml:space="preserve"> PAGEREF _Toc514943038 \h </w:instrText>
             </w:r>
             <w:r>
               <w:rPr>
@@ -443,7 +753,7 @@
               <w:lang w:eastAsia="fr-CH"/>
             </w:rPr>
           </w:pPr>
-          <w:hyperlink w:anchor="_Toc513214471" w:history="1">
+          <w:hyperlink w:anchor="_Toc514943039" w:history="1">
             <w:r>
               <w:rPr>
                 <w:rStyle w:val="Lienhypertexte"/>
@@ -470,7 +780,7 @@
                 <w:noProof/>
                 <w:webHidden/>
               </w:rPr>
-              <w:instrText xml:space="preserve"> PAGEREF _Toc513214471 \h </w:instrText>
+              <w:instrText xml:space="preserve"> PAGEREF _Toc514943039 \h </w:instrText>
             </w:r>
             <w:r>
               <w:rPr>
@@ -513,12 +823,362 @@
               <w:lang w:eastAsia="fr-CH"/>
             </w:rPr>
           </w:pPr>
-          <w:hyperlink w:anchor="_Toc513214472" w:history="1">
+          <w:hyperlink w:anchor="_Toc514943040" w:history="1">
             <w:r>
               <w:rPr>
                 <w:rStyle w:val="Lienhypertexte"/>
                 <w:noProof/>
               </w:rPr>
+              <w:t>Navigation</w:t>
+            </w:r>
+            <w:r>
+              <w:rPr>
+                <w:noProof/>
+                <w:webHidden/>
+              </w:rPr>
+              <w:tab/>
+            </w:r>
+            <w:r>
+              <w:rPr>
+                <w:noProof/>
+                <w:webHidden/>
+              </w:rPr>
+              <w:fldChar w:fldCharType="begin"/>
+            </w:r>
+            <w:r>
+              <w:rPr>
+                <w:noProof/>
+                <w:webHidden/>
+              </w:rPr>
+              <w:instrText xml:space="preserve"> PAGEREF _Toc514943040 \h </w:instrText>
+            </w:r>
+            <w:r>
+              <w:rPr>
+                <w:noProof/>
+                <w:webHidden/>
+              </w:rPr>
+            </w:r>
+            <w:r>
+              <w:rPr>
+                <w:noProof/>
+                <w:webHidden/>
+              </w:rPr>
+              <w:fldChar w:fldCharType="separate"/>
+            </w:r>
+            <w:r>
+              <w:rPr>
+                <w:noProof/>
+                <w:webHidden/>
+              </w:rPr>
+              <w:t>4</w:t>
+            </w:r>
+            <w:r>
+              <w:rPr>
+                <w:noProof/>
+                <w:webHidden/>
+              </w:rPr>
+              <w:fldChar w:fldCharType="end"/>
+            </w:r>
+          </w:hyperlink>
+        </w:p>
+        <w:p>
+          <w:pPr>
+            <w:pStyle w:val="TM2"/>
+            <w:tabs>
+              <w:tab w:val="right" w:leader="dot" w:pos="9062"/>
+            </w:tabs>
+            <w:rPr>
+              <w:rFonts w:eastAsiaTheme="minorEastAsia"/>
+              <w:noProof/>
+              <w:lang w:eastAsia="fr-CH"/>
+            </w:rPr>
+          </w:pPr>
+          <w:hyperlink w:anchor="_Toc514943041" w:history="1">
+            <w:r>
+              <w:rPr>
+                <w:rStyle w:val="Lienhypertexte"/>
+                <w:noProof/>
+              </w:rPr>
+              <w:t>Visiteur</w:t>
+            </w:r>
+            <w:r>
+              <w:rPr>
+                <w:noProof/>
+                <w:webHidden/>
+              </w:rPr>
+              <w:tab/>
+            </w:r>
+            <w:r>
+              <w:rPr>
+                <w:noProof/>
+                <w:webHidden/>
+              </w:rPr>
+              <w:fldChar w:fldCharType="begin"/>
+            </w:r>
+            <w:r>
+              <w:rPr>
+                <w:noProof/>
+                <w:webHidden/>
+              </w:rPr>
+              <w:instrText xml:space="preserve"> PAGEREF _Toc514943041 \h </w:instrText>
+            </w:r>
+            <w:r>
+              <w:rPr>
+                <w:noProof/>
+                <w:webHidden/>
+              </w:rPr>
+            </w:r>
+            <w:r>
+              <w:rPr>
+                <w:noProof/>
+                <w:webHidden/>
+              </w:rPr>
+              <w:fldChar w:fldCharType="separate"/>
+            </w:r>
+            <w:r>
+              <w:rPr>
+                <w:noProof/>
+                <w:webHidden/>
+              </w:rPr>
+              <w:t>4</w:t>
+            </w:r>
+            <w:r>
+              <w:rPr>
+                <w:noProof/>
+                <w:webHidden/>
+              </w:rPr>
+              <w:fldChar w:fldCharType="end"/>
+            </w:r>
+          </w:hyperlink>
+        </w:p>
+        <w:p>
+          <w:pPr>
+            <w:pStyle w:val="TM2"/>
+            <w:tabs>
+              <w:tab w:val="right" w:leader="dot" w:pos="9062"/>
+            </w:tabs>
+            <w:rPr>
+              <w:rFonts w:eastAsiaTheme="minorEastAsia"/>
+              <w:noProof/>
+              <w:lang w:eastAsia="fr-CH"/>
+            </w:rPr>
+          </w:pPr>
+          <w:hyperlink w:anchor="_Toc514943042" w:history="1">
+            <w:r>
+              <w:rPr>
+                <w:rStyle w:val="Lienhypertexte"/>
+                <w:noProof/>
+              </w:rPr>
+              <w:t>Utilisateurs</w:t>
+            </w:r>
+            <w:r>
+              <w:rPr>
+                <w:noProof/>
+                <w:webHidden/>
+              </w:rPr>
+              <w:tab/>
+            </w:r>
+            <w:r>
+              <w:rPr>
+                <w:noProof/>
+                <w:webHidden/>
+              </w:rPr>
+              <w:fldChar w:fldCharType="begin"/>
+            </w:r>
+            <w:r>
+              <w:rPr>
+                <w:noProof/>
+                <w:webHidden/>
+              </w:rPr>
+              <w:instrText xml:space="preserve"> PAGEREF _Toc514943042 \h </w:instrText>
+            </w:r>
+            <w:r>
+              <w:rPr>
+                <w:noProof/>
+                <w:webHidden/>
+              </w:rPr>
+            </w:r>
+            <w:r>
+              <w:rPr>
+                <w:noProof/>
+                <w:webHidden/>
+              </w:rPr>
+              <w:fldChar w:fldCharType="separate"/>
+            </w:r>
+            <w:r>
+              <w:rPr>
+                <w:noProof/>
+                <w:webHidden/>
+              </w:rPr>
+              <w:t>4</w:t>
+            </w:r>
+            <w:r>
+              <w:rPr>
+                <w:noProof/>
+                <w:webHidden/>
+              </w:rPr>
+              <w:fldChar w:fldCharType="end"/>
+            </w:r>
+          </w:hyperlink>
+        </w:p>
+        <w:p>
+          <w:pPr>
+            <w:pStyle w:val="TM2"/>
+            <w:tabs>
+              <w:tab w:val="right" w:leader="dot" w:pos="9062"/>
+            </w:tabs>
+            <w:rPr>
+              <w:rFonts w:eastAsiaTheme="minorEastAsia"/>
+              <w:noProof/>
+              <w:lang w:eastAsia="fr-CH"/>
+            </w:rPr>
+          </w:pPr>
+          <w:hyperlink w:anchor="_Toc514943043" w:history="1">
+            <w:r>
+              <w:rPr>
+                <w:rStyle w:val="Lienhypertexte"/>
+                <w:noProof/>
+              </w:rPr>
+              <w:t>Administrateur</w:t>
+            </w:r>
+            <w:r>
+              <w:rPr>
+                <w:noProof/>
+                <w:webHidden/>
+              </w:rPr>
+              <w:tab/>
+            </w:r>
+            <w:r>
+              <w:rPr>
+                <w:noProof/>
+                <w:webHidden/>
+              </w:rPr>
+              <w:fldChar w:fldCharType="begin"/>
+            </w:r>
+            <w:r>
+              <w:rPr>
+                <w:noProof/>
+                <w:webHidden/>
+              </w:rPr>
+              <w:instrText xml:space="preserve"> PAGEREF _Toc514943043 \h </w:instrText>
+            </w:r>
+            <w:r>
+              <w:rPr>
+                <w:noProof/>
+                <w:webHidden/>
+              </w:rPr>
+            </w:r>
+            <w:r>
+              <w:rPr>
+                <w:noProof/>
+                <w:webHidden/>
+              </w:rPr>
+              <w:fldChar w:fldCharType="separate"/>
+            </w:r>
+            <w:r>
+              <w:rPr>
+                <w:noProof/>
+                <w:webHidden/>
+              </w:rPr>
+              <w:t>4</w:t>
+            </w:r>
+            <w:r>
+              <w:rPr>
+                <w:noProof/>
+                <w:webHidden/>
+              </w:rPr>
+              <w:fldChar w:fldCharType="end"/>
+            </w:r>
+          </w:hyperlink>
+        </w:p>
+        <w:p>
+          <w:pPr>
+            <w:pStyle w:val="TM1"/>
+            <w:tabs>
+              <w:tab w:val="right" w:leader="dot" w:pos="9062"/>
+            </w:tabs>
+            <w:rPr>
+              <w:rFonts w:eastAsiaTheme="minorEastAsia"/>
+              <w:noProof/>
+              <w:lang w:eastAsia="fr-CH"/>
+            </w:rPr>
+          </w:pPr>
+          <w:hyperlink w:anchor="_Toc514943044" w:history="1">
+            <w:r>
+              <w:rPr>
+                <w:rStyle w:val="Lienhypertexte"/>
+                <w:noProof/>
+              </w:rPr>
+              <w:t>Fonctionnalités</w:t>
+            </w:r>
+            <w:r>
+              <w:rPr>
+                <w:noProof/>
+                <w:webHidden/>
+              </w:rPr>
+              <w:tab/>
+            </w:r>
+            <w:r>
+              <w:rPr>
+                <w:noProof/>
+                <w:webHidden/>
+              </w:rPr>
+              <w:fldChar w:fldCharType="begin"/>
+            </w:r>
+            <w:r>
+              <w:rPr>
+                <w:noProof/>
+                <w:webHidden/>
+              </w:rPr>
+              <w:instrText xml:space="preserve"> PAGEREF _Toc514943044 \h </w:instrText>
+            </w:r>
+            <w:r>
+              <w:rPr>
+                <w:noProof/>
+                <w:webHidden/>
+              </w:rPr>
+            </w:r>
+            <w:r>
+              <w:rPr>
+                <w:noProof/>
+                <w:webHidden/>
+              </w:rPr>
+              <w:fldChar w:fldCharType="separate"/>
+            </w:r>
+            <w:r>
+              <w:rPr>
+                <w:noProof/>
+                <w:webHidden/>
+              </w:rPr>
+              <w:t>5</w:t>
+            </w:r>
+            <w:r>
+              <w:rPr>
+                <w:noProof/>
+                <w:webHidden/>
+              </w:rPr>
+              <w:fldChar w:fldCharType="end"/>
+            </w:r>
+          </w:hyperlink>
+        </w:p>
+        <w:p>
+          <w:pPr>
+            <w:pStyle w:val="TM2"/>
+            <w:tabs>
+              <w:tab w:val="right" w:leader="dot" w:pos="9062"/>
+            </w:tabs>
+            <w:rPr>
+              <w:rFonts w:eastAsiaTheme="minorEastAsia"/>
+              <w:noProof/>
+              <w:lang w:eastAsia="fr-CH"/>
+            </w:rPr>
+          </w:pPr>
+          <w:hyperlink w:anchor="_Toc514943045" w:history="1">
+            <w:r>
+              <w:rPr>
+                <w:rStyle w:val="Lienhypertexte"/>
+                <w:noProof/>
+              </w:rPr>
               <w:t>Chercher une tablature</w:t>
             </w:r>
             <w:r>
@@ -540,7 +1200,7 @@
                 <w:noProof/>
                 <w:webHidden/>
               </w:rPr>
-              <w:instrText xml:space="preserve"> PAGEREF _Toc513214472 \h </w:instrText>
+              <w:instrText xml:space="preserve"> PAGEREF _Toc514943045 \h </w:instrText>
             </w:r>
             <w:r>
               <w:rPr>
@@ -560,7 +1220,780 @@
                 <w:noProof/>
                 <w:webHidden/>
               </w:rPr>
-              <w:t>4</w:t>
+              <w:t>5</w:t>
+            </w:r>
+            <w:r>
+              <w:rPr>
+                <w:noProof/>
+                <w:webHidden/>
+              </w:rPr>
+              <w:fldChar w:fldCharType="end"/>
+            </w:r>
+          </w:hyperlink>
+        </w:p>
+        <w:p>
+          <w:pPr>
+            <w:pStyle w:val="TM2"/>
+            <w:tabs>
+              <w:tab w:val="right" w:leader="dot" w:pos="9062"/>
+            </w:tabs>
+            <w:rPr>
+              <w:rFonts w:eastAsiaTheme="minorEastAsia"/>
+              <w:noProof/>
+              <w:lang w:eastAsia="fr-CH"/>
+            </w:rPr>
+          </w:pPr>
+          <w:hyperlink w:anchor="_Toc514943046" w:history="1">
+            <w:r>
+              <w:rPr>
+                <w:rStyle w:val="Lienhypertexte"/>
+                <w:noProof/>
+              </w:rPr>
+              <w:t>Inscription</w:t>
+            </w:r>
+            <w:r>
+              <w:rPr>
+                <w:noProof/>
+                <w:webHidden/>
+              </w:rPr>
+              <w:tab/>
+            </w:r>
+            <w:r>
+              <w:rPr>
+                <w:noProof/>
+                <w:webHidden/>
+              </w:rPr>
+              <w:fldChar w:fldCharType="begin"/>
+            </w:r>
+            <w:r>
+              <w:rPr>
+                <w:noProof/>
+                <w:webHidden/>
+              </w:rPr>
+              <w:instrText xml:space="preserve"> PAGEREF _Toc514943046 \h </w:instrText>
+            </w:r>
+            <w:r>
+              <w:rPr>
+                <w:noProof/>
+                <w:webHidden/>
+              </w:rPr>
+            </w:r>
+            <w:r>
+              <w:rPr>
+                <w:noProof/>
+                <w:webHidden/>
+              </w:rPr>
+              <w:fldChar w:fldCharType="separate"/>
+            </w:r>
+            <w:r>
+              <w:rPr>
+                <w:noProof/>
+                <w:webHidden/>
+              </w:rPr>
+              <w:t>5</w:t>
+            </w:r>
+            <w:r>
+              <w:rPr>
+                <w:noProof/>
+                <w:webHidden/>
+              </w:rPr>
+              <w:fldChar w:fldCharType="end"/>
+            </w:r>
+          </w:hyperlink>
+        </w:p>
+        <w:p>
+          <w:pPr>
+            <w:pStyle w:val="TM2"/>
+            <w:tabs>
+              <w:tab w:val="right" w:leader="dot" w:pos="9062"/>
+            </w:tabs>
+            <w:rPr>
+              <w:rFonts w:eastAsiaTheme="minorEastAsia"/>
+              <w:noProof/>
+              <w:lang w:eastAsia="fr-CH"/>
+            </w:rPr>
+          </w:pPr>
+          <w:hyperlink w:anchor="_Toc514943047" w:history="1">
+            <w:r>
+              <w:rPr>
+                <w:rStyle w:val="Lienhypertexte"/>
+                <w:noProof/>
+              </w:rPr>
+              <w:t>Connexion</w:t>
+            </w:r>
+            <w:r>
+              <w:rPr>
+                <w:noProof/>
+                <w:webHidden/>
+              </w:rPr>
+              <w:tab/>
+            </w:r>
+            <w:r>
+              <w:rPr>
+                <w:noProof/>
+                <w:webHidden/>
+              </w:rPr>
+              <w:fldChar w:fldCharType="begin"/>
+            </w:r>
+            <w:r>
+              <w:rPr>
+                <w:noProof/>
+                <w:webHidden/>
+              </w:rPr>
+              <w:instrText xml:space="preserve"> PAGEREF _Toc514943047 \h </w:instrText>
+            </w:r>
+            <w:r>
+              <w:rPr>
+                <w:noProof/>
+                <w:webHidden/>
+              </w:rPr>
+            </w:r>
+            <w:r>
+              <w:rPr>
+                <w:noProof/>
+                <w:webHidden/>
+              </w:rPr>
+              <w:fldChar w:fldCharType="separate"/>
+            </w:r>
+            <w:r>
+              <w:rPr>
+                <w:noProof/>
+                <w:webHidden/>
+              </w:rPr>
+              <w:t>7</w:t>
+            </w:r>
+            <w:r>
+              <w:rPr>
+                <w:noProof/>
+                <w:webHidden/>
+              </w:rPr>
+              <w:fldChar w:fldCharType="end"/>
+            </w:r>
+          </w:hyperlink>
+        </w:p>
+        <w:p>
+          <w:pPr>
+            <w:pStyle w:val="TM2"/>
+            <w:tabs>
+              <w:tab w:val="right" w:leader="dot" w:pos="9062"/>
+            </w:tabs>
+            <w:rPr>
+              <w:rFonts w:eastAsiaTheme="minorEastAsia"/>
+              <w:noProof/>
+              <w:lang w:eastAsia="fr-CH"/>
+            </w:rPr>
+          </w:pPr>
+          <w:hyperlink w:anchor="_Toc514943048" w:history="1">
+            <w:r>
+              <w:rPr>
+                <w:rStyle w:val="Lienhypertexte"/>
+                <w:noProof/>
+              </w:rPr>
+              <w:t>Évaluer une tablature</w:t>
+            </w:r>
+            <w:r>
+              <w:rPr>
+                <w:noProof/>
+                <w:webHidden/>
+              </w:rPr>
+              <w:tab/>
+            </w:r>
+            <w:r>
+              <w:rPr>
+                <w:noProof/>
+                <w:webHidden/>
+              </w:rPr>
+              <w:fldChar w:fldCharType="begin"/>
+            </w:r>
+            <w:r>
+              <w:rPr>
+                <w:noProof/>
+                <w:webHidden/>
+              </w:rPr>
+              <w:instrText xml:space="preserve"> PAGEREF _Toc514943048 \h </w:instrText>
+            </w:r>
+            <w:r>
+              <w:rPr>
+                <w:noProof/>
+                <w:webHidden/>
+              </w:rPr>
+            </w:r>
+            <w:r>
+              <w:rPr>
+                <w:noProof/>
+                <w:webHidden/>
+              </w:rPr>
+              <w:fldChar w:fldCharType="separate"/>
+            </w:r>
+            <w:r>
+              <w:rPr>
+                <w:noProof/>
+                <w:webHidden/>
+              </w:rPr>
+              <w:t>7</w:t>
+            </w:r>
+            <w:r>
+              <w:rPr>
+                <w:noProof/>
+                <w:webHidden/>
+              </w:rPr>
+              <w:fldChar w:fldCharType="end"/>
+            </w:r>
+          </w:hyperlink>
+        </w:p>
+        <w:p>
+          <w:pPr>
+            <w:pStyle w:val="TM2"/>
+            <w:tabs>
+              <w:tab w:val="right" w:leader="dot" w:pos="9062"/>
+            </w:tabs>
+            <w:rPr>
+              <w:rFonts w:eastAsiaTheme="minorEastAsia"/>
+              <w:noProof/>
+              <w:lang w:eastAsia="fr-CH"/>
+            </w:rPr>
+          </w:pPr>
+          <w:hyperlink w:anchor="_Toc514943049" w:history="1">
+            <w:r>
+              <w:rPr>
+                <w:rStyle w:val="Lienhypertexte"/>
+                <w:noProof/>
+              </w:rPr>
+              <w:t>Gestion des tablatures</w:t>
+            </w:r>
+            <w:r>
+              <w:rPr>
+                <w:noProof/>
+                <w:webHidden/>
+              </w:rPr>
+              <w:tab/>
+            </w:r>
+            <w:r>
+              <w:rPr>
+                <w:noProof/>
+                <w:webHidden/>
+              </w:rPr>
+              <w:fldChar w:fldCharType="begin"/>
+            </w:r>
+            <w:r>
+              <w:rPr>
+                <w:noProof/>
+                <w:webHidden/>
+              </w:rPr>
+              <w:instrText xml:space="preserve"> PAGEREF _Toc514943049 \h </w:instrText>
+            </w:r>
+            <w:r>
+              <w:rPr>
+                <w:noProof/>
+                <w:webHidden/>
+              </w:rPr>
+            </w:r>
+            <w:r>
+              <w:rPr>
+                <w:noProof/>
+                <w:webHidden/>
+              </w:rPr>
+              <w:fldChar w:fldCharType="separate"/>
+            </w:r>
+            <w:r>
+              <w:rPr>
+                <w:noProof/>
+                <w:webHidden/>
+              </w:rPr>
+              <w:t>8</w:t>
+            </w:r>
+            <w:r>
+              <w:rPr>
+                <w:noProof/>
+                <w:webHidden/>
+              </w:rPr>
+              <w:fldChar w:fldCharType="end"/>
+            </w:r>
+          </w:hyperlink>
+        </w:p>
+        <w:p>
+          <w:pPr>
+            <w:pStyle w:val="TM3"/>
+            <w:tabs>
+              <w:tab w:val="right" w:leader="dot" w:pos="9062"/>
+            </w:tabs>
+            <w:rPr>
+              <w:rFonts w:eastAsiaTheme="minorEastAsia"/>
+              <w:noProof/>
+              <w:lang w:eastAsia="fr-CH"/>
+            </w:rPr>
+          </w:pPr>
+          <w:hyperlink w:anchor="_Toc514943050" w:history="1">
+            <w:r>
+              <w:rPr>
+                <w:rStyle w:val="Lienhypertexte"/>
+                <w:noProof/>
+              </w:rPr>
+              <w:t>Ajouter une tablature</w:t>
+            </w:r>
+            <w:r>
+              <w:rPr>
+                <w:noProof/>
+                <w:webHidden/>
+              </w:rPr>
+              <w:tab/>
+            </w:r>
+            <w:r>
+              <w:rPr>
+                <w:noProof/>
+                <w:webHidden/>
+              </w:rPr>
+              <w:fldChar w:fldCharType="begin"/>
+            </w:r>
+            <w:r>
+              <w:rPr>
+                <w:noProof/>
+                <w:webHidden/>
+              </w:rPr>
+              <w:instrText xml:space="preserve"> PAGEREF _Toc514943050 \h </w:instrText>
+            </w:r>
+            <w:r>
+              <w:rPr>
+                <w:noProof/>
+                <w:webHidden/>
+              </w:rPr>
+            </w:r>
+            <w:r>
+              <w:rPr>
+                <w:noProof/>
+                <w:webHidden/>
+              </w:rPr>
+              <w:fldChar w:fldCharType="separate"/>
+            </w:r>
+            <w:r>
+              <w:rPr>
+                <w:noProof/>
+                <w:webHidden/>
+              </w:rPr>
+              <w:t>9</w:t>
+            </w:r>
+            <w:r>
+              <w:rPr>
+                <w:noProof/>
+                <w:webHidden/>
+              </w:rPr>
+              <w:fldChar w:fldCharType="end"/>
+            </w:r>
+          </w:hyperlink>
+        </w:p>
+        <w:p>
+          <w:pPr>
+            <w:pStyle w:val="TM3"/>
+            <w:tabs>
+              <w:tab w:val="right" w:leader="dot" w:pos="9062"/>
+            </w:tabs>
+            <w:rPr>
+              <w:rFonts w:eastAsiaTheme="minorEastAsia"/>
+              <w:noProof/>
+              <w:lang w:eastAsia="fr-CH"/>
+            </w:rPr>
+          </w:pPr>
+          <w:hyperlink w:anchor="_Toc514943051" w:history="1">
+            <w:r>
+              <w:rPr>
+                <w:rStyle w:val="Lienhypertexte"/>
+                <w:noProof/>
+              </w:rPr>
+              <w:t>Modifier une tablature</w:t>
+            </w:r>
+            <w:r>
+              <w:rPr>
+                <w:noProof/>
+                <w:webHidden/>
+              </w:rPr>
+              <w:tab/>
+            </w:r>
+            <w:r>
+              <w:rPr>
+                <w:noProof/>
+                <w:webHidden/>
+              </w:rPr>
+              <w:fldChar w:fldCharType="begin"/>
+            </w:r>
+            <w:r>
+              <w:rPr>
+                <w:noProof/>
+                <w:webHidden/>
+              </w:rPr>
+              <w:instrText xml:space="preserve"> PAGEREF _Toc514943051 \h </w:instrText>
+            </w:r>
+            <w:r>
+              <w:rPr>
+                <w:noProof/>
+                <w:webHidden/>
+              </w:rPr>
+            </w:r>
+            <w:r>
+              <w:rPr>
+                <w:noProof/>
+                <w:webHidden/>
+              </w:rPr>
+              <w:fldChar w:fldCharType="separate"/>
+            </w:r>
+            <w:r>
+              <w:rPr>
+                <w:noProof/>
+                <w:webHidden/>
+              </w:rPr>
+              <w:t>10</w:t>
+            </w:r>
+            <w:r>
+              <w:rPr>
+                <w:noProof/>
+                <w:webHidden/>
+              </w:rPr>
+              <w:fldChar w:fldCharType="end"/>
+            </w:r>
+          </w:hyperlink>
+        </w:p>
+        <w:p>
+          <w:pPr>
+            <w:pStyle w:val="TM3"/>
+            <w:tabs>
+              <w:tab w:val="right" w:leader="dot" w:pos="9062"/>
+            </w:tabs>
+            <w:rPr>
+              <w:rFonts w:eastAsiaTheme="minorEastAsia"/>
+              <w:noProof/>
+              <w:lang w:eastAsia="fr-CH"/>
+            </w:rPr>
+          </w:pPr>
+          <w:hyperlink w:anchor="_Toc514943052" w:history="1">
+            <w:r>
+              <w:rPr>
+                <w:rStyle w:val="Lienhypertexte"/>
+                <w:noProof/>
+              </w:rPr>
+              <w:t>Supprimer une tablature</w:t>
+            </w:r>
+            <w:r>
+              <w:rPr>
+                <w:noProof/>
+                <w:webHidden/>
+              </w:rPr>
+              <w:tab/>
+            </w:r>
+            <w:r>
+              <w:rPr>
+                <w:noProof/>
+                <w:webHidden/>
+              </w:rPr>
+              <w:fldChar w:fldCharType="begin"/>
+            </w:r>
+            <w:r>
+              <w:rPr>
+                <w:noProof/>
+                <w:webHidden/>
+              </w:rPr>
+              <w:instrText xml:space="preserve"> PAGEREF _Toc514943052 \h </w:instrText>
+            </w:r>
+            <w:r>
+              <w:rPr>
+                <w:noProof/>
+                <w:webHidden/>
+              </w:rPr>
+            </w:r>
+            <w:r>
+              <w:rPr>
+                <w:noProof/>
+                <w:webHidden/>
+              </w:rPr>
+              <w:fldChar w:fldCharType="separate"/>
+            </w:r>
+            <w:r>
+              <w:rPr>
+                <w:noProof/>
+                <w:webHidden/>
+              </w:rPr>
+              <w:t>11</w:t>
+            </w:r>
+            <w:r>
+              <w:rPr>
+                <w:noProof/>
+                <w:webHidden/>
+              </w:rPr>
+              <w:fldChar w:fldCharType="end"/>
+            </w:r>
+          </w:hyperlink>
+        </w:p>
+        <w:p>
+          <w:pPr>
+            <w:pStyle w:val="TM2"/>
+            <w:tabs>
+              <w:tab w:val="right" w:leader="dot" w:pos="9062"/>
+            </w:tabs>
+            <w:rPr>
+              <w:rFonts w:eastAsiaTheme="minorEastAsia"/>
+              <w:noProof/>
+              <w:lang w:eastAsia="fr-CH"/>
+            </w:rPr>
+          </w:pPr>
+          <w:hyperlink w:anchor="_Toc514943053" w:history="1">
+            <w:r>
+              <w:rPr>
+                <w:rStyle w:val="Lienhypertexte"/>
+                <w:noProof/>
+                <w:lang w:eastAsia="fr-CH"/>
+              </w:rPr>
+              <w:t>Administration</w:t>
+            </w:r>
+            <w:r>
+              <w:rPr>
+                <w:noProof/>
+                <w:webHidden/>
+              </w:rPr>
+              <w:tab/>
+            </w:r>
+            <w:r>
+              <w:rPr>
+                <w:noProof/>
+                <w:webHidden/>
+              </w:rPr>
+              <w:fldChar w:fldCharType="begin"/>
+            </w:r>
+            <w:r>
+              <w:rPr>
+                <w:noProof/>
+                <w:webHidden/>
+              </w:rPr>
+              <w:instrText xml:space="preserve"> PAGEREF _Toc514943053 \h </w:instrText>
+            </w:r>
+            <w:r>
+              <w:rPr>
+                <w:noProof/>
+                <w:webHidden/>
+              </w:rPr>
+            </w:r>
+            <w:r>
+              <w:rPr>
+                <w:noProof/>
+                <w:webHidden/>
+              </w:rPr>
+              <w:fldChar w:fldCharType="separate"/>
+            </w:r>
+            <w:r>
+              <w:rPr>
+                <w:noProof/>
+                <w:webHidden/>
+              </w:rPr>
+              <w:t>11</w:t>
+            </w:r>
+            <w:r>
+              <w:rPr>
+                <w:noProof/>
+                <w:webHidden/>
+              </w:rPr>
+              <w:fldChar w:fldCharType="end"/>
+            </w:r>
+          </w:hyperlink>
+        </w:p>
+        <w:p>
+          <w:pPr>
+            <w:pStyle w:val="TM3"/>
+            <w:tabs>
+              <w:tab w:val="right" w:leader="dot" w:pos="9062"/>
+            </w:tabs>
+            <w:rPr>
+              <w:rFonts w:eastAsiaTheme="minorEastAsia"/>
+              <w:noProof/>
+              <w:lang w:eastAsia="fr-CH"/>
+            </w:rPr>
+          </w:pPr>
+          <w:hyperlink w:anchor="_Toc514943054" w:history="1">
+            <w:r>
+              <w:rPr>
+                <w:rStyle w:val="Lienhypertexte"/>
+                <w:noProof/>
+                <w:lang w:eastAsia="fr-CH"/>
+              </w:rPr>
+              <w:t>Publication</w:t>
+            </w:r>
+            <w:r>
+              <w:rPr>
+                <w:noProof/>
+                <w:webHidden/>
+              </w:rPr>
+              <w:tab/>
+            </w:r>
+            <w:r>
+              <w:rPr>
+                <w:noProof/>
+                <w:webHidden/>
+              </w:rPr>
+              <w:fldChar w:fldCharType="begin"/>
+            </w:r>
+            <w:r>
+              <w:rPr>
+                <w:noProof/>
+                <w:webHidden/>
+              </w:rPr>
+              <w:instrText xml:space="preserve"> PAGEREF _Toc514943054 \h </w:instrText>
+            </w:r>
+            <w:r>
+              <w:rPr>
+                <w:noProof/>
+                <w:webHidden/>
+              </w:rPr>
+            </w:r>
+            <w:r>
+              <w:rPr>
+                <w:noProof/>
+                <w:webHidden/>
+              </w:rPr>
+              <w:fldChar w:fldCharType="separate"/>
+            </w:r>
+            <w:r>
+              <w:rPr>
+                <w:noProof/>
+                <w:webHidden/>
+              </w:rPr>
+              <w:t>12</w:t>
+            </w:r>
+            <w:r>
+              <w:rPr>
+                <w:noProof/>
+                <w:webHidden/>
+              </w:rPr>
+              <w:fldChar w:fldCharType="end"/>
+            </w:r>
+          </w:hyperlink>
+        </w:p>
+        <w:p>
+          <w:pPr>
+            <w:pStyle w:val="TM3"/>
+            <w:tabs>
+              <w:tab w:val="right" w:leader="dot" w:pos="9062"/>
+            </w:tabs>
+            <w:rPr>
+              <w:rFonts w:eastAsiaTheme="minorEastAsia"/>
+              <w:noProof/>
+              <w:lang w:eastAsia="fr-CH"/>
+            </w:rPr>
+          </w:pPr>
+          <w:hyperlink w:anchor="_Toc514943055" w:history="1">
+            <w:r>
+              <w:rPr>
+                <w:rStyle w:val="Lienhypertexte"/>
+                <w:noProof/>
+                <w:lang w:eastAsia="fr-CH"/>
+              </w:rPr>
+              <w:t>Bannissement</w:t>
+            </w:r>
+            <w:r>
+              <w:rPr>
+                <w:noProof/>
+                <w:webHidden/>
+              </w:rPr>
+              <w:tab/>
+            </w:r>
+            <w:r>
+              <w:rPr>
+                <w:noProof/>
+                <w:webHidden/>
+              </w:rPr>
+              <w:fldChar w:fldCharType="begin"/>
+            </w:r>
+            <w:r>
+              <w:rPr>
+                <w:noProof/>
+                <w:webHidden/>
+              </w:rPr>
+              <w:instrText xml:space="preserve"> PAGEREF _Toc514943055 \h </w:instrText>
+            </w:r>
+            <w:r>
+              <w:rPr>
+                <w:noProof/>
+                <w:webHidden/>
+              </w:rPr>
+            </w:r>
+            <w:r>
+              <w:rPr>
+                <w:noProof/>
+                <w:webHidden/>
+              </w:rPr>
+              <w:fldChar w:fldCharType="separate"/>
+            </w:r>
+            <w:r>
+              <w:rPr>
+                <w:noProof/>
+                <w:webHidden/>
+              </w:rPr>
+              <w:t>12</w:t>
+            </w:r>
+            <w:r>
+              <w:rPr>
+                <w:noProof/>
+                <w:webHidden/>
+              </w:rPr>
+              <w:fldChar w:fldCharType="end"/>
+            </w:r>
+          </w:hyperlink>
+        </w:p>
+        <w:p>
+          <w:pPr>
+            <w:pStyle w:val="TM1"/>
+            <w:tabs>
+              <w:tab w:val="right" w:leader="dot" w:pos="9062"/>
+            </w:tabs>
+            <w:rPr>
+              <w:rFonts w:eastAsiaTheme="minorEastAsia"/>
+              <w:noProof/>
+              <w:lang w:eastAsia="fr-CH"/>
+            </w:rPr>
+          </w:pPr>
+          <w:hyperlink w:anchor="_Toc514943056" w:history="1">
+            <w:r>
+              <w:rPr>
+                <w:rStyle w:val="Lienhypertexte"/>
+                <w:noProof/>
+              </w:rPr>
+              <w:t>Table des figures</w:t>
+            </w:r>
+            <w:r>
+              <w:rPr>
+                <w:noProof/>
+                <w:webHidden/>
+              </w:rPr>
+              <w:tab/>
+            </w:r>
+            <w:r>
+              <w:rPr>
+                <w:noProof/>
+                <w:webHidden/>
+              </w:rPr>
+              <w:fldChar w:fldCharType="begin"/>
+            </w:r>
+            <w:r>
+              <w:rPr>
+                <w:noProof/>
+                <w:webHidden/>
+              </w:rPr>
+              <w:instrText xml:space="preserve"> PAGEREF _Toc514943056 \h </w:instrText>
+            </w:r>
+            <w:r>
+              <w:rPr>
+                <w:noProof/>
+                <w:webHidden/>
+              </w:rPr>
+            </w:r>
+            <w:r>
+              <w:rPr>
+                <w:noProof/>
+                <w:webHidden/>
+              </w:rPr>
+              <w:fldChar w:fldCharType="separate"/>
+            </w:r>
+            <w:r>
+              <w:rPr>
+                <w:noProof/>
+                <w:webHidden/>
+              </w:rPr>
+              <w:t>13</w:t>
             </w:r>
             <w:r>
               <w:rPr>
@@ -592,12 +2025,12 @@
       <w:pPr>
         <w:pStyle w:val="Titre1"/>
       </w:pPr>
-      <w:bookmarkStart w:id="0" w:name="_Toc513214470"/>
+      <w:bookmarkStart w:id="1" w:name="_Toc514943038"/>
       <w:r>
         <w:lastRenderedPageBreak/>
         <w:t>Gestion des versions</w:t>
       </w:r>
-      <w:bookmarkEnd w:id="0"/>
+      <w:bookmarkEnd w:id="1"/>
     </w:p>
     <w:tbl>
       <w:tblPr>
@@ -764,6 +2197,12 @@
                 <w:b w:val="0"/>
               </w:rPr>
             </w:pPr>
+            <w:r>
+              <w:rPr>
+                <w:b w:val="0"/>
+              </w:rPr>
+              <w:t>1.1</w:t>
+            </w:r>
           </w:p>
         </w:tc>
         <w:tc>
@@ -774,6 +2213,9 @@
             <w:pPr>
               <w:cnfStyle w:val="000000100000" w:firstRow="0" w:lastRow="0" w:firstColumn="0" w:lastColumn="0" w:oddVBand="0" w:evenVBand="0" w:oddHBand="1" w:evenHBand="0" w:firstRowFirstColumn="0" w:firstRowLastColumn="0" w:lastRowFirstColumn="0" w:lastRowLastColumn="0"/>
             </w:pPr>
+            <w:r>
+              <w:t>Ajout de toutes les fonctionnalités</w:t>
+            </w:r>
           </w:p>
         </w:tc>
         <w:tc>
@@ -784,6 +2226,9 @@
             <w:pPr>
               <w:cnfStyle w:val="000000100000" w:firstRow="0" w:lastRow="0" w:firstColumn="0" w:lastColumn="0" w:oddVBand="0" w:evenVBand="0" w:oddHBand="1" w:evenHBand="0" w:firstRowFirstColumn="0" w:firstRowLastColumn="0" w:lastRowFirstColumn="0" w:lastRowLastColumn="0"/>
             </w:pPr>
+            <w:r>
+              <w:t>24.05.2018</w:t>
+            </w:r>
           </w:p>
         </w:tc>
       </w:tr>
@@ -828,14 +2273,12 @@
       <w:r>
         <w:br w:type="page"/>
       </w:r>
-      <w:bookmarkStart w:id="1" w:name="_GoBack"/>
-      <w:bookmarkEnd w:id="1"/>
     </w:p>
     <w:p>
       <w:pPr>
         <w:pStyle w:val="Titre1"/>
       </w:pPr>
-      <w:bookmarkStart w:id="2" w:name="_Toc513214471"/>
+      <w:bookmarkStart w:id="2" w:name="_Toc514943039"/>
       <w:r>
         <w:lastRenderedPageBreak/>
         <w:t>Introduction</w:t>
@@ -844,13 +2287,8 @@
     </w:p>
     <w:p>
       <w:r>
-        <w:t xml:space="preserve">Vos tablatures préférées, tout simplement. </w:t>
-      </w:r>
-      <w:proofErr w:type="spellStart"/>
-      <w:r>
-        <w:t>SimpleTab</w:t>
-      </w:r>
-      <w:proofErr w:type="spellEnd"/>
+        <w:t>Vos tablatures préférées, tout simplement. SimpleTab</w:t>
+      </w:r>
       <w:r>
         <w:t xml:space="preserve"> ouvre une porte sur l’univers de la musique et vous offre la possibilité d’apprendre en toute simplicité. </w:t>
       </w:r>
@@ -859,24 +2297,2315 @@
       <w:pPr>
         <w:pStyle w:val="Titre1"/>
       </w:pPr>
-      <w:bookmarkStart w:id="3" w:name="_Toc513214472"/>
+      <w:bookmarkStart w:id="3" w:name="_Toc514943040"/>
+      <w:r>
+        <w:t>Navigation</w:t>
+      </w:r>
+      <w:bookmarkEnd w:id="3"/>
+    </w:p>
+    <w:p>
+      <w:r>
+        <w:t xml:space="preserve">La barre de navigation vous permet de naviguer simplement sur le site. La barre change en fonction de votre rôle : si vous n’êtes pas connecté vous êtes un visiteur, si vous êtes connectés vous êtes un utilisateur. </w:t>
+      </w:r>
+      <w:r>
+        <w:t xml:space="preserve">Une barre spéciale est disponible pour l’administrateur. </w:t>
+      </w:r>
+    </w:p>
+    <w:p>
+      <w:pPr>
+        <w:pStyle w:val="Titre2"/>
+      </w:pPr>
+      <w:bookmarkStart w:id="4" w:name="_Toc514943041"/>
+      <w:r>
+        <w:t>Visiteur</w:t>
+      </w:r>
+      <w:bookmarkEnd w:id="4"/>
+    </w:p>
+    <w:p>
+      <w:pPr>
+        <w:keepNext/>
+      </w:pPr>
+      <w:r>
+        <w:pict>
+          <v:shapetype id="_x0000_t75" coordsize="21600,21600" o:spt="75" o:preferrelative="t" path="m@4@5l@4@11@9@11@9@5xe" filled="f" stroked="f">
+            <v:stroke joinstyle="miter"/>
+            <v:formulas>
+              <v:f eqn="if lineDrawn pixelLineWidth 0"/>
+              <v:f eqn="sum @0 1 0"/>
+              <v:f eqn="sum 0 0 @1"/>
+              <v:f eqn="prod @2 1 2"/>
+              <v:f eqn="prod @3 21600 pixelWidth"/>
+              <v:f eqn="prod @3 21600 pixelHeight"/>
+              <v:f eqn="sum @0 0 1"/>
+              <v:f eqn="prod @6 1 2"/>
+              <v:f eqn="prod @7 21600 pixelWidth"/>
+              <v:f eqn="sum @8 21600 0"/>
+              <v:f eqn="prod @7 21600 pixelHeight"/>
+              <v:f eqn="sum @10 21600 0"/>
+            </v:formulas>
+            <v:path o:extrusionok="f" gradientshapeok="t" o:connecttype="rect"/>
+            <o:lock v:ext="edit" aspectratio="t"/>
+          </v:shapetype>
+          <v:shape id="_x0000_i1025" type="#_x0000_t75" style="width:453.9pt;height:62.6pt">
+            <v:imagedata r:id="rId10" o:title="navBarVisiteur"/>
+          </v:shape>
+        </w:pict>
+      </w:r>
+    </w:p>
+    <w:p>
+      <w:pPr>
+        <w:pStyle w:val="Lgende"/>
+        <w:jc w:val="center"/>
+      </w:pPr>
+      <w:bookmarkStart w:id="5" w:name="_Ref514914253"/>
+      <w:bookmarkStart w:id="6" w:name="_Toc514941618"/>
+      <w:r>
+        <w:t xml:space="preserve">Figure </w:t>
+      </w:r>
+      <w:r>
+        <w:fldChar w:fldCharType="begin"/>
+      </w:r>
+      <w:r>
+        <w:instrText xml:space="preserve"> SEQ Figure \* ARABIC </w:instrText>
+      </w:r>
+      <w:r>
+        <w:fldChar w:fldCharType="separate"/>
+      </w:r>
+      <w:r>
+        <w:rPr>
+          <w:noProof/>
+        </w:rPr>
+        <w:t>1</w:t>
+      </w:r>
+      <w:r>
+        <w:rPr>
+          <w:noProof/>
+        </w:rPr>
+        <w:fldChar w:fldCharType="end"/>
+      </w:r>
+      <w:r>
+        <w:t xml:space="preserve"> - Barre de navigation visiteur</w:t>
+      </w:r>
+      <w:bookmarkEnd w:id="5"/>
+      <w:bookmarkEnd w:id="6"/>
+    </w:p>
+    <w:p>
+      <w:r>
+        <w:t xml:space="preserve">Un visiteur a </w:t>
+      </w:r>
+      <w:r>
+        <w:t>accès à l’onglet « Accueil » atteignable par le logo (1) ou le lien (2) et à la recherche (3)</w:t>
+      </w:r>
+      <w:r>
+        <w:t xml:space="preserve"> [voir </w:t>
+      </w:r>
+      <w:r>
+        <w:rPr>
+          <w:rStyle w:val="RfrencelgendeCar"/>
+        </w:rPr>
+        <w:fldChar w:fldCharType="begin"/>
+      </w:r>
+      <w:r>
+        <w:rPr>
+          <w:rStyle w:val="RfrencelgendeCar"/>
+        </w:rPr>
+        <w:instrText xml:space="preserve"> REF _Ref514913574 \h </w:instrText>
+      </w:r>
+      <w:r>
+        <w:rPr>
+          <w:rStyle w:val="RfrencelgendeCar"/>
+        </w:rPr>
+        <w:instrText xml:space="preserve"> \* MERGEFORMAT </w:instrText>
+      </w:r>
+      <w:r>
+        <w:rPr>
+          <w:rStyle w:val="RfrencelgendeCar"/>
+        </w:rPr>
+      </w:r>
+      <w:r>
+        <w:rPr>
+          <w:rStyle w:val="RfrencelgendeCar"/>
+        </w:rPr>
+        <w:fldChar w:fldCharType="separate"/>
+      </w:r>
+      <w:r>
+        <w:rPr>
+          <w:rStyle w:val="RfrencelgendeCar"/>
+        </w:rPr>
+        <w:t>Figure 4 - Chercher une tablature</w:t>
+      </w:r>
+      <w:r>
+        <w:rPr>
+          <w:rStyle w:val="RfrencelgendeCar"/>
+        </w:rPr>
+        <w:fldChar w:fldCharType="end"/>
+      </w:r>
+      <w:r>
+        <w:t>]</w:t>
+      </w:r>
+      <w:r>
+        <w:t>. Le visiteur a également la possibilité de s’inscrire</w:t>
+      </w:r>
+      <w:r>
+        <w:t xml:space="preserve"> (4)</w:t>
+      </w:r>
+      <w:r>
+        <w:t xml:space="preserve"> [voir </w:t>
+      </w:r>
+      <w:r>
+        <w:rPr>
+          <w:rStyle w:val="RfrencelgendeCar"/>
+        </w:rPr>
+        <w:fldChar w:fldCharType="begin"/>
+      </w:r>
+      <w:r>
+        <w:rPr>
+          <w:rStyle w:val="RfrencelgendeCar"/>
+        </w:rPr>
+        <w:instrText xml:space="preserve"> REF _Ref514913598 \h </w:instrText>
+      </w:r>
+      <w:r>
+        <w:rPr>
+          <w:rStyle w:val="RfrencelgendeCar"/>
+        </w:rPr>
+        <w:instrText xml:space="preserve"> \* MERGEFORMAT </w:instrText>
+      </w:r>
+      <w:r>
+        <w:rPr>
+          <w:rStyle w:val="RfrencelgendeCar"/>
+        </w:rPr>
+      </w:r>
+      <w:r>
+        <w:rPr>
+          <w:rStyle w:val="RfrencelgendeCar"/>
+        </w:rPr>
+        <w:fldChar w:fldCharType="separate"/>
+      </w:r>
+      <w:r>
+        <w:rPr>
+          <w:rStyle w:val="RfrencelgendeCar"/>
+        </w:rPr>
+        <w:t>Figure 5 - Inscription</w:t>
+      </w:r>
+      <w:r>
+        <w:rPr>
+          <w:rStyle w:val="RfrencelgendeCar"/>
+        </w:rPr>
+        <w:fldChar w:fldCharType="end"/>
+      </w:r>
+      <w:r>
+        <w:t>]</w:t>
+      </w:r>
+      <w:r>
+        <w:t xml:space="preserve"> ou de s’identifier</w:t>
+      </w:r>
+      <w:r>
+        <w:t xml:space="preserve"> (5)</w:t>
+      </w:r>
+      <w:r>
+        <w:t xml:space="preserve"> [voir </w:t>
+      </w:r>
+      <w:r>
+        <w:rPr>
+          <w:rStyle w:val="RfrencelgendeCar"/>
+        </w:rPr>
+        <w:fldChar w:fldCharType="begin"/>
+      </w:r>
+      <w:r>
+        <w:rPr>
+          <w:rStyle w:val="RfrencelgendeCar"/>
+        </w:rPr>
+        <w:instrText xml:space="preserve"> REF _Ref514913606 \h </w:instrText>
+      </w:r>
+      <w:r>
+        <w:rPr>
+          <w:rStyle w:val="RfrencelgendeCar"/>
+        </w:rPr>
+        <w:instrText xml:space="preserve"> \* MERGEFORMAT </w:instrText>
+      </w:r>
+      <w:r>
+        <w:rPr>
+          <w:rStyle w:val="RfrencelgendeCar"/>
+        </w:rPr>
+      </w:r>
+      <w:r>
+        <w:rPr>
+          <w:rStyle w:val="RfrencelgendeCar"/>
+        </w:rPr>
+        <w:fldChar w:fldCharType="separate"/>
+      </w:r>
+      <w:r>
+        <w:rPr>
+          <w:rStyle w:val="RfrencelgendeCar"/>
+        </w:rPr>
+        <w:t>Figure 6 - Connexion</w:t>
+      </w:r>
+      <w:r>
+        <w:rPr>
+          <w:rStyle w:val="RfrencelgendeCar"/>
+        </w:rPr>
+        <w:fldChar w:fldCharType="end"/>
+      </w:r>
+      <w:r>
+        <w:t>]</w:t>
+      </w:r>
+    </w:p>
+    <w:p>
+      <w:pPr>
+        <w:pStyle w:val="Titre2"/>
+      </w:pPr>
+      <w:bookmarkStart w:id="7" w:name="_Toc514943042"/>
+      <w:r>
+        <w:t>Utilisateurs</w:t>
+      </w:r>
+      <w:bookmarkEnd w:id="7"/>
+    </w:p>
+    <w:p>
+      <w:pPr>
+        <w:keepNext/>
+      </w:pPr>
+      <w:r>
+        <w:pict>
+          <v:shape id="_x0000_i1026" type="#_x0000_t75" style="width:453.3pt;height:60.75pt">
+            <v:imagedata r:id="rId11" o:title="navBarUtilisateur"/>
+          </v:shape>
+        </w:pict>
+      </w:r>
+    </w:p>
+    <w:p>
+      <w:pPr>
+        <w:pStyle w:val="Lgende"/>
+        <w:jc w:val="center"/>
+      </w:pPr>
+      <w:bookmarkStart w:id="8" w:name="_Ref514899902"/>
+      <w:bookmarkStart w:id="9" w:name="_Toc514941619"/>
+      <w:r>
+        <w:t xml:space="preserve">Figure </w:t>
+      </w:r>
+      <w:r>
+        <w:fldChar w:fldCharType="begin"/>
+      </w:r>
+      <w:r>
+        <w:instrText xml:space="preserve"> SEQ Figure \* ARABIC </w:instrText>
+      </w:r>
+      <w:r>
+        <w:fldChar w:fldCharType="separate"/>
+      </w:r>
+      <w:r>
+        <w:rPr>
+          <w:noProof/>
+        </w:rPr>
+        <w:t>2</w:t>
+      </w:r>
+      <w:r>
+        <w:rPr>
+          <w:noProof/>
+        </w:rPr>
+        <w:fldChar w:fldCharType="end"/>
+      </w:r>
+      <w:r>
+        <w:t xml:space="preserve"> - </w:t>
+      </w:r>
+      <w:r>
+        <w:t>Barre de navigati</w:t>
+      </w:r>
+      <w:r>
+        <w:t>on utilisateur</w:t>
+      </w:r>
+      <w:bookmarkEnd w:id="8"/>
+      <w:bookmarkEnd w:id="9"/>
+    </w:p>
+    <w:p>
+      <w:r>
+        <w:t>Un utilisateur a accès aux onglets « Accueil » atteignable par le logo (1) ou le lien (2) et « Gestion des tablatures » (3)</w:t>
+      </w:r>
+      <w:r>
+        <w:t xml:space="preserve"> [voir </w:t>
+      </w:r>
+      <w:r>
+        <w:rPr>
+          <w:rStyle w:val="RfrencelgendeCar"/>
+        </w:rPr>
+        <w:fldChar w:fldCharType="begin"/>
+      </w:r>
+      <w:r>
+        <w:rPr>
+          <w:rStyle w:val="RfrencelgendeCar"/>
+        </w:rPr>
+        <w:instrText xml:space="preserve"> REF _Ref514903736 \h </w:instrText>
+      </w:r>
+      <w:r>
+        <w:rPr>
+          <w:rStyle w:val="RfrencelgendeCar"/>
+        </w:rPr>
+        <w:instrText xml:space="preserve"> \* MERGEFORMAT </w:instrText>
+      </w:r>
+      <w:r>
+        <w:rPr>
+          <w:rStyle w:val="RfrencelgendeCar"/>
+        </w:rPr>
+      </w:r>
+      <w:r>
+        <w:rPr>
+          <w:rStyle w:val="RfrencelgendeCar"/>
+        </w:rPr>
+        <w:fldChar w:fldCharType="separate"/>
+      </w:r>
+      <w:r>
+        <w:rPr>
+          <w:rStyle w:val="RfrencelgendeCar"/>
+        </w:rPr>
+        <w:t>Figure 8 - Gestion des tablatures</w:t>
+      </w:r>
+      <w:r>
+        <w:rPr>
+          <w:rStyle w:val="RfrencelgendeCar"/>
+        </w:rPr>
+        <w:fldChar w:fldCharType="end"/>
+      </w:r>
+      <w:r>
+        <w:t>]</w:t>
+      </w:r>
+      <w:r>
+        <w:t>. L’utilisateur a également la possibilité</w:t>
+      </w:r>
+      <w:r>
+        <w:t xml:space="preserve"> de rechercher une tablature(4)</w:t>
+      </w:r>
+      <w:r>
+        <w:t xml:space="preserve"> [voir </w:t>
+      </w:r>
+      <w:r>
+        <w:rPr>
+          <w:rStyle w:val="RfrencelgendeCar"/>
+        </w:rPr>
+        <w:fldChar w:fldCharType="begin"/>
+      </w:r>
+      <w:r>
+        <w:rPr>
+          <w:rStyle w:val="RfrencelgendeCar"/>
+        </w:rPr>
+        <w:instrText xml:space="preserve"> REF _Ref514913574 \h </w:instrText>
+      </w:r>
+      <w:r>
+        <w:rPr>
+          <w:rStyle w:val="RfrencelgendeCar"/>
+        </w:rPr>
+        <w:instrText xml:space="preserve"> \* MERGEFORMAT </w:instrText>
+      </w:r>
+      <w:r>
+        <w:rPr>
+          <w:rStyle w:val="RfrencelgendeCar"/>
+        </w:rPr>
+      </w:r>
+      <w:r>
+        <w:rPr>
+          <w:rStyle w:val="RfrencelgendeCar"/>
+        </w:rPr>
+        <w:fldChar w:fldCharType="separate"/>
+      </w:r>
+      <w:r>
+        <w:rPr>
+          <w:rStyle w:val="RfrencelgendeCar"/>
+        </w:rPr>
+        <w:t>Figure 4 - Chercher une tablature</w:t>
+      </w:r>
+      <w:r>
+        <w:rPr>
+          <w:rStyle w:val="RfrencelgendeCar"/>
+        </w:rPr>
+        <w:fldChar w:fldCharType="end"/>
+      </w:r>
+      <w:r>
+        <w:t>]</w:t>
+      </w:r>
+      <w:r>
+        <w:t>. L’utilisateur a accès à son menu dans lequel il peut consulter son pseudonyme (5) et se déconnecter (6).</w:t>
+      </w:r>
+    </w:p>
+    <w:p/>
+    <w:p>
+      <w:pPr>
+        <w:pStyle w:val="Titre2"/>
+      </w:pPr>
+      <w:bookmarkStart w:id="10" w:name="_Toc514943043"/>
+      <w:r>
+        <w:t>Administrateur</w:t>
+      </w:r>
+      <w:bookmarkEnd w:id="10"/>
+    </w:p>
+    <w:p>
+      <w:pPr>
+        <w:keepNext/>
+      </w:pPr>
+      <w:r>
+        <w:pict>
+          <v:shape id="_x0000_i1027" type="#_x0000_t75" style="width:453.3pt;height:62.6pt">
+            <v:imagedata r:id="rId12" o:title="navBarAdmin"/>
+          </v:shape>
+        </w:pict>
+      </w:r>
+    </w:p>
+    <w:p>
+      <w:pPr>
+        <w:pStyle w:val="Lgende"/>
+        <w:jc w:val="center"/>
+      </w:pPr>
+      <w:bookmarkStart w:id="11" w:name="_Toc514941620"/>
+      <w:r>
+        <w:t xml:space="preserve">Figure </w:t>
+      </w:r>
+      <w:r>
+        <w:fldChar w:fldCharType="begin"/>
+      </w:r>
+      <w:r>
+        <w:instrText xml:space="preserve"> SEQ Figure \* ARABIC </w:instrText>
+      </w:r>
+      <w:r>
+        <w:fldChar w:fldCharType="separate"/>
+      </w:r>
+      <w:r>
+        <w:rPr>
+          <w:noProof/>
+        </w:rPr>
+        <w:t>3</w:t>
+      </w:r>
+      <w:r>
+        <w:rPr>
+          <w:noProof/>
+        </w:rPr>
+        <w:fldChar w:fldCharType="end"/>
+      </w:r>
+      <w:r>
+        <w:t xml:space="preserve"> - Barre de navigation administrateur</w:t>
+      </w:r>
+      <w:bookmarkEnd w:id="11"/>
+    </w:p>
+    <w:p>
+      <w:r>
+        <w:t>Un administrateur a accès aux onglets « Accueil » atteignable par le logo (1) ou le lien (2) et « Gestion des tablatures et utilisateurs » (3)</w:t>
+      </w:r>
+      <w:r>
+        <w:t xml:space="preserve"> [voir </w:t>
+      </w:r>
+      <w:r>
+        <w:rPr>
+          <w:rStyle w:val="RfrencelgendeCar"/>
+        </w:rPr>
+        <w:fldChar w:fldCharType="begin"/>
+      </w:r>
+      <w:r>
+        <w:rPr>
+          <w:rStyle w:val="RfrencelgendeCar"/>
+        </w:rPr>
+        <w:instrText xml:space="preserve"> REF _Ref514913817 \h </w:instrText>
+      </w:r>
+      <w:r>
+        <w:rPr>
+          <w:rStyle w:val="RfrencelgendeCar"/>
+        </w:rPr>
+        <w:instrText xml:space="preserve"> \* MERGEFORMAT </w:instrText>
+      </w:r>
+      <w:r>
+        <w:rPr>
+          <w:rStyle w:val="RfrencelgendeCar"/>
+        </w:rPr>
+      </w:r>
+      <w:r>
+        <w:rPr>
+          <w:rStyle w:val="RfrencelgendeCar"/>
+        </w:rPr>
+        <w:fldChar w:fldCharType="separate"/>
+      </w:r>
+      <w:r>
+        <w:rPr>
+          <w:rStyle w:val="RfrencelgendeCar"/>
+        </w:rPr>
+        <w:t>Figure 11 - Gestion tablatures et utilisateurs</w:t>
+      </w:r>
+      <w:r>
+        <w:rPr>
+          <w:rStyle w:val="RfrencelgendeCar"/>
+        </w:rPr>
+        <w:fldChar w:fldCharType="end"/>
+      </w:r>
+      <w:r>
+        <w:t>]</w:t>
+      </w:r>
+      <w:r>
+        <w:t>. L’administrateur a également la possibilité de rechercher une tablature(4)</w:t>
+      </w:r>
+      <w:r>
+        <w:t xml:space="preserve"> </w:t>
+      </w:r>
+      <w:r>
+        <w:lastRenderedPageBreak/>
+        <w:t xml:space="preserve">[voir </w:t>
+      </w:r>
+      <w:r>
+        <w:rPr>
+          <w:rStyle w:val="RfrencelgendeCar"/>
+        </w:rPr>
+        <w:fldChar w:fldCharType="begin"/>
+      </w:r>
+      <w:r>
+        <w:rPr>
+          <w:rStyle w:val="RfrencelgendeCar"/>
+        </w:rPr>
+        <w:instrText xml:space="preserve"> REF _Ref514913574 \h </w:instrText>
+      </w:r>
+      <w:r>
+        <w:rPr>
+          <w:rStyle w:val="RfrencelgendeCar"/>
+        </w:rPr>
+        <w:instrText xml:space="preserve"> \* MERGEFORMAT </w:instrText>
+      </w:r>
+      <w:r>
+        <w:rPr>
+          <w:rStyle w:val="RfrencelgendeCar"/>
+        </w:rPr>
+      </w:r>
+      <w:r>
+        <w:rPr>
+          <w:rStyle w:val="RfrencelgendeCar"/>
+        </w:rPr>
+        <w:fldChar w:fldCharType="separate"/>
+      </w:r>
+      <w:r>
+        <w:rPr>
+          <w:rStyle w:val="RfrencelgendeCar"/>
+        </w:rPr>
+        <w:t>Figure 4 - Chercher une tablature</w:t>
+      </w:r>
+      <w:r>
+        <w:rPr>
+          <w:rStyle w:val="RfrencelgendeCar"/>
+        </w:rPr>
+        <w:fldChar w:fldCharType="end"/>
+      </w:r>
+      <w:r>
+        <w:t>]</w:t>
+      </w:r>
+      <w:r>
+        <w:t>. L’administrateur a accès à son menu dans lequel il peut consulter son pseudonyme (5) et se déconnecter (6).</w:t>
+      </w:r>
+    </w:p>
+    <w:p/>
+    <w:p>
+      <w:pPr>
+        <w:pStyle w:val="Titre1"/>
+      </w:pPr>
+      <w:bookmarkStart w:id="12" w:name="_Toc514943044"/>
+      <w:r>
+        <w:t>Fonctionnalités</w:t>
+      </w:r>
+      <w:bookmarkEnd w:id="12"/>
+    </w:p>
+    <w:p>
+      <w:pPr>
+        <w:pStyle w:val="Titre2"/>
+      </w:pPr>
+      <w:bookmarkStart w:id="13" w:name="_Toc514943045"/>
       <w:r>
         <w:t>Chercher</w:t>
       </w:r>
       <w:r>
         <w:t xml:space="preserve"> une tablature</w:t>
       </w:r>
-      <w:bookmarkEnd w:id="3"/>
+      <w:bookmarkEnd w:id="13"/>
+    </w:p>
+    <w:p>
+      <w:r>
+        <w:t>À tout moment, il est possible d’effectuer une recherche de tablature. Pour cela, suivez les instructions suivantes :</w:t>
+      </w:r>
+    </w:p>
+    <w:p>
+      <w:pPr>
+        <w:rPr>
+          <w:lang w:eastAsia="fr-CH"/>
+        </w:rPr>
+      </w:pPr>
+      <w:r>
+        <w:rPr>
+          <w:lang w:eastAsia="fr-CH"/>
+        </w:rPr>
+        <w:pict>
+          <v:shape id="_x0000_i1028" type="#_x0000_t75" style="width:452.65pt;height:132.1pt">
+            <v:imagedata r:id="rId13" o:title="pageRecherche"/>
+          </v:shape>
+        </w:pict>
+      </w:r>
+    </w:p>
+    <w:p>
+      <w:pPr>
+        <w:pStyle w:val="Lgende"/>
+        <w:jc w:val="center"/>
+      </w:pPr>
+      <w:bookmarkStart w:id="14" w:name="_Ref514913574"/>
+      <w:bookmarkStart w:id="15" w:name="_Toc514941621"/>
+      <w:r>
+        <w:t xml:space="preserve">Figure </w:t>
+      </w:r>
+      <w:r>
+        <w:fldChar w:fldCharType="begin"/>
+      </w:r>
+      <w:r>
+        <w:instrText xml:space="preserve"> SEQ Figure \* ARABIC </w:instrText>
+      </w:r>
+      <w:r>
+        <w:fldChar w:fldCharType="separate"/>
+      </w:r>
+      <w:r>
+        <w:rPr>
+          <w:noProof/>
+        </w:rPr>
+        <w:t>4</w:t>
+      </w:r>
+      <w:r>
+        <w:rPr>
+          <w:noProof/>
+        </w:rPr>
+        <w:fldChar w:fldCharType="end"/>
+      </w:r>
+      <w:r>
+        <w:t xml:space="preserve"> - Chercher une tablature</w:t>
+      </w:r>
+      <w:bookmarkEnd w:id="14"/>
+      <w:bookmarkEnd w:id="15"/>
+    </w:p>
+    <w:p>
+      <w:pPr>
+        <w:pStyle w:val="Paragraphedeliste"/>
+        <w:numPr>
+          <w:ilvl w:val="0"/>
+          <w:numId w:val="20"/>
+        </w:numPr>
+        <w:spacing w:line="360" w:lineRule="auto"/>
+      </w:pPr>
+      <w:r>
+        <w:t>Entrez vos critères de recherche</w:t>
+      </w:r>
+      <w:r>
+        <w:t xml:space="preserve"> (titre de la tablature ou nom de l’artiste)</w:t>
+      </w:r>
+    </w:p>
+    <w:p>
+      <w:pPr>
+        <w:pStyle w:val="Paragraphedeliste"/>
+        <w:numPr>
+          <w:ilvl w:val="0"/>
+          <w:numId w:val="20"/>
+        </w:numPr>
+        <w:spacing w:line="360" w:lineRule="auto"/>
+      </w:pPr>
+      <w:r>
+        <w:t>Cliquez sur l</w:t>
+      </w:r>
+      <w:r>
+        <w:t>e bouton</w:t>
+      </w:r>
+      <w:r>
+        <w:t xml:space="preserve"> de recherche</w:t>
+      </w:r>
+      <w:r>
+        <w:t>, ceci affiche les tablatures concernées par votre recherche</w:t>
+      </w:r>
+    </w:p>
+    <w:p>
+      <w:pPr>
+        <w:pStyle w:val="Paragraphedeliste"/>
+        <w:numPr>
+          <w:ilvl w:val="0"/>
+          <w:numId w:val="20"/>
+        </w:numPr>
+        <w:spacing w:line="360" w:lineRule="auto"/>
+      </w:pPr>
+      <w:r>
+        <w:t>Cliquer sur le nom de l’artiste n’affichera que les tablatures de cet artiste</w:t>
+      </w:r>
+    </w:p>
+    <w:p>
+      <w:pPr>
+        <w:pStyle w:val="Paragraphedeliste"/>
+        <w:numPr>
+          <w:ilvl w:val="0"/>
+          <w:numId w:val="20"/>
+        </w:numPr>
+        <w:spacing w:line="360" w:lineRule="auto"/>
+      </w:pPr>
+      <w:r>
+        <w:t>Cliquer sur le titre vous redirigera sur le détail de cette tablature</w:t>
+      </w:r>
+    </w:p>
+    <w:p>
+      <w:pPr>
+        <w:pStyle w:val="Paragraphedeliste"/>
+        <w:numPr>
+          <w:ilvl w:val="0"/>
+          <w:numId w:val="20"/>
+        </w:numPr>
+        <w:spacing w:line="360" w:lineRule="auto"/>
+      </w:pPr>
+      <w:r>
+        <w:t>La difficulté de la tablature (facile, moyen ou difficile)</w:t>
+      </w:r>
+    </w:p>
+    <w:p>
+      <w:pPr>
+        <w:pStyle w:val="Paragraphedeliste"/>
+        <w:numPr>
+          <w:ilvl w:val="0"/>
+          <w:numId w:val="20"/>
+        </w:numPr>
+        <w:spacing w:line="360" w:lineRule="auto"/>
+      </w:pPr>
+      <w:r>
+        <w:t>La note moyenne de la tablature comprise entre 1 et 5, 0 signifie que la tablature n’a pas été notée</w:t>
+      </w:r>
+    </w:p>
+    <w:p>
+      <w:pPr>
+        <w:pStyle w:val="Titre2"/>
+      </w:pPr>
+    </w:p>
+    <w:p>
+      <w:pPr>
+        <w:pStyle w:val="Titre2"/>
+      </w:pPr>
+      <w:bookmarkStart w:id="16" w:name="_Toc514943046"/>
+      <w:r>
+        <w:t>Inscription</w:t>
+      </w:r>
+      <w:bookmarkEnd w:id="16"/>
+    </w:p>
+    <w:p>
+      <w:r>
+        <w:t>Si vous n’êtes pas connecté, vous avez la possibilité de vous inscrire. Pour cela, cliquer sur le bouton « </w:t>
+      </w:r>
+      <w:r>
+        <w:t>S’inscrire</w:t>
+      </w:r>
+      <w:r>
+        <w:t> »</w:t>
+      </w:r>
+      <w:r>
+        <w:t xml:space="preserve"> [voir </w:t>
+      </w:r>
+      <w:r>
+        <w:rPr>
+          <w:rStyle w:val="RfrencelgendeCar"/>
+        </w:rPr>
+        <w:fldChar w:fldCharType="begin"/>
+      </w:r>
+      <w:r>
+        <w:rPr>
+          <w:rStyle w:val="RfrencelgendeCar"/>
+        </w:rPr>
+        <w:instrText xml:space="preserve"> REF _Ref514914253 \h </w:instrText>
+      </w:r>
+      <w:r>
+        <w:rPr>
+          <w:rStyle w:val="RfrencelgendeCar"/>
+        </w:rPr>
+        <w:instrText xml:space="preserve"> \* MERGEFORMAT </w:instrText>
+      </w:r>
+      <w:r>
+        <w:rPr>
+          <w:rStyle w:val="RfrencelgendeCar"/>
+        </w:rPr>
+      </w:r>
+      <w:r>
+        <w:rPr>
+          <w:rStyle w:val="RfrencelgendeCar"/>
+        </w:rPr>
+        <w:fldChar w:fldCharType="separate"/>
+      </w:r>
+      <w:r>
+        <w:rPr>
+          <w:rStyle w:val="RfrencelgendeCar"/>
+        </w:rPr>
+        <w:t>Figure 1 - Barre de navigation visiteur</w:t>
+      </w:r>
+      <w:r>
+        <w:rPr>
+          <w:rStyle w:val="RfrencelgendeCar"/>
+        </w:rPr>
+        <w:fldChar w:fldCharType="end"/>
+      </w:r>
+      <w:r>
+        <w:t>]</w:t>
+      </w:r>
+      <w:r>
+        <w:t xml:space="preserve"> situé en haut à droite de l’écran ce qui ouvrira la fenêtre ci-dessous puis suivez ces instructions :</w:t>
+      </w:r>
+    </w:p>
+    <w:p>
+      <w:pPr>
+        <w:keepNext/>
+      </w:pPr>
+      <w:r>
+        <w:lastRenderedPageBreak/>
+        <w:pict>
+          <v:shape id="_x0000_i1029" type="#_x0000_t75" style="width:453.3pt;height:443.25pt">
+            <v:imagedata r:id="rId14" o:title="inscription"/>
+          </v:shape>
+        </w:pict>
+      </w:r>
+    </w:p>
+    <w:p>
+      <w:pPr>
+        <w:pStyle w:val="Lgende"/>
+        <w:jc w:val="center"/>
+      </w:pPr>
+      <w:bookmarkStart w:id="17" w:name="_Ref514913598"/>
+      <w:bookmarkStart w:id="18" w:name="_Toc514941622"/>
+      <w:r>
+        <w:t xml:space="preserve">Figure </w:t>
+      </w:r>
+      <w:r>
+        <w:fldChar w:fldCharType="begin"/>
+      </w:r>
+      <w:r>
+        <w:instrText xml:space="preserve"> SEQ Figure \* ARABIC </w:instrText>
+      </w:r>
+      <w:r>
+        <w:fldChar w:fldCharType="separate"/>
+      </w:r>
+      <w:r>
+        <w:rPr>
+          <w:noProof/>
+        </w:rPr>
+        <w:t>5</w:t>
+      </w:r>
+      <w:r>
+        <w:rPr>
+          <w:noProof/>
+        </w:rPr>
+        <w:fldChar w:fldCharType="end"/>
+      </w:r>
+      <w:r>
+        <w:t xml:space="preserve"> - Inscription</w:t>
+      </w:r>
+      <w:bookmarkEnd w:id="17"/>
+      <w:bookmarkEnd w:id="18"/>
+    </w:p>
+    <w:p>
+      <w:pPr>
+        <w:pStyle w:val="Paragraphedeliste"/>
+        <w:numPr>
+          <w:ilvl w:val="0"/>
+          <w:numId w:val="21"/>
+        </w:numPr>
+        <w:spacing w:line="360" w:lineRule="auto"/>
+        <w:contextualSpacing w:val="0"/>
+      </w:pPr>
+      <w:r>
+        <w:t>Entrez votre nom de famille</w:t>
+      </w:r>
+    </w:p>
+    <w:p>
+      <w:pPr>
+        <w:pStyle w:val="Paragraphedeliste"/>
+        <w:numPr>
+          <w:ilvl w:val="0"/>
+          <w:numId w:val="21"/>
+        </w:numPr>
+        <w:spacing w:line="360" w:lineRule="auto"/>
+        <w:contextualSpacing w:val="0"/>
+      </w:pPr>
+      <w:r>
+        <w:t>Entrez votre prénom</w:t>
+      </w:r>
+    </w:p>
+    <w:p>
+      <w:pPr>
+        <w:pStyle w:val="Paragraphedeliste"/>
+        <w:numPr>
+          <w:ilvl w:val="0"/>
+          <w:numId w:val="21"/>
+        </w:numPr>
+        <w:spacing w:line="360" w:lineRule="auto"/>
+        <w:contextualSpacing w:val="0"/>
+      </w:pPr>
+      <w:r>
+        <w:t>Entrez un pseudonyme</w:t>
+      </w:r>
+    </w:p>
+    <w:p>
+      <w:pPr>
+        <w:pStyle w:val="Paragraphedeliste"/>
+        <w:numPr>
+          <w:ilvl w:val="0"/>
+          <w:numId w:val="21"/>
+        </w:numPr>
+        <w:spacing w:line="360" w:lineRule="auto"/>
+        <w:contextualSpacing w:val="0"/>
+      </w:pPr>
+      <w:r>
+        <w:t>Entrez un mail valide</w:t>
+      </w:r>
+    </w:p>
+    <w:p>
+      <w:pPr>
+        <w:pStyle w:val="Paragraphedeliste"/>
+        <w:numPr>
+          <w:ilvl w:val="0"/>
+          <w:numId w:val="21"/>
+        </w:numPr>
+        <w:spacing w:line="360" w:lineRule="auto"/>
+        <w:contextualSpacing w:val="0"/>
+      </w:pPr>
+      <w:r>
+        <w:t>Entrez un mot de passe</w:t>
+      </w:r>
+    </w:p>
+    <w:p>
+      <w:pPr>
+        <w:pStyle w:val="Paragraphedeliste"/>
+        <w:numPr>
+          <w:ilvl w:val="0"/>
+          <w:numId w:val="21"/>
+        </w:numPr>
+        <w:spacing w:line="360" w:lineRule="auto"/>
+        <w:contextualSpacing w:val="0"/>
+      </w:pPr>
+      <w:r>
+        <w:t>Entrez le mot de passe à nouveau</w:t>
+      </w:r>
+    </w:p>
+    <w:p>
+      <w:pPr>
+        <w:pStyle w:val="Paragraphedeliste"/>
+        <w:numPr>
+          <w:ilvl w:val="0"/>
+          <w:numId w:val="21"/>
+        </w:numPr>
+        <w:spacing w:line="360" w:lineRule="auto"/>
+        <w:contextualSpacing w:val="0"/>
+      </w:pPr>
+      <w:r>
+        <w:t>Cliquez sur le bouton « Rejoindre SimpleTab » pour vous inscrire</w:t>
+      </w:r>
+    </w:p>
+    <w:p>
+      <w:pPr>
+        <w:pStyle w:val="Paragraphedeliste"/>
+        <w:numPr>
+          <w:ilvl w:val="0"/>
+          <w:numId w:val="21"/>
+        </w:numPr>
+        <w:spacing w:line="360" w:lineRule="auto"/>
+        <w:ind w:left="714" w:hanging="357"/>
+        <w:contextualSpacing w:val="0"/>
+      </w:pPr>
+      <w:r>
+        <w:lastRenderedPageBreak/>
+        <w:t>Si vous êtes déjà inscrit, cliquez sur le bouton « Identifiez-vous ! » pour vous connecter</w:t>
+      </w:r>
+    </w:p>
+    <w:p>
+      <w:pPr>
+        <w:pStyle w:val="Titre2"/>
+      </w:pPr>
+      <w:bookmarkStart w:id="19" w:name="_Toc514943047"/>
+      <w:r>
+        <w:t>Connexion</w:t>
+      </w:r>
+      <w:bookmarkEnd w:id="19"/>
+    </w:p>
+    <w:p>
+      <w:r>
+        <w:t>Si vous n’êtes pas connecté, vous avez la possibilité de vous connecter. Pour cela, cliquer sur le bouton « S’identifier »</w:t>
+      </w:r>
+      <w:r>
+        <w:t xml:space="preserve"> [voir </w:t>
+      </w:r>
+      <w:r>
+        <w:rPr>
+          <w:rStyle w:val="RfrencelgendeCar"/>
+        </w:rPr>
+        <w:fldChar w:fldCharType="begin"/>
+      </w:r>
+      <w:r>
+        <w:rPr>
+          <w:rStyle w:val="RfrencelgendeCar"/>
+        </w:rPr>
+        <w:instrText xml:space="preserve"> REF _Ref514914253 \h </w:instrText>
+      </w:r>
+      <w:r>
+        <w:rPr>
+          <w:rStyle w:val="RfrencelgendeCar"/>
+        </w:rPr>
+        <w:instrText xml:space="preserve"> \* MERGEFORMAT </w:instrText>
+      </w:r>
+      <w:r>
+        <w:rPr>
+          <w:rStyle w:val="RfrencelgendeCar"/>
+        </w:rPr>
+      </w:r>
+      <w:r>
+        <w:rPr>
+          <w:rStyle w:val="RfrencelgendeCar"/>
+        </w:rPr>
+        <w:fldChar w:fldCharType="separate"/>
+      </w:r>
+      <w:r>
+        <w:rPr>
+          <w:rStyle w:val="RfrencelgendeCar"/>
+        </w:rPr>
+        <w:t>Figure 1 - Barre de navigation visiteur</w:t>
+      </w:r>
+      <w:r>
+        <w:rPr>
+          <w:rStyle w:val="RfrencelgendeCar"/>
+        </w:rPr>
+        <w:fldChar w:fldCharType="end"/>
+      </w:r>
+      <w:r>
+        <w:t>]</w:t>
+      </w:r>
+      <w:r>
+        <w:t xml:space="preserve"> situé en haut à droite de l’écran ce qui ouvrira la fenêtre ci-dessous puis suivez ces instructions :</w:t>
+      </w:r>
+    </w:p>
+    <w:p>
+      <w:pPr>
+        <w:keepNext/>
+      </w:pPr>
+      <w:r>
+        <w:pict>
+          <v:shape id="_x0000_i1030" type="#_x0000_t75" style="width:453.3pt;height:183.45pt">
+            <v:imagedata r:id="rId15" o:title="connexion"/>
+          </v:shape>
+        </w:pict>
+      </w:r>
+    </w:p>
+    <w:p>
+      <w:pPr>
+        <w:pStyle w:val="Lgende"/>
+        <w:jc w:val="center"/>
+      </w:pPr>
+      <w:bookmarkStart w:id="20" w:name="_Ref514913606"/>
+      <w:bookmarkStart w:id="21" w:name="_Toc514941623"/>
+      <w:r>
+        <w:t xml:space="preserve">Figure </w:t>
+      </w:r>
+      <w:r>
+        <w:fldChar w:fldCharType="begin"/>
+      </w:r>
+      <w:r>
+        <w:instrText xml:space="preserve"> SEQ Figure \* ARABIC </w:instrText>
+      </w:r>
+      <w:r>
+        <w:fldChar w:fldCharType="separate"/>
+      </w:r>
+      <w:r>
+        <w:rPr>
+          <w:noProof/>
+        </w:rPr>
+        <w:t>6</w:t>
+      </w:r>
+      <w:r>
+        <w:rPr>
+          <w:noProof/>
+        </w:rPr>
+        <w:fldChar w:fldCharType="end"/>
+      </w:r>
+      <w:r>
+        <w:t xml:space="preserve"> - Connexion</w:t>
+      </w:r>
+      <w:bookmarkEnd w:id="20"/>
+      <w:bookmarkEnd w:id="21"/>
+    </w:p>
+    <w:p>
+      <w:pPr>
+        <w:pStyle w:val="Paragraphedeliste"/>
+        <w:numPr>
+          <w:ilvl w:val="0"/>
+          <w:numId w:val="22"/>
+        </w:numPr>
+        <w:spacing w:line="360" w:lineRule="auto"/>
+        <w:contextualSpacing w:val="0"/>
+      </w:pPr>
+      <w:r>
+        <w:t>Entrez votre nom pseudonyme OU votre email</w:t>
+      </w:r>
+    </w:p>
+    <w:p>
+      <w:pPr>
+        <w:pStyle w:val="Paragraphedeliste"/>
+        <w:numPr>
+          <w:ilvl w:val="0"/>
+          <w:numId w:val="22"/>
+        </w:numPr>
+        <w:spacing w:line="360" w:lineRule="auto"/>
+        <w:contextualSpacing w:val="0"/>
+      </w:pPr>
+      <w:r>
+        <w:t>Entrez votre mot de passe</w:t>
+      </w:r>
+    </w:p>
+    <w:p>
+      <w:pPr>
+        <w:pStyle w:val="Paragraphedeliste"/>
+        <w:numPr>
+          <w:ilvl w:val="0"/>
+          <w:numId w:val="22"/>
+        </w:numPr>
+        <w:spacing w:line="360" w:lineRule="auto"/>
+        <w:contextualSpacing w:val="0"/>
+      </w:pPr>
+      <w:r>
+        <w:t xml:space="preserve">Cliquez sur le bouton « Connexion » pour vous identifier. Votre barre de navigation devrait être celle de l’utilisateur (voir </w:t>
+      </w:r>
+      <w:r>
+        <w:rPr>
+          <w:rStyle w:val="RfrencelgendeCar"/>
+        </w:rPr>
+        <w:fldChar w:fldCharType="begin"/>
+      </w:r>
+      <w:r>
+        <w:rPr>
+          <w:rStyle w:val="RfrencelgendeCar"/>
+        </w:rPr>
+        <w:instrText xml:space="preserve"> REF _Ref514899902 \h </w:instrText>
+      </w:r>
+      <w:r>
+        <w:rPr>
+          <w:rStyle w:val="RfrencelgendeCar"/>
+        </w:rPr>
+        <w:instrText xml:space="preserve"> \* MERGEFORMAT </w:instrText>
+      </w:r>
+      <w:r>
+        <w:rPr>
+          <w:rStyle w:val="RfrencelgendeCar"/>
+        </w:rPr>
+      </w:r>
+      <w:r>
+        <w:rPr>
+          <w:rStyle w:val="RfrencelgendeCar"/>
+        </w:rPr>
+        <w:fldChar w:fldCharType="separate"/>
+      </w:r>
+      <w:r>
+        <w:rPr>
+          <w:rStyle w:val="RfrencelgendeCar"/>
+        </w:rPr>
+        <w:t>Figure 2 - Barre de navigation utilisateur</w:t>
+      </w:r>
+      <w:r>
+        <w:rPr>
+          <w:rStyle w:val="RfrencelgendeCar"/>
+        </w:rPr>
+        <w:fldChar w:fldCharType="end"/>
+      </w:r>
+      <w:r>
+        <w:t>)</w:t>
+      </w:r>
+    </w:p>
+    <w:p>
+      <w:pPr>
+        <w:pStyle w:val="Titre2"/>
+      </w:pPr>
+      <w:bookmarkStart w:id="22" w:name="_Toc514943048"/>
+      <w:r>
+        <w:t>Évaluer une tablature</w:t>
+      </w:r>
+      <w:bookmarkEnd w:id="22"/>
+    </w:p>
+    <w:p>
+      <w:r>
+        <w:t xml:space="preserve">En tant qu’utilisateur connecté, vous pouvez évaluer une tablature. Vous trouverez un espace dédié à l’évaluation en bas de chaque tablature détaillée. Pour évaluer une tablature, veuillez suivre les instructions suivantes : </w:t>
+      </w:r>
+    </w:p>
+    <w:p>
+      <w:pPr>
+        <w:keepNext/>
+      </w:pPr>
+      <w:r>
+        <w:lastRenderedPageBreak/>
+        <w:pict>
+          <v:shape id="_x0000_i1031" type="#_x0000_t75" style="width:452.65pt;height:174.05pt">
+            <v:imagedata r:id="rId16" o:title="tabPageBotom"/>
+          </v:shape>
+        </w:pict>
+      </w:r>
+    </w:p>
+    <w:p>
+      <w:pPr>
+        <w:pStyle w:val="Lgende"/>
+        <w:jc w:val="center"/>
+      </w:pPr>
+      <w:bookmarkStart w:id="23" w:name="_Ref514914336"/>
+      <w:bookmarkStart w:id="24" w:name="_Toc514941624"/>
+      <w:r>
+        <w:t xml:space="preserve">Figure </w:t>
+      </w:r>
+      <w:r>
+        <w:fldChar w:fldCharType="begin"/>
+      </w:r>
+      <w:r>
+        <w:instrText xml:space="preserve"> SEQ Figure \* ARABIC </w:instrText>
+      </w:r>
+      <w:r>
+        <w:fldChar w:fldCharType="separate"/>
+      </w:r>
+      <w:r>
+        <w:rPr>
+          <w:noProof/>
+        </w:rPr>
+        <w:t>7</w:t>
+      </w:r>
+      <w:r>
+        <w:rPr>
+          <w:noProof/>
+        </w:rPr>
+        <w:fldChar w:fldCharType="end"/>
+      </w:r>
+      <w:r>
+        <w:t xml:space="preserve"> - Évaluer une tablature</w:t>
+      </w:r>
+      <w:bookmarkEnd w:id="23"/>
+      <w:bookmarkEnd w:id="24"/>
+    </w:p>
+    <w:p>
+      <w:pPr>
+        <w:pStyle w:val="Paragraphedeliste"/>
+        <w:numPr>
+          <w:ilvl w:val="0"/>
+          <w:numId w:val="25"/>
+        </w:numPr>
+        <w:spacing w:line="360" w:lineRule="auto"/>
+        <w:contextualSpacing w:val="0"/>
+      </w:pPr>
+      <w:r>
+        <w:t>Noter la tablature</w:t>
+      </w:r>
+      <w:r>
+        <w:t xml:space="preserve"> (figure de gauche)</w:t>
+      </w:r>
+      <w:r>
+        <w:t>. Si vous avez déjà noté la tablature, vous verrez la note que vous avez attribuée</w:t>
+      </w:r>
+      <w:r>
+        <w:t xml:space="preserve"> (figure de droite)</w:t>
+      </w:r>
+    </w:p>
+    <w:p>
+      <w:pPr>
+        <w:pStyle w:val="Paragraphedeliste"/>
+        <w:numPr>
+          <w:ilvl w:val="0"/>
+          <w:numId w:val="22"/>
+        </w:numPr>
+        <w:spacing w:line="360" w:lineRule="auto"/>
+        <w:contextualSpacing w:val="0"/>
+      </w:pPr>
+      <w:r>
+        <w:t>La note moyenne de la tablature</w:t>
+      </w:r>
+    </w:p>
+    <w:p>
+      <w:pPr>
+        <w:pStyle w:val="Paragraphedeliste"/>
+        <w:numPr>
+          <w:ilvl w:val="0"/>
+          <w:numId w:val="22"/>
+        </w:numPr>
+        <w:spacing w:line="360" w:lineRule="auto"/>
+        <w:contextualSpacing w:val="0"/>
+      </w:pPr>
+      <w:r>
+        <w:t>Les commentaires laissés par les utilisateurs</w:t>
+      </w:r>
+    </w:p>
+    <w:p>
+      <w:pPr>
+        <w:pStyle w:val="Paragraphedeliste"/>
+        <w:numPr>
+          <w:ilvl w:val="0"/>
+          <w:numId w:val="22"/>
+        </w:numPr>
+        <w:spacing w:line="360" w:lineRule="auto"/>
+        <w:contextualSpacing w:val="0"/>
+      </w:pPr>
+      <w:r>
+        <w:t>Entrez ici votre commentaire</w:t>
+      </w:r>
+    </w:p>
+    <w:p>
+      <w:pPr>
+        <w:pStyle w:val="Paragraphedeliste"/>
+        <w:numPr>
+          <w:ilvl w:val="0"/>
+          <w:numId w:val="22"/>
+        </w:numPr>
+        <w:spacing w:line="360" w:lineRule="auto"/>
+        <w:contextualSpacing w:val="0"/>
+      </w:pPr>
+      <w:r>
+        <w:t>Cliquez sur « Soumettre » pour commenter la tablature</w:t>
+      </w:r>
+    </w:p>
+    <w:p/>
+    <w:p>
+      <w:pPr>
+        <w:pStyle w:val="Titre2"/>
+      </w:pPr>
+      <w:bookmarkStart w:id="25" w:name="_Toc514943049"/>
+      <w:r>
+        <w:t>Gestion des tablatures</w:t>
+      </w:r>
+      <w:bookmarkEnd w:id="25"/>
+    </w:p>
+    <w:p>
+      <w:r>
+        <w:t>En tant qu’utilisateur connecté, vous pouvez gérer vos tablatures via la page de gestion des tablatures que vous trouverez ci-dessous :</w:t>
+      </w:r>
+    </w:p>
+    <w:p>
+      <w:pPr>
+        <w:keepNext/>
+      </w:pPr>
+      <w:r>
+        <w:pict>
+          <v:shape id="_x0000_i1032" type="#_x0000_t75" style="width:452.65pt;height:159.05pt">
+            <v:imagedata r:id="rId17" o:title="pageGestionTab"/>
+          </v:shape>
+        </w:pict>
+      </w:r>
+    </w:p>
+    <w:p>
+      <w:pPr>
+        <w:pStyle w:val="Lgende"/>
+        <w:jc w:val="center"/>
+      </w:pPr>
+      <w:bookmarkStart w:id="26" w:name="_Ref514903736"/>
+      <w:bookmarkStart w:id="27" w:name="_Toc514941625"/>
+      <w:r>
+        <w:t xml:space="preserve">Figure </w:t>
+      </w:r>
+      <w:r>
+        <w:fldChar w:fldCharType="begin"/>
+      </w:r>
+      <w:r>
+        <w:instrText xml:space="preserve"> SEQ Figure \* ARABIC </w:instrText>
+      </w:r>
+      <w:r>
+        <w:fldChar w:fldCharType="separate"/>
+      </w:r>
+      <w:r>
+        <w:rPr>
+          <w:noProof/>
+        </w:rPr>
+        <w:t>8</w:t>
+      </w:r>
+      <w:r>
+        <w:rPr>
+          <w:noProof/>
+        </w:rPr>
+        <w:fldChar w:fldCharType="end"/>
+      </w:r>
+      <w:r>
+        <w:t xml:space="preserve"> - Gestion des tablatures</w:t>
+      </w:r>
+      <w:bookmarkEnd w:id="26"/>
+      <w:bookmarkEnd w:id="27"/>
+    </w:p>
+    <w:p>
+      <w:pPr>
+        <w:pStyle w:val="Paragraphedeliste"/>
+        <w:numPr>
+          <w:ilvl w:val="0"/>
+          <w:numId w:val="26"/>
+        </w:numPr>
+        <w:spacing w:line="360" w:lineRule="auto"/>
+        <w:contextualSpacing w:val="0"/>
+      </w:pPr>
+      <w:r>
+        <w:t xml:space="preserve">Le bouton « Ajouter une tablature » permet d’ajouter une tablature (voir </w:t>
+      </w:r>
+      <w:r>
+        <w:rPr>
+          <w:rStyle w:val="RfrencelgendeCar"/>
+        </w:rPr>
+        <w:fldChar w:fldCharType="begin"/>
+      </w:r>
+      <w:r>
+        <w:rPr>
+          <w:rStyle w:val="RfrencelgendeCar"/>
+        </w:rPr>
+        <w:instrText xml:space="preserve"> REF _Ref514902810 \h </w:instrText>
+      </w:r>
+      <w:r>
+        <w:rPr>
+          <w:rStyle w:val="RfrencelgendeCar"/>
+        </w:rPr>
+        <w:instrText xml:space="preserve"> \* MERGEFORMAT </w:instrText>
+      </w:r>
+      <w:r>
+        <w:rPr>
+          <w:rStyle w:val="RfrencelgendeCar"/>
+        </w:rPr>
+      </w:r>
+      <w:r>
+        <w:rPr>
+          <w:rStyle w:val="RfrencelgendeCar"/>
+        </w:rPr>
+        <w:fldChar w:fldCharType="separate"/>
+      </w:r>
+      <w:r>
+        <w:rPr>
+          <w:rStyle w:val="RfrencelgendeCar"/>
+        </w:rPr>
+        <w:t>Ajouter une tablature</w:t>
+      </w:r>
+      <w:r>
+        <w:rPr>
+          <w:rStyle w:val="RfrencelgendeCar"/>
+        </w:rPr>
+        <w:fldChar w:fldCharType="end"/>
+      </w:r>
+      <w:r>
+        <w:t>)</w:t>
+      </w:r>
+    </w:p>
+    <w:p>
+      <w:pPr>
+        <w:pStyle w:val="Paragraphedeliste"/>
+        <w:numPr>
+          <w:ilvl w:val="0"/>
+          <w:numId w:val="26"/>
+        </w:numPr>
+        <w:spacing w:line="360" w:lineRule="auto"/>
+      </w:pPr>
+      <w:r>
+        <w:t>Le nom de l’artiste</w:t>
+      </w:r>
+    </w:p>
+    <w:p>
+      <w:pPr>
+        <w:pStyle w:val="Paragraphedeliste"/>
+        <w:numPr>
+          <w:ilvl w:val="0"/>
+          <w:numId w:val="26"/>
+        </w:numPr>
+        <w:spacing w:line="360" w:lineRule="auto"/>
+      </w:pPr>
+      <w:r>
+        <w:lastRenderedPageBreak/>
+        <w:t>Le titre de la tablature</w:t>
+      </w:r>
+    </w:p>
+    <w:p>
+      <w:pPr>
+        <w:pStyle w:val="Paragraphedeliste"/>
+        <w:numPr>
+          <w:ilvl w:val="0"/>
+          <w:numId w:val="26"/>
+        </w:numPr>
+        <w:spacing w:line="360" w:lineRule="auto"/>
+      </w:pPr>
+      <w:r>
+        <w:t>La difficulté de la tablature (facile, moyen ou difficile)</w:t>
+      </w:r>
+    </w:p>
+    <w:p>
+      <w:pPr>
+        <w:pStyle w:val="Paragraphedeliste"/>
+        <w:numPr>
+          <w:ilvl w:val="0"/>
+          <w:numId w:val="26"/>
+        </w:numPr>
+        <w:spacing w:line="360" w:lineRule="auto"/>
+      </w:pPr>
+      <w:r>
+        <w:t>La note moyenne de la tablature comprise entre 1 et 5, 0 signifie que la tablature n’a pas été notée</w:t>
+      </w:r>
+    </w:p>
+    <w:p>
+      <w:pPr>
+        <w:pStyle w:val="Paragraphedeliste"/>
+        <w:numPr>
+          <w:ilvl w:val="0"/>
+          <w:numId w:val="22"/>
+        </w:numPr>
+        <w:spacing w:line="360" w:lineRule="auto"/>
+        <w:contextualSpacing w:val="0"/>
+      </w:pPr>
+      <w:r>
+        <w:t>Le bouton « </w:t>
+      </w:r>
+      <w:r>
+        <w:pict>
+          <v:shape id="_x0000_i1033" type="#_x0000_t75" style="width:11.9pt;height:11.9pt">
+            <v:imagedata r:id="rId18" o:title="trash"/>
+          </v:shape>
+        </w:pict>
+      </w:r>
+      <w:r>
+        <w:t> » permet de supprimer la tablature</w:t>
+      </w:r>
+    </w:p>
+    <w:p>
+      <w:pPr>
+        <w:pStyle w:val="Paragraphedeliste"/>
+        <w:numPr>
+          <w:ilvl w:val="0"/>
+          <w:numId w:val="22"/>
+        </w:numPr>
+        <w:spacing w:line="360" w:lineRule="auto"/>
+        <w:contextualSpacing w:val="0"/>
+      </w:pPr>
+      <w:r>
+        <w:t>Le bouton « </w:t>
+      </w:r>
       <w:r>
         <w:rPr>
           <w:noProof/>
           <w:lang w:eastAsia="fr-CH"/>
         </w:rPr>
+        <w:pict>
+          <v:shape id="_x0000_i1034" type="#_x0000_t75" style="width:11.9pt;height:11.9pt">
+            <v:imagedata r:id="rId19" o:title="pen"/>
+          </v:shape>
+        </w:pict>
+      </w:r>
+      <w:r>
+        <w:t> » permet de modifier la tablature</w:t>
+      </w:r>
+      <w:r>
+        <w:t xml:space="preserve"> [voir </w:t>
+      </w:r>
+      <w:r>
+        <w:rPr>
+          <w:rStyle w:val="RfrencelgendeCar"/>
+        </w:rPr>
+        <w:fldChar w:fldCharType="begin"/>
+      </w:r>
+      <w:r>
+        <w:rPr>
+          <w:rStyle w:val="RfrencelgendeCar"/>
+        </w:rPr>
+        <w:instrText xml:space="preserve"> REF _Ref514914394 \h </w:instrText>
+      </w:r>
+      <w:r>
+        <w:rPr>
+          <w:rStyle w:val="RfrencelgendeCar"/>
+        </w:rPr>
+        <w:instrText xml:space="preserve"> \* MERGEFORMAT </w:instrText>
+      </w:r>
+      <w:r>
+        <w:rPr>
+          <w:rStyle w:val="RfrencelgendeCar"/>
+        </w:rPr>
+      </w:r>
+      <w:r>
+        <w:rPr>
+          <w:rStyle w:val="RfrencelgendeCar"/>
+        </w:rPr>
+        <w:fldChar w:fldCharType="separate"/>
+      </w:r>
+      <w:r>
+        <w:rPr>
+          <w:rStyle w:val="RfrencelgendeCar"/>
+        </w:rPr>
+        <w:t>Figure 10 - Modifier une tablature</w:t>
+      </w:r>
+      <w:r>
+        <w:rPr>
+          <w:rStyle w:val="RfrencelgendeCar"/>
+        </w:rPr>
+        <w:fldChar w:fldCharType="end"/>
+      </w:r>
+      <w:r>
+        <w:t>]</w:t>
+      </w:r>
+    </w:p>
+    <w:p/>
+    <w:p>
+      <w:pPr>
+        <w:pStyle w:val="Titre3"/>
+      </w:pPr>
+      <w:bookmarkStart w:id="28" w:name="_Ref514902810"/>
+      <w:bookmarkStart w:id="29" w:name="_Toc514943050"/>
+      <w:r>
+        <w:t xml:space="preserve">Ajouter une </w:t>
+      </w:r>
+      <w:r>
+        <w:t>tablature</w:t>
+      </w:r>
+      <w:bookmarkEnd w:id="28"/>
+      <w:bookmarkEnd w:id="29"/>
+    </w:p>
+    <w:p>
+      <w:r>
+        <w:t xml:space="preserve">En tant qu’utilisateur connecté, vous pouvez ajouter une tablature. </w:t>
+      </w:r>
+      <w:r>
+        <w:t xml:space="preserve">Vous </w:t>
+      </w:r>
+      <w:r>
+        <w:t xml:space="preserve">pouvez accéder au formulaire d’ajout d’une tablature depuis la page de gestion </w:t>
+      </w:r>
+      <w:r>
+        <w:t>des tablatures [</w:t>
+      </w:r>
+      <w:r>
+        <w:t xml:space="preserve">voir </w:t>
+      </w:r>
+      <w:r>
+        <w:rPr>
+          <w:rStyle w:val="RfrencelgendeCar"/>
+        </w:rPr>
+        <w:fldChar w:fldCharType="begin"/>
+      </w:r>
+      <w:r>
+        <w:rPr>
+          <w:rStyle w:val="RfrencelgendeCar"/>
+        </w:rPr>
+        <w:instrText xml:space="preserve"> REF _Ref514903736 \h </w:instrText>
+      </w:r>
+      <w:r>
+        <w:rPr>
+          <w:rStyle w:val="RfrencelgendeCar"/>
+        </w:rPr>
+        <w:instrText xml:space="preserve"> \* MERGEFORMAT </w:instrText>
+      </w:r>
+      <w:r>
+        <w:rPr>
+          <w:rStyle w:val="RfrencelgendeCar"/>
+        </w:rPr>
+      </w:r>
+      <w:r>
+        <w:rPr>
+          <w:rStyle w:val="RfrencelgendeCar"/>
+        </w:rPr>
+        <w:fldChar w:fldCharType="separate"/>
+      </w:r>
+      <w:r>
+        <w:rPr>
+          <w:rStyle w:val="RfrencelgendeCar"/>
+        </w:rPr>
+        <w:t>Figure 8 - Gestion des tablatures</w:t>
+      </w:r>
+      <w:r>
+        <w:rPr>
+          <w:rStyle w:val="RfrencelgendeCar"/>
+        </w:rPr>
+        <w:fldChar w:fldCharType="end"/>
+      </w:r>
+      <w:r>
+        <w:t>]</w:t>
+      </w:r>
+      <w:r>
+        <w:t>.</w:t>
+      </w:r>
+      <w:r>
+        <w:t xml:space="preserve"> Pour </w:t>
+      </w:r>
+      <w:r>
+        <w:t>ajouter</w:t>
+      </w:r>
+      <w:r>
+        <w:t xml:space="preserve"> une tablature, veuillez suivre les instructions suivantes :</w:t>
+      </w:r>
+    </w:p>
+    <w:p>
+      <w:pPr>
+        <w:keepNext/>
+      </w:pPr>
+      <w:r>
+        <w:pict>
+          <v:shape id="_x0000_i1035" type="#_x0000_t75" style="width:453.3pt;height:130.85pt">
+            <v:imagedata r:id="rId20" o:title="addTab"/>
+          </v:shape>
+        </w:pict>
+      </w:r>
+    </w:p>
+    <w:p>
+      <w:pPr>
+        <w:pStyle w:val="Lgende"/>
+        <w:jc w:val="center"/>
+      </w:pPr>
+      <w:bookmarkStart w:id="30" w:name="_Toc514941626"/>
+      <w:r>
+        <w:t xml:space="preserve">Figure </w:t>
+      </w:r>
+      <w:r>
+        <w:fldChar w:fldCharType="begin"/>
+      </w:r>
+      <w:r>
+        <w:instrText xml:space="preserve"> SEQ Figure \* ARABIC </w:instrText>
+      </w:r>
+      <w:r>
+        <w:fldChar w:fldCharType="separate"/>
+      </w:r>
+      <w:r>
+        <w:rPr>
+          <w:noProof/>
+        </w:rPr>
+        <w:t>9</w:t>
+      </w:r>
+      <w:r>
+        <w:rPr>
+          <w:noProof/>
+        </w:rPr>
+        <w:fldChar w:fldCharType="end"/>
+      </w:r>
+      <w:r>
+        <w:t xml:space="preserve"> - Ajouter une tablature</w:t>
+      </w:r>
+      <w:bookmarkEnd w:id="30"/>
+    </w:p>
+    <w:p>
+      <w:pPr>
+        <w:pStyle w:val="Paragraphedeliste"/>
+        <w:numPr>
+          <w:ilvl w:val="0"/>
+          <w:numId w:val="27"/>
+        </w:numPr>
+        <w:spacing w:line="360" w:lineRule="auto"/>
+        <w:contextualSpacing w:val="0"/>
+      </w:pPr>
+      <w:r>
+        <w:t>Ajoutez le titre de la tablature</w:t>
+      </w:r>
+      <w:r>
+        <w:t>, veuillez ne pas laisser le champ vide</w:t>
+      </w:r>
+    </w:p>
+    <w:p>
+      <w:pPr>
+        <w:pStyle w:val="Paragraphedeliste"/>
+        <w:numPr>
+          <w:ilvl w:val="0"/>
+          <w:numId w:val="27"/>
+        </w:numPr>
+        <w:spacing w:line="360" w:lineRule="auto"/>
+        <w:contextualSpacing w:val="0"/>
+      </w:pPr>
+      <w:r>
+        <w:t>Ajoutez le nom de l’artiste. Vous pouvez sélectionner l’artiste dans la liste déroulante ou entrer le nom de l’artiste directement</w:t>
+      </w:r>
+      <w:r>
+        <w:t>, veuillez ne pas laisser le champ vide</w:t>
+      </w:r>
+    </w:p>
+    <w:p>
+      <w:pPr>
+        <w:pStyle w:val="Paragraphedeliste"/>
+        <w:numPr>
+          <w:ilvl w:val="0"/>
+          <w:numId w:val="27"/>
+        </w:numPr>
+        <w:spacing w:line="360" w:lineRule="auto"/>
+        <w:contextualSpacing w:val="0"/>
+      </w:pPr>
+      <w:r>
+        <w:t xml:space="preserve">Ajoutez </w:t>
+      </w:r>
+      <w:r>
+        <w:t>la difficulté</w:t>
+      </w:r>
+      <w:r>
+        <w:t xml:space="preserve"> de la tablature</w:t>
+      </w:r>
+      <w:r>
+        <w:t xml:space="preserve"> entre facile, moyen et difficile</w:t>
+      </w:r>
+    </w:p>
+    <w:p>
+      <w:pPr>
+        <w:pStyle w:val="Paragraphedeliste"/>
+        <w:numPr>
+          <w:ilvl w:val="0"/>
+          <w:numId w:val="26"/>
+        </w:numPr>
+        <w:spacing w:line="360" w:lineRule="auto"/>
+        <w:contextualSpacing w:val="0"/>
+      </w:pPr>
+      <w:r>
+        <w:t>Ajoutez l</w:t>
+      </w:r>
+      <w:r>
+        <w:t>a position du capodastre, laissez le champ vide s’il n’y a pas besoin de capodastre pour la tablature</w:t>
+      </w:r>
+    </w:p>
+    <w:p>
+      <w:pPr>
+        <w:pStyle w:val="Paragraphedeliste"/>
+        <w:numPr>
+          <w:ilvl w:val="0"/>
+          <w:numId w:val="26"/>
+        </w:numPr>
+        <w:spacing w:line="360" w:lineRule="auto"/>
+        <w:contextualSpacing w:val="0"/>
+      </w:pPr>
+      <w:r>
+        <w:t>Ajoutez la tonalité de la tablature, laissez vide si la tablature est atonale ou si vous ne connaissez pas la tablature</w:t>
+      </w:r>
+    </w:p>
+    <w:p>
+      <w:pPr>
+        <w:pStyle w:val="Paragraphedeliste"/>
+        <w:numPr>
+          <w:ilvl w:val="0"/>
+          <w:numId w:val="26"/>
+        </w:numPr>
+        <w:spacing w:line="360" w:lineRule="auto"/>
+        <w:contextualSpacing w:val="0"/>
+      </w:pPr>
+      <w:r>
+        <w:t>Ajoutez l’accordage de la tablature, l’accordage le plus commun ( E A D G B E) est pré-rempli, veuillez ne pas laisser le champ vide</w:t>
+      </w:r>
+    </w:p>
+    <w:p>
+      <w:pPr>
+        <w:pStyle w:val="Paragraphedeliste"/>
+        <w:numPr>
+          <w:ilvl w:val="0"/>
+          <w:numId w:val="22"/>
+        </w:numPr>
+        <w:spacing w:line="360" w:lineRule="auto"/>
+        <w:contextualSpacing w:val="0"/>
+      </w:pPr>
+      <w:r>
+        <w:lastRenderedPageBreak/>
+        <w:t>Ajoutez la tablature à proprement parler. Calez les accords au-dessus du texte aux syllabes où il y a un changement d’accord. Il n’y a pas de format obligatoire, le but est d’être le plus clair possible. Veuillez ne pas laisser ce champ vide</w:t>
+      </w:r>
+    </w:p>
+    <w:p>
+      <w:pPr>
+        <w:pStyle w:val="Paragraphedeliste"/>
+        <w:numPr>
+          <w:ilvl w:val="0"/>
+          <w:numId w:val="22"/>
+        </w:numPr>
+        <w:spacing w:line="360" w:lineRule="auto"/>
+        <w:contextualSpacing w:val="0"/>
+      </w:pPr>
+      <w:r>
+        <w:t>Le bouton « Ajouter » permet d’ajouter la tablature cependant, elle ne sera visible que lorsque l’utilisateur l’aura approuvée</w:t>
+      </w:r>
+      <w:r>
+        <w:t xml:space="preserve"> [voir </w:t>
+      </w:r>
+      <w:r>
+        <w:rPr>
+          <w:rStyle w:val="RfrencelgendeCar"/>
+        </w:rPr>
+        <w:fldChar w:fldCharType="begin"/>
+      </w:r>
+      <w:r>
+        <w:rPr>
+          <w:rStyle w:val="RfrencelgendeCar"/>
+        </w:rPr>
+        <w:instrText xml:space="preserve"> REF _Ref514914443 \h </w:instrText>
+      </w:r>
+      <w:r>
+        <w:rPr>
+          <w:rStyle w:val="RfrencelgendeCar"/>
+        </w:rPr>
+        <w:instrText xml:space="preserve"> \* MERGEFORMAT </w:instrText>
+      </w:r>
+      <w:r>
+        <w:rPr>
+          <w:rStyle w:val="RfrencelgendeCar"/>
+        </w:rPr>
+      </w:r>
+      <w:r>
+        <w:rPr>
+          <w:rStyle w:val="RfrencelgendeCar"/>
+        </w:rPr>
+        <w:fldChar w:fldCharType="separate"/>
+      </w:r>
+      <w:r>
+        <w:rPr>
+          <w:rStyle w:val="RfrencelgendeCar"/>
+        </w:rPr>
+        <w:t>Figure 12 - Publication des tablatures</w:t>
+      </w:r>
+      <w:r>
+        <w:rPr>
+          <w:rStyle w:val="RfrencelgendeCar"/>
+        </w:rPr>
+        <w:fldChar w:fldCharType="end"/>
+      </w:r>
+      <w:r>
+        <w:t>]</w:t>
+      </w:r>
+    </w:p>
+    <w:p>
+      <w:pPr>
+        <w:pStyle w:val="Titre3"/>
+      </w:pPr>
+      <w:bookmarkStart w:id="31" w:name="_Toc514943051"/>
+      <w:r>
+        <w:t>Modifier une tablature</w:t>
+      </w:r>
+      <w:bookmarkEnd w:id="31"/>
+    </w:p>
+    <w:p>
+      <w:r>
+        <w:t xml:space="preserve">En tant qu’utilisateur connecté, vous pouvez modifier une tablature. </w:t>
+      </w:r>
+      <w:r>
+        <w:t xml:space="preserve">Vous </w:t>
+      </w:r>
+      <w:r>
+        <w:t>pouvez accéder au formulaire de modification d’une tablature depuis la page de gestion</w:t>
+      </w:r>
+      <w:r>
+        <w:t xml:space="preserve"> des tablatures [</w:t>
+      </w:r>
+      <w:r>
+        <w:t xml:space="preserve">voir </w:t>
+      </w:r>
+      <w:r>
+        <w:rPr>
+          <w:rStyle w:val="RfrencelgendeCar"/>
+        </w:rPr>
+        <w:fldChar w:fldCharType="begin"/>
+      </w:r>
+      <w:r>
+        <w:rPr>
+          <w:rStyle w:val="RfrencelgendeCar"/>
+        </w:rPr>
+        <w:instrText xml:space="preserve"> REF _Ref514903736 \h </w:instrText>
+      </w:r>
+      <w:r>
+        <w:rPr>
+          <w:rStyle w:val="RfrencelgendeCar"/>
+        </w:rPr>
+        <w:instrText xml:space="preserve"> \* MERGEFORMAT </w:instrText>
+      </w:r>
+      <w:r>
+        <w:rPr>
+          <w:rStyle w:val="RfrencelgendeCar"/>
+        </w:rPr>
+      </w:r>
+      <w:r>
+        <w:rPr>
+          <w:rStyle w:val="RfrencelgendeCar"/>
+        </w:rPr>
+        <w:fldChar w:fldCharType="separate"/>
+      </w:r>
+      <w:r>
+        <w:rPr>
+          <w:rStyle w:val="RfrencelgendeCar"/>
+        </w:rPr>
+        <w:t>Figure 8 - Gestion des tablatures</w:t>
+      </w:r>
+      <w:r>
+        <w:rPr>
+          <w:rStyle w:val="RfrencelgendeCar"/>
+        </w:rPr>
+        <w:fldChar w:fldCharType="end"/>
+      </w:r>
+      <w:r>
+        <w:t>]</w:t>
+      </w:r>
+      <w:r>
+        <w:t>.</w:t>
+      </w:r>
+      <w:r>
+        <w:t xml:space="preserve"> </w:t>
+      </w:r>
+      <w:r>
+        <w:t xml:space="preserve">Le formulaire affiche les informations de la tablature enregistrée. </w:t>
+      </w:r>
+      <w:r>
+        <w:t xml:space="preserve">Pour </w:t>
+      </w:r>
+      <w:r>
+        <w:t>modifier</w:t>
+      </w:r>
+      <w:r>
+        <w:t xml:space="preserve"> une tablature, veuillez suivre les instructions suivantes :</w:t>
+      </w:r>
+    </w:p>
+    <w:p>
+      <w:pPr>
+        <w:keepNext/>
+      </w:pPr>
+      <w:r>
+        <w:rPr>
+          <w:noProof/>
+          <w:lang w:eastAsia="fr-CH"/>
+        </w:rPr>
+        <w:pict>
+          <v:shape id="_x0000_i1036" type="#_x0000_t75" style="width:453.3pt;height:115.2pt">
+            <v:imagedata r:id="rId21" o:title="modifierTab"/>
+          </v:shape>
+        </w:pict>
+      </w:r>
+    </w:p>
+    <w:p>
+      <w:pPr>
+        <w:pStyle w:val="Lgende"/>
+        <w:jc w:val="center"/>
+      </w:pPr>
+      <w:bookmarkStart w:id="32" w:name="_Ref514914394"/>
+      <w:bookmarkStart w:id="33" w:name="_Toc514941627"/>
+      <w:r>
+        <w:t xml:space="preserve">Figure </w:t>
+      </w:r>
+      <w:r>
+        <w:fldChar w:fldCharType="begin"/>
+      </w:r>
+      <w:r>
+        <w:instrText xml:space="preserve"> SEQ Figure \* ARABIC </w:instrText>
+      </w:r>
+      <w:r>
+        <w:fldChar w:fldCharType="separate"/>
+      </w:r>
+      <w:r>
+        <w:rPr>
+          <w:noProof/>
+        </w:rPr>
+        <w:t>10</w:t>
+      </w:r>
+      <w:r>
+        <w:rPr>
+          <w:noProof/>
+        </w:rPr>
+        <w:fldChar w:fldCharType="end"/>
+      </w:r>
+      <w:r>
+        <w:t xml:space="preserve"> - Modifier une tablature</w:t>
+      </w:r>
+      <w:bookmarkEnd w:id="32"/>
+      <w:bookmarkEnd w:id="33"/>
+    </w:p>
+    <w:p>
+      <w:pPr>
+        <w:pStyle w:val="Paragraphedeliste"/>
+        <w:numPr>
+          <w:ilvl w:val="0"/>
+          <w:numId w:val="28"/>
+        </w:numPr>
+        <w:spacing w:line="360" w:lineRule="auto"/>
+        <w:contextualSpacing w:val="0"/>
+      </w:pPr>
+      <w:r>
+        <w:t>Modifiez</w:t>
+      </w:r>
+      <w:r>
+        <w:t xml:space="preserve"> le titre de la tablature, veuillez ne pas laisser le champ vide</w:t>
+      </w:r>
+    </w:p>
+    <w:p>
+      <w:pPr>
+        <w:pStyle w:val="Paragraphedeliste"/>
+        <w:numPr>
+          <w:ilvl w:val="0"/>
+          <w:numId w:val="27"/>
+        </w:numPr>
+        <w:spacing w:line="360" w:lineRule="auto"/>
+        <w:contextualSpacing w:val="0"/>
+      </w:pPr>
+      <w:r>
+        <w:t xml:space="preserve">Modifiez </w:t>
+      </w:r>
+      <w:r>
+        <w:t>le nom de l’artiste. Vous pouvez sélectionner l’artiste dans la liste déroulante ou entrer le nom de l’artiste directement, veuillez ne pas laisser le champ vide</w:t>
+      </w:r>
+    </w:p>
+    <w:p>
+      <w:pPr>
+        <w:pStyle w:val="Paragraphedeliste"/>
+        <w:numPr>
+          <w:ilvl w:val="0"/>
+          <w:numId w:val="27"/>
+        </w:numPr>
+        <w:spacing w:line="360" w:lineRule="auto"/>
+        <w:contextualSpacing w:val="0"/>
+      </w:pPr>
+      <w:r>
+        <w:t xml:space="preserve">Modifiez </w:t>
+      </w:r>
+      <w:r>
+        <w:t>la difficulté de la tablature entre facile, moyen et difficile</w:t>
+      </w:r>
+    </w:p>
+    <w:p>
+      <w:pPr>
+        <w:pStyle w:val="Paragraphedeliste"/>
+        <w:numPr>
+          <w:ilvl w:val="0"/>
+          <w:numId w:val="26"/>
+        </w:numPr>
+        <w:spacing w:line="360" w:lineRule="auto"/>
+        <w:contextualSpacing w:val="0"/>
+      </w:pPr>
+      <w:r>
+        <w:t xml:space="preserve">Modifiez </w:t>
+      </w:r>
+      <w:r>
+        <w:t>la position du capodastre, laissez le champ vide s’il n’y a pas besoin de capodastre pour la tablature</w:t>
+      </w:r>
+    </w:p>
+    <w:p>
+      <w:pPr>
+        <w:pStyle w:val="Paragraphedeliste"/>
+        <w:numPr>
+          <w:ilvl w:val="0"/>
+          <w:numId w:val="26"/>
+        </w:numPr>
+        <w:spacing w:line="360" w:lineRule="auto"/>
+        <w:contextualSpacing w:val="0"/>
+      </w:pPr>
+      <w:r>
+        <w:t xml:space="preserve">Modifiez </w:t>
+      </w:r>
+      <w:r>
+        <w:t>la tonalité de la tablature, laissez vide si la tablature est atonale ou si vous ne connaissez pas la tablature</w:t>
+      </w:r>
+    </w:p>
+    <w:p>
+      <w:pPr>
+        <w:pStyle w:val="Paragraphedeliste"/>
+        <w:numPr>
+          <w:ilvl w:val="0"/>
+          <w:numId w:val="26"/>
+        </w:numPr>
+        <w:spacing w:line="360" w:lineRule="auto"/>
+        <w:contextualSpacing w:val="0"/>
+      </w:pPr>
+      <w:r>
+        <w:t xml:space="preserve">Modifiez </w:t>
+      </w:r>
+      <w:r>
+        <w:t>l’accordage de la tablature, l’accordage le plus commun ( E A D G B E) est pré-rempli, veuillez ne pas laisser le champ vide</w:t>
+      </w:r>
+    </w:p>
+    <w:p>
+      <w:pPr>
+        <w:pStyle w:val="Paragraphedeliste"/>
+        <w:numPr>
+          <w:ilvl w:val="0"/>
+          <w:numId w:val="22"/>
+        </w:numPr>
+        <w:spacing w:line="360" w:lineRule="auto"/>
+        <w:contextualSpacing w:val="0"/>
+      </w:pPr>
+      <w:r>
+        <w:lastRenderedPageBreak/>
+        <w:t xml:space="preserve">Modifiez </w:t>
+      </w:r>
+      <w:r>
+        <w:t>la tablature à proprement parler. Calez les accords au-dessus du texte aux syllabes où il y a un changement d’accord. Il n’y a pas de format obligatoire, le but est d’être le plus clair possible. Veuillez ne pas laisser ce champ vide</w:t>
+      </w:r>
+    </w:p>
+    <w:p>
+      <w:pPr>
+        <w:pStyle w:val="Paragraphedeliste"/>
+        <w:numPr>
+          <w:ilvl w:val="0"/>
+          <w:numId w:val="22"/>
+        </w:numPr>
+        <w:spacing w:line="360" w:lineRule="auto"/>
+        <w:contextualSpacing w:val="0"/>
+      </w:pPr>
+      <w:r>
+        <w:t>Le bouton « </w:t>
+      </w:r>
+      <w:r>
+        <w:t xml:space="preserve">Modifier </w:t>
+      </w:r>
+      <w:r>
+        <w:t>» permet d</w:t>
+      </w:r>
+      <w:r>
+        <w:t>e modifier</w:t>
+      </w:r>
+      <w:r>
+        <w:t xml:space="preserve"> la tablature cependant, elle ne sera visible que lorsque l’utilisateur l’aura approuvée</w:t>
+      </w:r>
+      <w:r>
+        <w:t xml:space="preserve"> [voir </w:t>
+      </w:r>
+      <w:r>
+        <w:rPr>
+          <w:rStyle w:val="RfrencelgendeCar"/>
+        </w:rPr>
+        <w:fldChar w:fldCharType="begin"/>
+      </w:r>
+      <w:r>
+        <w:rPr>
+          <w:rStyle w:val="RfrencelgendeCar"/>
+        </w:rPr>
+        <w:instrText xml:space="preserve"> REF _Ref514914443 \h </w:instrText>
+      </w:r>
+      <w:r>
+        <w:rPr>
+          <w:rStyle w:val="RfrencelgendeCar"/>
+        </w:rPr>
+        <w:instrText xml:space="preserve"> \* MERGEFORMAT </w:instrText>
+      </w:r>
+      <w:r>
+        <w:rPr>
+          <w:rStyle w:val="RfrencelgendeCar"/>
+        </w:rPr>
+      </w:r>
+      <w:r>
+        <w:rPr>
+          <w:rStyle w:val="RfrencelgendeCar"/>
+        </w:rPr>
+        <w:fldChar w:fldCharType="separate"/>
+      </w:r>
+      <w:r>
+        <w:rPr>
+          <w:rStyle w:val="RfrencelgendeCar"/>
+        </w:rPr>
+        <w:t>Figure 12 - Publication des tablatures</w:t>
+      </w:r>
+      <w:r>
+        <w:rPr>
+          <w:rStyle w:val="RfrencelgendeCar"/>
+        </w:rPr>
+        <w:fldChar w:fldCharType="end"/>
+      </w:r>
+      <w:r>
+        <w:t>]</w:t>
+      </w:r>
+    </w:p>
+    <w:p>
+      <w:pPr>
+        <w:spacing w:line="360" w:lineRule="auto"/>
+      </w:pPr>
+    </w:p>
+    <w:p>
+      <w:pPr>
+        <w:pStyle w:val="Titre3"/>
+      </w:pPr>
+      <w:bookmarkStart w:id="34" w:name="_Toc514943052"/>
+      <w:r>
+        <w:t>Supprimer une tablature</w:t>
+      </w:r>
+      <w:bookmarkEnd w:id="34"/>
+    </w:p>
+    <w:p>
+      <w:r>
+        <w:t xml:space="preserve">En tant qu’utilisateur connecté, vous pouvez supprimer une tablature. </w:t>
+      </w:r>
+      <w:r>
+        <w:t xml:space="preserve">Vous </w:t>
+      </w:r>
+      <w:r>
+        <w:t>pouvez supprimer une tablature en cliquant sur le bouton « </w:t>
+      </w:r>
+      <w:r>
+        <w:rPr>
+          <w:noProof/>
+          <w:lang w:eastAsia="fr-CH"/>
+        </w:rPr>
         <w:drawing>
-          <wp:inline distT="0" distB="0" distL="0" distR="0" wp14:anchorId="0CDF202B" wp14:editId="66E1C745">
-            <wp:extent cx="5759450" cy="4280580"/>
-            <wp:effectExtent l="0" t="0" r="0" b="5715"/>
-            <wp:docPr id="1" name="Image 1"/>
+          <wp:inline distT="0" distB="0" distL="0" distR="0" wp14:anchorId="4B2D7173" wp14:editId="29662205">
+            <wp:extent cx="149860" cy="149860"/>
+            <wp:effectExtent l="0" t="0" r="2540" b="2540"/>
+            <wp:docPr id="10" name="Image 10" descr="C:\Users\Rom1steph\AppData\Local\Microsoft\Windows\INetCache\Content.Word\trash.png"/>
             <wp:cNvGraphicFramePr>
               <a:graphicFrameLocks xmlns:a="http://schemas.openxmlformats.org/drawingml/2006/main" noChangeAspect="1"/>
             </wp:cNvGraphicFramePr>
@@ -884,19 +4613,20 @@
               <a:graphicData uri="http://schemas.openxmlformats.org/drawingml/2006/picture">
                 <pic:pic xmlns:pic="http://schemas.openxmlformats.org/drawingml/2006/picture">
                   <pic:nvPicPr>
-                    <pic:cNvPr id="0" name="Picture 4" descr="Maquette Page Accueil"/>
+                    <pic:cNvPr id="0" name="Picture 31" descr="C:\Users\Rom1steph\AppData\Local\Microsoft\Windows\INetCache\Content.Word\trash.png"/>
                     <pic:cNvPicPr>
                       <a:picLocks noChangeAspect="1" noChangeArrowheads="1"/>
                     </pic:cNvPicPr>
                   </pic:nvPicPr>
                   <pic:blipFill>
-                    <a:blip r:embed="rId10">
+                    <a:blip r:embed="rId22">
                       <a:extLst>
                         <a:ext uri="{28A0092B-C50C-407E-A947-70E740481C1C}">
                           <a14:useLocalDpi xmlns:a14="http://schemas.microsoft.com/office/drawing/2010/main" val="0"/>
                         </a:ext>
                       </a:extLst>
                     </a:blip>
+                    <a:srcRect/>
                     <a:stretch>
                       <a:fillRect/>
                     </a:stretch>
@@ -904,7 +4634,7 @@
                   <pic:spPr bwMode="auto">
                     <a:xfrm>
                       <a:off x="0" y="0"/>
-                      <a:ext cx="5759450" cy="4280580"/>
+                      <a:ext cx="149860" cy="149860"/>
                     </a:xfrm>
                     <a:prstGeom prst="rect">
                       <a:avLst/>
@@ -920,12 +4650,218 @@
           </wp:inline>
         </w:drawing>
       </w:r>
+      <w:r>
+        <w:t xml:space="preserve"> » sur la page de gestion des tablatures (voir </w:t>
+      </w:r>
+      <w:r>
+        <w:rPr>
+          <w:rStyle w:val="RfrencelgendeCar"/>
+        </w:rPr>
+        <w:fldChar w:fldCharType="begin"/>
+      </w:r>
+      <w:r>
+        <w:rPr>
+          <w:rStyle w:val="RfrencelgendeCar"/>
+        </w:rPr>
+        <w:instrText xml:space="preserve"> REF _Ref514903736 \h </w:instrText>
+      </w:r>
+      <w:r>
+        <w:rPr>
+          <w:rStyle w:val="RfrencelgendeCar"/>
+        </w:rPr>
+        <w:instrText xml:space="preserve"> \* MERGEFORMAT </w:instrText>
+      </w:r>
+      <w:r>
+        <w:rPr>
+          <w:rStyle w:val="RfrencelgendeCar"/>
+        </w:rPr>
+      </w:r>
+      <w:r>
+        <w:rPr>
+          <w:rStyle w:val="RfrencelgendeCar"/>
+        </w:rPr>
+        <w:fldChar w:fldCharType="separate"/>
+      </w:r>
+      <w:r>
+        <w:rPr>
+          <w:rStyle w:val="RfrencelgendeCar"/>
+        </w:rPr>
+        <w:t>Figure 8 - Gestion des tablatures</w:t>
+      </w:r>
+      <w:r>
+        <w:rPr>
+          <w:rStyle w:val="RfrencelgendeCar"/>
+        </w:rPr>
+        <w:fldChar w:fldCharType="end"/>
+      </w:r>
+      <w:r>
+        <w:t>).</w:t>
+      </w:r>
+      <w:r>
+        <w:t xml:space="preserve"> </w:t>
+      </w:r>
+      <w:r>
+        <w:t xml:space="preserve">Il n’y a pas besoin de validation de la tablature par l’administrateur pour supprimer une tablature. </w:t>
+      </w:r>
+    </w:p>
+    <w:p>
+      <w:pPr>
+        <w:pStyle w:val="Titre2"/>
+        <w:rPr>
+          <w:lang w:eastAsia="fr-CH"/>
+        </w:rPr>
+      </w:pPr>
+      <w:bookmarkStart w:id="35" w:name="_Toc513620588"/>
+      <w:bookmarkStart w:id="36" w:name="_Ref514912021"/>
+      <w:bookmarkStart w:id="37" w:name="_Toc514943053"/>
+      <w:r>
+        <w:rPr>
+          <w:lang w:eastAsia="fr-CH"/>
+        </w:rPr>
+        <w:t>Administration</w:t>
+      </w:r>
+      <w:bookmarkEnd w:id="35"/>
+      <w:bookmarkEnd w:id="36"/>
+      <w:bookmarkEnd w:id="37"/>
+    </w:p>
+    <w:p>
+      <w:pPr>
+        <w:rPr>
+          <w:lang w:eastAsia="fr-CH"/>
+        </w:rPr>
+      </w:pPr>
+      <w:r>
+        <w:rPr>
+          <w:lang w:eastAsia="fr-CH"/>
+        </w:rPr>
+        <w:t>L’administrateur a le rôle de modérateur.  Il a le pouvoir de gérer les utilisateurs et leurs actions.</w:t>
+      </w:r>
+      <w:r>
+        <w:rPr>
+          <w:lang w:eastAsia="fr-CH"/>
+        </w:rPr>
+        <w:t xml:space="preserve"> Pour gérer les utilisateurs et les tablatures, il dispose de la page « Gestion des tablatures et utilisateurs » que vous trouverez ci-dessous. Les différentes parties sont décrites dans les chapitres </w:t>
+      </w:r>
+      <w:r>
+        <w:rPr>
+          <w:rStyle w:val="RfrencelgendeCar"/>
+        </w:rPr>
+        <w:fldChar w:fldCharType="begin"/>
+      </w:r>
+      <w:r>
+        <w:rPr>
+          <w:rStyle w:val="RfrencelgendeCar"/>
+        </w:rPr>
+        <w:instrText xml:space="preserve"> REF _Ref514905626 \h </w:instrText>
+      </w:r>
+      <w:r>
+        <w:rPr>
+          <w:rStyle w:val="RfrencelgendeCar"/>
+        </w:rPr>
+        <w:instrText xml:space="preserve"> \* MERGEFORMAT </w:instrText>
+      </w:r>
+      <w:r>
+        <w:rPr>
+          <w:rStyle w:val="RfrencelgendeCar"/>
+        </w:rPr>
+      </w:r>
+      <w:r>
+        <w:rPr>
+          <w:rStyle w:val="RfrencelgendeCar"/>
+        </w:rPr>
+        <w:fldChar w:fldCharType="separate"/>
+      </w:r>
+      <w:r>
+        <w:rPr>
+          <w:rStyle w:val="RfrencelgendeCar"/>
+        </w:rPr>
+        <w:t>Publication</w:t>
+      </w:r>
+      <w:r>
+        <w:rPr>
+          <w:rStyle w:val="RfrencelgendeCar"/>
+        </w:rPr>
+        <w:fldChar w:fldCharType="end"/>
+      </w:r>
+      <w:r>
+        <w:rPr>
+          <w:lang w:eastAsia="fr-CH"/>
+        </w:rPr>
+        <w:t xml:space="preserve"> et </w:t>
+      </w:r>
+      <w:r>
+        <w:rPr>
+          <w:rStyle w:val="RfrencelgendeCar"/>
+        </w:rPr>
+        <w:fldChar w:fldCharType="begin"/>
+      </w:r>
+      <w:r>
+        <w:rPr>
+          <w:rStyle w:val="RfrencelgendeCar"/>
+        </w:rPr>
+        <w:instrText xml:space="preserve"> REF _Ref514905632 \h </w:instrText>
+      </w:r>
+      <w:r>
+        <w:rPr>
+          <w:rStyle w:val="RfrencelgendeCar"/>
+        </w:rPr>
+        <w:instrText xml:space="preserve"> \* MERGEFORMAT </w:instrText>
+      </w:r>
+      <w:r>
+        <w:rPr>
+          <w:rStyle w:val="RfrencelgendeCar"/>
+        </w:rPr>
+      </w:r>
+      <w:r>
+        <w:rPr>
+          <w:rStyle w:val="RfrencelgendeCar"/>
+        </w:rPr>
+        <w:fldChar w:fldCharType="separate"/>
+      </w:r>
+      <w:r>
+        <w:rPr>
+          <w:rStyle w:val="RfrencelgendeCar"/>
+        </w:rPr>
+        <w:t>Bannissement</w:t>
+      </w:r>
+      <w:r>
+        <w:rPr>
+          <w:rStyle w:val="RfrencelgendeCar"/>
+        </w:rPr>
+        <w:fldChar w:fldCharType="end"/>
+      </w:r>
+      <w:r>
+        <w:rPr>
+          <w:lang w:eastAsia="fr-CH"/>
+        </w:rPr>
+        <w:t>.</w:t>
+      </w:r>
+    </w:p>
+    <w:p>
+      <w:pPr>
+        <w:keepNext/>
+      </w:pPr>
+      <w:r>
+        <w:rPr>
+          <w:lang w:eastAsia="fr-CH"/>
+        </w:rPr>
+        <w:pict>
+          <v:shape id="_x0000_i1037" type="#_x0000_t75" style="width:453.3pt;height:214.75pt">
+            <v:imagedata r:id="rId23" o:title="pageGestionTabAndUser"/>
+          </v:shape>
+        </w:pict>
+      </w:r>
     </w:p>
     <w:p>
       <w:pPr>
         <w:pStyle w:val="Lgende"/>
         <w:jc w:val="center"/>
-      </w:pPr>
+        <w:rPr>
+          <w:lang w:eastAsia="fr-CH"/>
+        </w:rPr>
+      </w:pPr>
+      <w:bookmarkStart w:id="38" w:name="_Ref514913817"/>
+      <w:bookmarkStart w:id="39" w:name="_Toc514941628"/>
       <w:r>
         <w:t xml:space="preserve">Figure </w:t>
       </w:r>
@@ -942,13 +4878,282 @@
         <w:rPr>
           <w:noProof/>
         </w:rPr>
-        <w:t>1</w:t>
-      </w:r>
-      <w:r>
+        <w:t>11</w:t>
+      </w:r>
+      <w:r>
+        <w:rPr>
+          <w:noProof/>
+        </w:rPr>
         <w:fldChar w:fldCharType="end"/>
       </w:r>
       <w:r>
-        <w:t xml:space="preserve"> - Chercher une tablature</w:t>
+        <w:t xml:space="preserve"> - Gestion tablatures et utilisateurs</w:t>
+      </w:r>
+      <w:bookmarkEnd w:id="38"/>
+      <w:bookmarkEnd w:id="39"/>
+    </w:p>
+    <w:p>
+      <w:pPr>
+        <w:rPr>
+          <w:lang w:eastAsia="fr-CH"/>
+        </w:rPr>
+      </w:pPr>
+      <w:r>
+        <w:rPr>
+          <w:lang w:eastAsia="fr-CH"/>
+        </w:rPr>
+        <w:br w:type="page"/>
+      </w:r>
+    </w:p>
+    <w:p>
+      <w:pPr>
+        <w:rPr>
+          <w:lang w:eastAsia="fr-CH"/>
+        </w:rPr>
+      </w:pPr>
+    </w:p>
+    <w:p>
+      <w:pPr>
+        <w:pStyle w:val="Titre3"/>
+        <w:rPr>
+          <w:lang w:eastAsia="fr-CH"/>
+        </w:rPr>
+      </w:pPr>
+      <w:bookmarkStart w:id="40" w:name="_Ref514905626"/>
+      <w:bookmarkStart w:id="41" w:name="_Toc514943054"/>
+      <w:r>
+        <w:rPr>
+          <w:lang w:eastAsia="fr-CH"/>
+        </w:rPr>
+        <w:t>Publication</w:t>
+      </w:r>
+      <w:bookmarkEnd w:id="40"/>
+      <w:bookmarkEnd w:id="41"/>
+    </w:p>
+    <w:p>
+      <w:pPr>
+        <w:rPr>
+          <w:lang w:eastAsia="fr-CH"/>
+        </w:rPr>
+      </w:pPr>
+      <w:r>
+        <w:rPr>
+          <w:lang w:eastAsia="fr-CH"/>
+        </w:rPr>
+        <w:t>Lorsqu’une tablature est ajouté</w:t>
+      </w:r>
+      <w:r>
+        <w:rPr>
+          <w:lang w:eastAsia="fr-CH"/>
+        </w:rPr>
+        <w:t>e</w:t>
+      </w:r>
+      <w:r>
+        <w:rPr>
+          <w:lang w:eastAsia="fr-CH"/>
+        </w:rPr>
+        <w:t xml:space="preserve"> ou modifié</w:t>
+      </w:r>
+      <w:r>
+        <w:rPr>
+          <w:lang w:eastAsia="fr-CH"/>
+        </w:rPr>
+        <w:t>e</w:t>
+      </w:r>
+      <w:r>
+        <w:rPr>
+          <w:lang w:eastAsia="fr-CH"/>
+        </w:rPr>
+        <w:t xml:space="preserve">, l’administrateur doit </w:t>
+      </w:r>
+      <w:r>
+        <w:rPr>
+          <w:lang w:eastAsia="fr-CH"/>
+        </w:rPr>
+        <w:t xml:space="preserve">les </w:t>
+      </w:r>
+      <w:r>
+        <w:rPr>
+          <w:lang w:eastAsia="fr-CH"/>
+        </w:rPr>
+        <w:t xml:space="preserve">valider. Pour cela, il dispose d’une page de </w:t>
+      </w:r>
+      <w:r>
+        <w:t>gestion</w:t>
+      </w:r>
+      <w:r>
+        <w:t xml:space="preserve"> (voir </w:t>
+      </w:r>
+      <w:r>
+        <w:rPr>
+          <w:rStyle w:val="RfrencelgendeCar"/>
+        </w:rPr>
+        <w:fldChar w:fldCharType="begin"/>
+      </w:r>
+      <w:r>
+        <w:rPr>
+          <w:rStyle w:val="RfrencelgendeCar"/>
+        </w:rPr>
+        <w:instrText xml:space="preserve"> REF _Ref514913817 \h </w:instrText>
+      </w:r>
+      <w:r>
+        <w:rPr>
+          <w:rStyle w:val="RfrencelgendeCar"/>
+        </w:rPr>
+        <w:instrText xml:space="preserve"> \* MERGEFORMAT </w:instrText>
+      </w:r>
+      <w:r>
+        <w:rPr>
+          <w:rStyle w:val="RfrencelgendeCar"/>
+        </w:rPr>
+      </w:r>
+      <w:r>
+        <w:rPr>
+          <w:rStyle w:val="RfrencelgendeCar"/>
+        </w:rPr>
+        <w:fldChar w:fldCharType="separate"/>
+      </w:r>
+      <w:r>
+        <w:rPr>
+          <w:rStyle w:val="RfrencelgendeCar"/>
+        </w:rPr>
+        <w:t>Figure 11 - Gestion tablatures et utilisateurs</w:t>
+      </w:r>
+      <w:r>
+        <w:rPr>
+          <w:rStyle w:val="RfrencelgendeCar"/>
+        </w:rPr>
+        <w:fldChar w:fldCharType="end"/>
+      </w:r>
+      <w:r>
+        <w:rPr>
+          <w:rStyle w:val="RfrencelgendeCar"/>
+        </w:rPr>
+        <w:fldChar w:fldCharType="begin"/>
+      </w:r>
+      <w:r>
+        <w:rPr>
+          <w:rStyle w:val="RfrencelgendeCar"/>
+        </w:rPr>
+        <w:instrText xml:space="preserve"> REF _Ref514903736 \h </w:instrText>
+      </w:r>
+      <w:r>
+        <w:rPr>
+          <w:rStyle w:val="RfrencelgendeCar"/>
+        </w:rPr>
+        <w:instrText xml:space="preserve"> \* MERGEFORMAT </w:instrText>
+      </w:r>
+      <w:r>
+        <w:rPr>
+          <w:rStyle w:val="RfrencelgendeCar"/>
+        </w:rPr>
+      </w:r>
+      <w:r>
+        <w:rPr>
+          <w:rStyle w:val="RfrencelgendeCar"/>
+        </w:rPr>
+        <w:fldChar w:fldCharType="separate"/>
+      </w:r>
+      <w:r>
+        <w:t xml:space="preserve">Figure </w:t>
+      </w:r>
+      <w:r>
+        <w:rPr>
+          <w:noProof/>
+        </w:rPr>
+        <w:t>8</w:t>
+      </w:r>
+      <w:r>
+        <w:t xml:space="preserve"> - Gestion des tablatures</w:t>
+      </w:r>
+      <w:r>
+        <w:rPr>
+          <w:rStyle w:val="RfrencelgendeCar"/>
+        </w:rPr>
+        <w:fldChar w:fldCharType="end"/>
+      </w:r>
+      <w:r>
+        <w:t>)</w:t>
+      </w:r>
+      <w:r>
+        <w:t xml:space="preserve"> où il peut consulter les tablatures en demande</w:t>
+      </w:r>
+      <w:r>
+        <w:rPr>
+          <w:lang w:eastAsia="fr-CH"/>
+        </w:rPr>
+        <w:t xml:space="preserve"> d’ajout ou de modification</w:t>
+      </w:r>
+      <w:r>
+        <w:rPr>
+          <w:lang w:eastAsia="fr-CH"/>
+        </w:rPr>
+        <w:t xml:space="preserve">. </w:t>
+      </w:r>
+    </w:p>
+    <w:p>
+      <w:pPr>
+        <w:keepNext/>
+      </w:pPr>
+      <w:r>
+        <w:rPr>
+          <w:lang w:eastAsia="fr-CH"/>
+        </w:rPr>
+        <w:pict>
+          <v:shape id="_x0000_i1038" type="#_x0000_t75" style="width:452.05pt;height:56.35pt">
+            <v:imagedata r:id="rId24" o:title="gestionTablatureValidation"/>
+          </v:shape>
+        </w:pict>
+      </w:r>
+    </w:p>
+    <w:p>
+      <w:pPr>
+        <w:pStyle w:val="Lgende"/>
+        <w:jc w:val="center"/>
+      </w:pPr>
+      <w:bookmarkStart w:id="42" w:name="_Ref514914443"/>
+      <w:bookmarkStart w:id="43" w:name="_Toc514941629"/>
+      <w:r>
+        <w:t xml:space="preserve">Figure </w:t>
+      </w:r>
+      <w:r>
+        <w:fldChar w:fldCharType="begin"/>
+      </w:r>
+      <w:r>
+        <w:instrText xml:space="preserve"> SEQ Figure \* ARABIC </w:instrText>
+      </w:r>
+      <w:r>
+        <w:fldChar w:fldCharType="separate"/>
+      </w:r>
+      <w:r>
+        <w:rPr>
+          <w:noProof/>
+        </w:rPr>
+        <w:t>12</w:t>
+      </w:r>
+      <w:r>
+        <w:rPr>
+          <w:noProof/>
+        </w:rPr>
+        <w:fldChar w:fldCharType="end"/>
+      </w:r>
+      <w:r>
+        <w:t xml:space="preserve"> - Publication des tablatures</w:t>
+      </w:r>
+      <w:bookmarkEnd w:id="42"/>
+      <w:bookmarkEnd w:id="43"/>
+    </w:p>
+    <w:p>
+      <w:pPr>
+        <w:rPr>
+          <w:lang w:eastAsia="fr-CH"/>
+        </w:rPr>
+      </w:pPr>
+      <w:r>
+        <w:rPr>
+          <w:lang w:eastAsia="fr-CH"/>
+        </w:rPr>
+        <w:t xml:space="preserve"> </w:t>
       </w:r>
     </w:p>
     <w:p>
@@ -956,12 +5161,13 @@
         <w:pStyle w:val="Paragraphedeliste"/>
         <w:numPr>
           <w:ilvl w:val="0"/>
-          <w:numId w:val="20"/>
+          <w:numId w:val="30"/>
         </w:numPr>
         <w:spacing w:line="360" w:lineRule="auto"/>
-      </w:pPr>
-      <w:r>
-        <w:t>Sélectionnez le filtre adéquat (titre de la tablature ou nom de l’artiste)</w:t>
+        <w:contextualSpacing w:val="0"/>
+      </w:pPr>
+      <w:r>
+        <w:t>Le nom de l’artiste</w:t>
       </w:r>
     </w:p>
     <w:p>
@@ -969,12 +5175,13 @@
         <w:pStyle w:val="Paragraphedeliste"/>
         <w:numPr>
           <w:ilvl w:val="0"/>
-          <w:numId w:val="20"/>
+          <w:numId w:val="30"/>
         </w:numPr>
         <w:spacing w:line="360" w:lineRule="auto"/>
-      </w:pPr>
-      <w:r>
-        <w:t>Entrez vos critères de recherche</w:t>
+        <w:contextualSpacing w:val="0"/>
+      </w:pPr>
+      <w:r>
+        <w:t>Cliquer sur le titre vous redirigera sur le détail de cette tablature</w:t>
       </w:r>
     </w:p>
     <w:p>
@@ -982,18 +5189,13 @@
         <w:pStyle w:val="Paragraphedeliste"/>
         <w:numPr>
           <w:ilvl w:val="0"/>
-          <w:numId w:val="20"/>
+          <w:numId w:val="30"/>
         </w:numPr>
         <w:spacing w:line="360" w:lineRule="auto"/>
-      </w:pPr>
-      <w:r>
-        <w:t>Cliquez sur l</w:t>
-      </w:r>
-      <w:r>
-        <w:t>e bouton</w:t>
-      </w:r>
-      <w:r>
-        <w:t xml:space="preserve"> de recherche</w:t>
+        <w:contextualSpacing w:val="0"/>
+      </w:pPr>
+      <w:r>
+        <w:t>Difficulté de la tablature</w:t>
       </w:r>
     </w:p>
     <w:p>
@@ -1001,18 +5203,1241 @@
         <w:pStyle w:val="Paragraphedeliste"/>
         <w:numPr>
           <w:ilvl w:val="0"/>
-          <w:numId w:val="20"/>
+          <w:numId w:val="30"/>
         </w:numPr>
         <w:spacing w:line="360" w:lineRule="auto"/>
-      </w:pPr>
-      <w:r>
-        <w:t>Sélectionnez votre tablature dans la liste</w:t>
-      </w:r>
-    </w:p>
-    <w:p/>
+        <w:contextualSpacing w:val="0"/>
+      </w:pPr>
+      <w:r>
+        <w:t>Note de la tablature</w:t>
+      </w:r>
+    </w:p>
+    <w:p>
+      <w:pPr>
+        <w:pStyle w:val="Paragraphedeliste"/>
+        <w:numPr>
+          <w:ilvl w:val="0"/>
+          <w:numId w:val="30"/>
+        </w:numPr>
+        <w:spacing w:line="360" w:lineRule="auto"/>
+        <w:contextualSpacing w:val="0"/>
+      </w:pPr>
+      <w:r>
+        <w:t>Bouton pour valider la tablature ce qui la rend visible sur le site</w:t>
+      </w:r>
+    </w:p>
+    <w:p>
+      <w:pPr>
+        <w:pStyle w:val="Paragraphedeliste"/>
+        <w:numPr>
+          <w:ilvl w:val="0"/>
+          <w:numId w:val="30"/>
+        </w:numPr>
+        <w:spacing w:line="360" w:lineRule="auto"/>
+        <w:contextualSpacing w:val="0"/>
+      </w:pPr>
+      <w:r>
+        <w:t>Bouton pour refuser la tablature, elle ne sera jamais visible</w:t>
+      </w:r>
+    </w:p>
+    <w:p>
+      <w:pPr>
+        <w:rPr>
+          <w:lang w:eastAsia="fr-CH"/>
+        </w:rPr>
+      </w:pPr>
+    </w:p>
+    <w:p>
+      <w:pPr>
+        <w:pStyle w:val="Titre3"/>
+        <w:rPr>
+          <w:lang w:eastAsia="fr-CH"/>
+        </w:rPr>
+      </w:pPr>
+      <w:bookmarkStart w:id="44" w:name="_Ref514905632"/>
+      <w:bookmarkStart w:id="45" w:name="_Toc514943055"/>
+      <w:r>
+        <w:rPr>
+          <w:lang w:eastAsia="fr-CH"/>
+        </w:rPr>
+        <w:t>Bannissement</w:t>
+      </w:r>
+      <w:bookmarkEnd w:id="44"/>
+      <w:bookmarkEnd w:id="45"/>
+    </w:p>
+    <w:p>
+      <w:pPr>
+        <w:rPr>
+          <w:lang w:eastAsia="fr-CH"/>
+        </w:rPr>
+      </w:pPr>
+      <w:r>
+        <w:rPr>
+          <w:lang w:eastAsia="fr-CH"/>
+        </w:rPr>
+        <w:t>Si l’administrateur repère un utilisateur qui ne respecte pas les règles du site, il peut le bannir. L’administrateur dispose d’une liste des utilisateurs sur sa page de gestion et il a la possibilité de les supprimer (voir</w:t>
+      </w:r>
+      <w:r>
+        <w:rPr>
+          <w:lang w:eastAsia="fr-CH"/>
+        </w:rPr>
+        <w:t xml:space="preserve"> </w:t>
+      </w:r>
+      <w:r>
+        <w:rPr>
+          <w:rStyle w:val="RfrencelgendeCar"/>
+        </w:rPr>
+        <w:fldChar w:fldCharType="begin"/>
+      </w:r>
+      <w:r>
+        <w:rPr>
+          <w:rStyle w:val="RfrencelgendeCar"/>
+        </w:rPr>
+        <w:instrText xml:space="preserve"> REF _Ref514913817 \h </w:instrText>
+      </w:r>
+      <w:r>
+        <w:rPr>
+          <w:rStyle w:val="RfrencelgendeCar"/>
+        </w:rPr>
+        <w:instrText xml:space="preserve"> \* MERGEFORMAT </w:instrText>
+      </w:r>
+      <w:r>
+        <w:rPr>
+          <w:rStyle w:val="RfrencelgendeCar"/>
+        </w:rPr>
+      </w:r>
+      <w:r>
+        <w:rPr>
+          <w:rStyle w:val="RfrencelgendeCar"/>
+        </w:rPr>
+        <w:fldChar w:fldCharType="separate"/>
+      </w:r>
+      <w:r>
+        <w:rPr>
+          <w:rStyle w:val="RfrencelgendeCar"/>
+        </w:rPr>
+        <w:t>Figure 11 - Gestion tablatures et utilisateurs</w:t>
+      </w:r>
+      <w:r>
+        <w:rPr>
+          <w:rStyle w:val="RfrencelgendeCar"/>
+        </w:rPr>
+        <w:fldChar w:fldCharType="end"/>
+      </w:r>
+      <w:r>
+        <w:rPr>
+          <w:lang w:eastAsia="fr-CH"/>
+        </w:rPr>
+        <w:t>).</w:t>
+      </w:r>
+      <w:r>
+        <w:rPr>
+          <w:lang w:eastAsia="fr-CH"/>
+        </w:rPr>
+        <w:t xml:space="preserve"> </w:t>
+      </w:r>
+      <w:r>
+        <w:rPr>
+          <w:lang w:eastAsia="fr-CH"/>
+        </w:rPr>
+        <w:t xml:space="preserve">En cliquant sur le bouton </w:t>
+      </w:r>
+      <w:r>
+        <w:rPr>
+          <w:noProof/>
+          <w:lang w:eastAsia="fr-CH"/>
+        </w:rPr>
+        <w:drawing>
+          <wp:inline distT="0" distB="0" distL="0" distR="0" wp14:anchorId="4E33DA1B" wp14:editId="364311CE">
+            <wp:extent cx="155575" cy="155575"/>
+            <wp:effectExtent l="0" t="0" r="0" b="0"/>
+            <wp:docPr id="11" name="Image 11" descr="trash"/>
+            <wp:cNvGraphicFramePr>
+              <a:graphicFrameLocks xmlns:a="http://schemas.openxmlformats.org/drawingml/2006/main" noChangeAspect="1"/>
+            </wp:cNvGraphicFramePr>
+            <a:graphic xmlns:a="http://schemas.openxmlformats.org/drawingml/2006/main">
+              <a:graphicData uri="http://schemas.openxmlformats.org/drawingml/2006/picture">
+                <pic:pic xmlns:pic="http://schemas.openxmlformats.org/drawingml/2006/picture">
+                  <pic:nvPicPr>
+                    <pic:cNvPr id="0" name="Picture 32" descr="trash"/>
+                    <pic:cNvPicPr>
+                      <a:picLocks noChangeAspect="1" noChangeArrowheads="1"/>
+                    </pic:cNvPicPr>
+                  </pic:nvPicPr>
+                  <pic:blipFill>
+                    <a:blip r:embed="rId22">
+                      <a:extLst>
+                        <a:ext uri="{28A0092B-C50C-407E-A947-70E740481C1C}">
+                          <a14:useLocalDpi xmlns:a14="http://schemas.microsoft.com/office/drawing/2010/main" val="0"/>
+                        </a:ext>
+                      </a:extLst>
+                    </a:blip>
+                    <a:srcRect/>
+                    <a:stretch>
+                      <a:fillRect/>
+                    </a:stretch>
+                  </pic:blipFill>
+                  <pic:spPr bwMode="auto">
+                    <a:xfrm>
+                      <a:off x="0" y="0"/>
+                      <a:ext cx="155575" cy="155575"/>
+                    </a:xfrm>
+                    <a:prstGeom prst="rect">
+                      <a:avLst/>
+                    </a:prstGeom>
+                    <a:noFill/>
+                    <a:ln>
+                      <a:noFill/>
+                    </a:ln>
+                  </pic:spPr>
+                </pic:pic>
+              </a:graphicData>
+            </a:graphic>
+          </wp:inline>
+        </w:drawing>
+      </w:r>
+      <w:r>
+        <w:rPr>
+          <w:lang w:eastAsia="fr-CH"/>
+        </w:rPr>
+        <w:t xml:space="preserve">, un message de confirmation apparaît. Si l’administrateur confirme, l’utilisateur et les tablatures qui lui sont associées sont également supprimées. </w:t>
+      </w:r>
+    </w:p>
+    <w:p>
+      <w:pPr>
+        <w:keepNext/>
+      </w:pPr>
+      <w:r>
+        <w:pict>
+          <v:shape id="_x0000_i1039" type="#_x0000_t75" style="width:453.3pt;height:57.6pt">
+            <v:imagedata r:id="rId25" o:title="gestionUtilisateurs"/>
+          </v:shape>
+        </w:pict>
+      </w:r>
+    </w:p>
+    <w:p>
+      <w:pPr>
+        <w:pStyle w:val="Lgende"/>
+        <w:jc w:val="center"/>
+      </w:pPr>
+      <w:bookmarkStart w:id="46" w:name="_Toc514941630"/>
+      <w:r>
+        <w:t xml:space="preserve">Figure </w:t>
+      </w:r>
+      <w:r>
+        <w:fldChar w:fldCharType="begin"/>
+      </w:r>
+      <w:r>
+        <w:instrText xml:space="preserve"> SEQ Figure \* ARABIC </w:instrText>
+      </w:r>
+      <w:r>
+        <w:fldChar w:fldCharType="separate"/>
+      </w:r>
+      <w:r>
+        <w:rPr>
+          <w:noProof/>
+        </w:rPr>
+        <w:t>13</w:t>
+      </w:r>
+      <w:r>
+        <w:rPr>
+          <w:noProof/>
+        </w:rPr>
+        <w:fldChar w:fldCharType="end"/>
+      </w:r>
+      <w:r>
+        <w:t xml:space="preserve"> - Bannissement utilisateurs</w:t>
+      </w:r>
+      <w:bookmarkEnd w:id="46"/>
+    </w:p>
+    <w:p>
+      <w:pPr>
+        <w:pStyle w:val="Paragraphedeliste"/>
+        <w:numPr>
+          <w:ilvl w:val="0"/>
+          <w:numId w:val="31"/>
+        </w:numPr>
+        <w:spacing w:line="360" w:lineRule="auto"/>
+        <w:contextualSpacing w:val="0"/>
+      </w:pPr>
+      <w:r>
+        <w:t xml:space="preserve">Le </w:t>
+      </w:r>
+      <w:r>
+        <w:t>pseudo de l’utilisateur</w:t>
+      </w:r>
+    </w:p>
+    <w:p>
+      <w:pPr>
+        <w:pStyle w:val="Paragraphedeliste"/>
+        <w:numPr>
+          <w:ilvl w:val="0"/>
+          <w:numId w:val="31"/>
+        </w:numPr>
+        <w:spacing w:line="360" w:lineRule="auto"/>
+        <w:contextualSpacing w:val="0"/>
+      </w:pPr>
+      <w:r>
+        <w:t>L’adresse email de l’utilisateur</w:t>
+      </w:r>
+    </w:p>
+    <w:p>
+      <w:pPr>
+        <w:pStyle w:val="Paragraphedeliste"/>
+        <w:numPr>
+          <w:ilvl w:val="0"/>
+          <w:numId w:val="31"/>
+        </w:numPr>
+        <w:spacing w:line="360" w:lineRule="auto"/>
+        <w:contextualSpacing w:val="0"/>
+      </w:pPr>
+      <w:r>
+        <w:t>Le nombre de tablatures postées par l’utilisateur</w:t>
+      </w:r>
+    </w:p>
+    <w:p>
+      <w:pPr>
+        <w:pStyle w:val="Paragraphedeliste"/>
+        <w:numPr>
+          <w:ilvl w:val="0"/>
+          <w:numId w:val="31"/>
+        </w:numPr>
+        <w:spacing w:line="360" w:lineRule="auto"/>
+        <w:contextualSpacing w:val="0"/>
+      </w:pPr>
+      <w:r>
+        <w:t>Bouton de suppression de l’utilisateur</w:t>
+      </w:r>
+    </w:p>
+    <w:p>
+      <w:pPr>
+        <w:pStyle w:val="Titre1"/>
+        <w:spacing w:line="480" w:lineRule="auto"/>
+      </w:pPr>
+      <w:bookmarkStart w:id="47" w:name="_Toc514943056"/>
+      <w:r>
+        <w:lastRenderedPageBreak/>
+        <w:t>Table des figures</w:t>
+      </w:r>
+      <w:bookmarkEnd w:id="47"/>
+    </w:p>
+    <w:p>
+      <w:pPr>
+        <w:pStyle w:val="Tabledesillustrations"/>
+        <w:tabs>
+          <w:tab w:val="right" w:leader="dot" w:pos="9062"/>
+        </w:tabs>
+        <w:spacing w:line="480" w:lineRule="auto"/>
+        <w:rPr>
+          <w:noProof/>
+        </w:rPr>
+      </w:pPr>
+      <w:r>
+        <w:fldChar w:fldCharType="begin"/>
+      </w:r>
+      <w:r>
+        <w:instrText xml:space="preserve"> TOC \h \z \c "Figure" </w:instrText>
+      </w:r>
+      <w:r>
+        <w:fldChar w:fldCharType="separate"/>
+      </w:r>
+      <w:hyperlink w:anchor="_Toc514941618" w:history="1">
+        <w:r>
+          <w:rPr>
+            <w:rStyle w:val="Lienhypertexte"/>
+            <w:noProof/>
+          </w:rPr>
+          <w:t>Figure 1 - Barre de navigation visiteur</w:t>
+        </w:r>
+        <w:r>
+          <w:rPr>
+            <w:noProof/>
+            <w:webHidden/>
+          </w:rPr>
+          <w:tab/>
+        </w:r>
+        <w:r>
+          <w:rPr>
+            <w:noProof/>
+            <w:webHidden/>
+          </w:rPr>
+          <w:fldChar w:fldCharType="begin"/>
+        </w:r>
+        <w:r>
+          <w:rPr>
+            <w:noProof/>
+            <w:webHidden/>
+          </w:rPr>
+          <w:instrText xml:space="preserve"> PAGEREF _Toc514941618 \h </w:instrText>
+        </w:r>
+        <w:r>
+          <w:rPr>
+            <w:noProof/>
+            <w:webHidden/>
+          </w:rPr>
+        </w:r>
+        <w:r>
+          <w:rPr>
+            <w:noProof/>
+            <w:webHidden/>
+          </w:rPr>
+          <w:fldChar w:fldCharType="separate"/>
+        </w:r>
+        <w:r>
+          <w:rPr>
+            <w:noProof/>
+            <w:webHidden/>
+          </w:rPr>
+          <w:t>4</w:t>
+        </w:r>
+        <w:r>
+          <w:rPr>
+            <w:noProof/>
+            <w:webHidden/>
+          </w:rPr>
+          <w:fldChar w:fldCharType="end"/>
+        </w:r>
+      </w:hyperlink>
+    </w:p>
+    <w:p>
+      <w:pPr>
+        <w:pStyle w:val="Tabledesillustrations"/>
+        <w:tabs>
+          <w:tab w:val="right" w:leader="dot" w:pos="9062"/>
+        </w:tabs>
+        <w:spacing w:line="480" w:lineRule="auto"/>
+        <w:rPr>
+          <w:noProof/>
+        </w:rPr>
+      </w:pPr>
+      <w:hyperlink w:anchor="_Toc514941619" w:history="1">
+        <w:r>
+          <w:rPr>
+            <w:rStyle w:val="Lienhypertexte"/>
+            <w:noProof/>
+          </w:rPr>
+          <w:t>Figure 2 - Barre de navigation utilisateur</w:t>
+        </w:r>
+        <w:r>
+          <w:rPr>
+            <w:noProof/>
+            <w:webHidden/>
+          </w:rPr>
+          <w:tab/>
+        </w:r>
+        <w:r>
+          <w:rPr>
+            <w:noProof/>
+            <w:webHidden/>
+          </w:rPr>
+          <w:fldChar w:fldCharType="begin"/>
+        </w:r>
+        <w:r>
+          <w:rPr>
+            <w:noProof/>
+            <w:webHidden/>
+          </w:rPr>
+          <w:instrText xml:space="preserve"> PAGEREF _Toc514941619 \h </w:instrText>
+        </w:r>
+        <w:r>
+          <w:rPr>
+            <w:noProof/>
+            <w:webHidden/>
+          </w:rPr>
+        </w:r>
+        <w:r>
+          <w:rPr>
+            <w:noProof/>
+            <w:webHidden/>
+          </w:rPr>
+          <w:fldChar w:fldCharType="separate"/>
+        </w:r>
+        <w:r>
+          <w:rPr>
+            <w:noProof/>
+            <w:webHidden/>
+          </w:rPr>
+          <w:t>4</w:t>
+        </w:r>
+        <w:r>
+          <w:rPr>
+            <w:noProof/>
+            <w:webHidden/>
+          </w:rPr>
+          <w:fldChar w:fldCharType="end"/>
+        </w:r>
+      </w:hyperlink>
+    </w:p>
+    <w:p>
+      <w:pPr>
+        <w:pStyle w:val="Tabledesillustrations"/>
+        <w:tabs>
+          <w:tab w:val="right" w:leader="dot" w:pos="9062"/>
+        </w:tabs>
+        <w:spacing w:line="480" w:lineRule="auto"/>
+        <w:rPr>
+          <w:noProof/>
+        </w:rPr>
+      </w:pPr>
+      <w:hyperlink w:anchor="_Toc514941620" w:history="1">
+        <w:r>
+          <w:rPr>
+            <w:rStyle w:val="Lienhypertexte"/>
+            <w:noProof/>
+          </w:rPr>
+          <w:t>Figure 3 - Barre de navigation administrateur</w:t>
+        </w:r>
+        <w:r>
+          <w:rPr>
+            <w:noProof/>
+            <w:webHidden/>
+          </w:rPr>
+          <w:tab/>
+        </w:r>
+        <w:r>
+          <w:rPr>
+            <w:noProof/>
+            <w:webHidden/>
+          </w:rPr>
+          <w:fldChar w:fldCharType="begin"/>
+        </w:r>
+        <w:r>
+          <w:rPr>
+            <w:noProof/>
+            <w:webHidden/>
+          </w:rPr>
+          <w:instrText xml:space="preserve"> PAGEREF _Toc514941620 \h </w:instrText>
+        </w:r>
+        <w:r>
+          <w:rPr>
+            <w:noProof/>
+            <w:webHidden/>
+          </w:rPr>
+        </w:r>
+        <w:r>
+          <w:rPr>
+            <w:noProof/>
+            <w:webHidden/>
+          </w:rPr>
+          <w:fldChar w:fldCharType="separate"/>
+        </w:r>
+        <w:r>
+          <w:rPr>
+            <w:noProof/>
+            <w:webHidden/>
+          </w:rPr>
+          <w:t>4</w:t>
+        </w:r>
+        <w:r>
+          <w:rPr>
+            <w:noProof/>
+            <w:webHidden/>
+          </w:rPr>
+          <w:fldChar w:fldCharType="end"/>
+        </w:r>
+      </w:hyperlink>
+    </w:p>
+    <w:p>
+      <w:pPr>
+        <w:pStyle w:val="Tabledesillustrations"/>
+        <w:tabs>
+          <w:tab w:val="right" w:leader="dot" w:pos="9062"/>
+        </w:tabs>
+        <w:spacing w:line="480" w:lineRule="auto"/>
+        <w:rPr>
+          <w:noProof/>
+        </w:rPr>
+      </w:pPr>
+      <w:hyperlink w:anchor="_Toc514941621" w:history="1">
+        <w:r>
+          <w:rPr>
+            <w:rStyle w:val="Lienhypertexte"/>
+            <w:noProof/>
+          </w:rPr>
+          <w:t>Figure 4 - Chercher une tablature</w:t>
+        </w:r>
+        <w:r>
+          <w:rPr>
+            <w:noProof/>
+            <w:webHidden/>
+          </w:rPr>
+          <w:tab/>
+        </w:r>
+        <w:r>
+          <w:rPr>
+            <w:noProof/>
+            <w:webHidden/>
+          </w:rPr>
+          <w:fldChar w:fldCharType="begin"/>
+        </w:r>
+        <w:r>
+          <w:rPr>
+            <w:noProof/>
+            <w:webHidden/>
+          </w:rPr>
+          <w:instrText xml:space="preserve"> PAGEREF _Toc514941621 \h </w:instrText>
+        </w:r>
+        <w:r>
+          <w:rPr>
+            <w:noProof/>
+            <w:webHidden/>
+          </w:rPr>
+        </w:r>
+        <w:r>
+          <w:rPr>
+            <w:noProof/>
+            <w:webHidden/>
+          </w:rPr>
+          <w:fldChar w:fldCharType="separate"/>
+        </w:r>
+        <w:r>
+          <w:rPr>
+            <w:noProof/>
+            <w:webHidden/>
+          </w:rPr>
+          <w:t>5</w:t>
+        </w:r>
+        <w:r>
+          <w:rPr>
+            <w:noProof/>
+            <w:webHidden/>
+          </w:rPr>
+          <w:fldChar w:fldCharType="end"/>
+        </w:r>
+      </w:hyperlink>
+    </w:p>
+    <w:p>
+      <w:pPr>
+        <w:pStyle w:val="Tabledesillustrations"/>
+        <w:tabs>
+          <w:tab w:val="right" w:leader="dot" w:pos="9062"/>
+        </w:tabs>
+        <w:spacing w:line="480" w:lineRule="auto"/>
+        <w:rPr>
+          <w:noProof/>
+        </w:rPr>
+      </w:pPr>
+      <w:hyperlink w:anchor="_Toc514941622" w:history="1">
+        <w:r>
+          <w:rPr>
+            <w:rStyle w:val="Lienhypertexte"/>
+            <w:noProof/>
+          </w:rPr>
+          <w:t>Figure 5 - Inscription</w:t>
+        </w:r>
+        <w:r>
+          <w:rPr>
+            <w:noProof/>
+            <w:webHidden/>
+          </w:rPr>
+          <w:tab/>
+        </w:r>
+        <w:r>
+          <w:rPr>
+            <w:noProof/>
+            <w:webHidden/>
+          </w:rPr>
+          <w:fldChar w:fldCharType="begin"/>
+        </w:r>
+        <w:r>
+          <w:rPr>
+            <w:noProof/>
+            <w:webHidden/>
+          </w:rPr>
+          <w:instrText xml:space="preserve"> PAGEREF _Toc514941622 \h </w:instrText>
+        </w:r>
+        <w:r>
+          <w:rPr>
+            <w:noProof/>
+            <w:webHidden/>
+          </w:rPr>
+        </w:r>
+        <w:r>
+          <w:rPr>
+            <w:noProof/>
+            <w:webHidden/>
+          </w:rPr>
+          <w:fldChar w:fldCharType="separate"/>
+        </w:r>
+        <w:r>
+          <w:rPr>
+            <w:noProof/>
+            <w:webHidden/>
+          </w:rPr>
+          <w:t>6</w:t>
+        </w:r>
+        <w:r>
+          <w:rPr>
+            <w:noProof/>
+            <w:webHidden/>
+          </w:rPr>
+          <w:fldChar w:fldCharType="end"/>
+        </w:r>
+      </w:hyperlink>
+    </w:p>
+    <w:p>
+      <w:pPr>
+        <w:pStyle w:val="Tabledesillustrations"/>
+        <w:tabs>
+          <w:tab w:val="right" w:leader="dot" w:pos="9062"/>
+        </w:tabs>
+        <w:spacing w:line="480" w:lineRule="auto"/>
+        <w:rPr>
+          <w:noProof/>
+        </w:rPr>
+      </w:pPr>
+      <w:hyperlink w:anchor="_Toc514941623" w:history="1">
+        <w:r>
+          <w:rPr>
+            <w:rStyle w:val="Lienhypertexte"/>
+            <w:noProof/>
+          </w:rPr>
+          <w:t>Figure 6 - Connexion</w:t>
+        </w:r>
+        <w:r>
+          <w:rPr>
+            <w:noProof/>
+            <w:webHidden/>
+          </w:rPr>
+          <w:tab/>
+        </w:r>
+        <w:r>
+          <w:rPr>
+            <w:noProof/>
+            <w:webHidden/>
+          </w:rPr>
+          <w:fldChar w:fldCharType="begin"/>
+        </w:r>
+        <w:r>
+          <w:rPr>
+            <w:noProof/>
+            <w:webHidden/>
+          </w:rPr>
+          <w:instrText xml:space="preserve"> PAGEREF _Toc514941623 \h </w:instrText>
+        </w:r>
+        <w:r>
+          <w:rPr>
+            <w:noProof/>
+            <w:webHidden/>
+          </w:rPr>
+        </w:r>
+        <w:r>
+          <w:rPr>
+            <w:noProof/>
+            <w:webHidden/>
+          </w:rPr>
+          <w:fldChar w:fldCharType="separate"/>
+        </w:r>
+        <w:r>
+          <w:rPr>
+            <w:noProof/>
+            <w:webHidden/>
+          </w:rPr>
+          <w:t>7</w:t>
+        </w:r>
+        <w:r>
+          <w:rPr>
+            <w:noProof/>
+            <w:webHidden/>
+          </w:rPr>
+          <w:fldChar w:fldCharType="end"/>
+        </w:r>
+      </w:hyperlink>
+    </w:p>
+    <w:p>
+      <w:pPr>
+        <w:pStyle w:val="Tabledesillustrations"/>
+        <w:tabs>
+          <w:tab w:val="right" w:leader="dot" w:pos="9062"/>
+        </w:tabs>
+        <w:spacing w:line="480" w:lineRule="auto"/>
+        <w:rPr>
+          <w:noProof/>
+        </w:rPr>
+      </w:pPr>
+      <w:hyperlink w:anchor="_Toc514941624" w:history="1">
+        <w:r>
+          <w:rPr>
+            <w:rStyle w:val="Lienhypertexte"/>
+            <w:noProof/>
+          </w:rPr>
+          <w:t>Figure 7 - Évaluer une tablature</w:t>
+        </w:r>
+        <w:r>
+          <w:rPr>
+            <w:noProof/>
+            <w:webHidden/>
+          </w:rPr>
+          <w:tab/>
+        </w:r>
+        <w:r>
+          <w:rPr>
+            <w:noProof/>
+            <w:webHidden/>
+          </w:rPr>
+          <w:fldChar w:fldCharType="begin"/>
+        </w:r>
+        <w:r>
+          <w:rPr>
+            <w:noProof/>
+            <w:webHidden/>
+          </w:rPr>
+          <w:instrText xml:space="preserve"> PAGEREF _Toc514941624 \h </w:instrText>
+        </w:r>
+        <w:r>
+          <w:rPr>
+            <w:noProof/>
+            <w:webHidden/>
+          </w:rPr>
+        </w:r>
+        <w:r>
+          <w:rPr>
+            <w:noProof/>
+            <w:webHidden/>
+          </w:rPr>
+          <w:fldChar w:fldCharType="separate"/>
+        </w:r>
+        <w:r>
+          <w:rPr>
+            <w:noProof/>
+            <w:webHidden/>
+          </w:rPr>
+          <w:t>8</w:t>
+        </w:r>
+        <w:r>
+          <w:rPr>
+            <w:noProof/>
+            <w:webHidden/>
+          </w:rPr>
+          <w:fldChar w:fldCharType="end"/>
+        </w:r>
+      </w:hyperlink>
+    </w:p>
+    <w:p>
+      <w:pPr>
+        <w:pStyle w:val="Tabledesillustrations"/>
+        <w:tabs>
+          <w:tab w:val="right" w:leader="dot" w:pos="9062"/>
+        </w:tabs>
+        <w:spacing w:line="480" w:lineRule="auto"/>
+        <w:rPr>
+          <w:noProof/>
+        </w:rPr>
+      </w:pPr>
+      <w:hyperlink w:anchor="_Toc514941625" w:history="1">
+        <w:r>
+          <w:rPr>
+            <w:rStyle w:val="Lienhypertexte"/>
+            <w:noProof/>
+          </w:rPr>
+          <w:t>Figure 8 - Gestion des tablatures</w:t>
+        </w:r>
+        <w:r>
+          <w:rPr>
+            <w:noProof/>
+            <w:webHidden/>
+          </w:rPr>
+          <w:tab/>
+        </w:r>
+        <w:r>
+          <w:rPr>
+            <w:noProof/>
+            <w:webHidden/>
+          </w:rPr>
+          <w:fldChar w:fldCharType="begin"/>
+        </w:r>
+        <w:r>
+          <w:rPr>
+            <w:noProof/>
+            <w:webHidden/>
+          </w:rPr>
+          <w:instrText xml:space="preserve"> PAGEREF _Toc514941625 \h </w:instrText>
+        </w:r>
+        <w:r>
+          <w:rPr>
+            <w:noProof/>
+            <w:webHidden/>
+          </w:rPr>
+        </w:r>
+        <w:r>
+          <w:rPr>
+            <w:noProof/>
+            <w:webHidden/>
+          </w:rPr>
+          <w:fldChar w:fldCharType="separate"/>
+        </w:r>
+        <w:r>
+          <w:rPr>
+            <w:noProof/>
+            <w:webHidden/>
+          </w:rPr>
+          <w:t>8</w:t>
+        </w:r>
+        <w:r>
+          <w:rPr>
+            <w:noProof/>
+            <w:webHidden/>
+          </w:rPr>
+          <w:fldChar w:fldCharType="end"/>
+        </w:r>
+      </w:hyperlink>
+    </w:p>
+    <w:p>
+      <w:pPr>
+        <w:pStyle w:val="Tabledesillustrations"/>
+        <w:tabs>
+          <w:tab w:val="right" w:leader="dot" w:pos="9062"/>
+        </w:tabs>
+        <w:spacing w:line="480" w:lineRule="auto"/>
+        <w:rPr>
+          <w:noProof/>
+        </w:rPr>
+      </w:pPr>
+      <w:hyperlink w:anchor="_Toc514941626" w:history="1">
+        <w:r>
+          <w:rPr>
+            <w:rStyle w:val="Lienhypertexte"/>
+            <w:noProof/>
+          </w:rPr>
+          <w:t>Figure 9 - Ajouter une tablature</w:t>
+        </w:r>
+        <w:r>
+          <w:rPr>
+            <w:noProof/>
+            <w:webHidden/>
+          </w:rPr>
+          <w:tab/>
+        </w:r>
+        <w:r>
+          <w:rPr>
+            <w:noProof/>
+            <w:webHidden/>
+          </w:rPr>
+          <w:fldChar w:fldCharType="begin"/>
+        </w:r>
+        <w:r>
+          <w:rPr>
+            <w:noProof/>
+            <w:webHidden/>
+          </w:rPr>
+          <w:instrText xml:space="preserve"> PAGEREF _Toc514941626 \h </w:instrText>
+        </w:r>
+        <w:r>
+          <w:rPr>
+            <w:noProof/>
+            <w:webHidden/>
+          </w:rPr>
+        </w:r>
+        <w:r>
+          <w:rPr>
+            <w:noProof/>
+            <w:webHidden/>
+          </w:rPr>
+          <w:fldChar w:fldCharType="separate"/>
+        </w:r>
+        <w:r>
+          <w:rPr>
+            <w:noProof/>
+            <w:webHidden/>
+          </w:rPr>
+          <w:t>9</w:t>
+        </w:r>
+        <w:r>
+          <w:rPr>
+            <w:noProof/>
+            <w:webHidden/>
+          </w:rPr>
+          <w:fldChar w:fldCharType="end"/>
+        </w:r>
+      </w:hyperlink>
+    </w:p>
+    <w:p>
+      <w:pPr>
+        <w:pStyle w:val="Tabledesillustrations"/>
+        <w:tabs>
+          <w:tab w:val="right" w:leader="dot" w:pos="9062"/>
+        </w:tabs>
+        <w:spacing w:line="480" w:lineRule="auto"/>
+        <w:rPr>
+          <w:noProof/>
+        </w:rPr>
+      </w:pPr>
+      <w:hyperlink w:anchor="_Toc514941627" w:history="1">
+        <w:r>
+          <w:rPr>
+            <w:rStyle w:val="Lienhypertexte"/>
+            <w:noProof/>
+          </w:rPr>
+          <w:t>Figure 10 - Modifier une tablature</w:t>
+        </w:r>
+        <w:r>
+          <w:rPr>
+            <w:noProof/>
+            <w:webHidden/>
+          </w:rPr>
+          <w:tab/>
+        </w:r>
+        <w:r>
+          <w:rPr>
+            <w:noProof/>
+            <w:webHidden/>
+          </w:rPr>
+          <w:fldChar w:fldCharType="begin"/>
+        </w:r>
+        <w:r>
+          <w:rPr>
+            <w:noProof/>
+            <w:webHidden/>
+          </w:rPr>
+          <w:instrText xml:space="preserve"> PAGEREF _Toc514941627 \h </w:instrText>
+        </w:r>
+        <w:r>
+          <w:rPr>
+            <w:noProof/>
+            <w:webHidden/>
+          </w:rPr>
+        </w:r>
+        <w:r>
+          <w:rPr>
+            <w:noProof/>
+            <w:webHidden/>
+          </w:rPr>
+          <w:fldChar w:fldCharType="separate"/>
+        </w:r>
+        <w:r>
+          <w:rPr>
+            <w:noProof/>
+            <w:webHidden/>
+          </w:rPr>
+          <w:t>10</w:t>
+        </w:r>
+        <w:r>
+          <w:rPr>
+            <w:noProof/>
+            <w:webHidden/>
+          </w:rPr>
+          <w:fldChar w:fldCharType="end"/>
+        </w:r>
+      </w:hyperlink>
+    </w:p>
+    <w:p>
+      <w:pPr>
+        <w:pStyle w:val="Tabledesillustrations"/>
+        <w:tabs>
+          <w:tab w:val="right" w:leader="dot" w:pos="9062"/>
+        </w:tabs>
+        <w:spacing w:line="480" w:lineRule="auto"/>
+        <w:rPr>
+          <w:noProof/>
+        </w:rPr>
+      </w:pPr>
+      <w:hyperlink w:anchor="_Toc514941628" w:history="1">
+        <w:r>
+          <w:rPr>
+            <w:rStyle w:val="Lienhypertexte"/>
+            <w:noProof/>
+          </w:rPr>
+          <w:t>Figure 11 - Gestion tablatures et utilisateurs</w:t>
+        </w:r>
+        <w:r>
+          <w:rPr>
+            <w:noProof/>
+            <w:webHidden/>
+          </w:rPr>
+          <w:tab/>
+        </w:r>
+        <w:r>
+          <w:rPr>
+            <w:noProof/>
+            <w:webHidden/>
+          </w:rPr>
+          <w:fldChar w:fldCharType="begin"/>
+        </w:r>
+        <w:r>
+          <w:rPr>
+            <w:noProof/>
+            <w:webHidden/>
+          </w:rPr>
+          <w:instrText xml:space="preserve"> PAGEREF _Toc514941628 \h </w:instrText>
+        </w:r>
+        <w:r>
+          <w:rPr>
+            <w:noProof/>
+            <w:webHidden/>
+          </w:rPr>
+        </w:r>
+        <w:r>
+          <w:rPr>
+            <w:noProof/>
+            <w:webHidden/>
+          </w:rPr>
+          <w:fldChar w:fldCharType="separate"/>
+        </w:r>
+        <w:r>
+          <w:rPr>
+            <w:noProof/>
+            <w:webHidden/>
+          </w:rPr>
+          <w:t>11</w:t>
+        </w:r>
+        <w:r>
+          <w:rPr>
+            <w:noProof/>
+            <w:webHidden/>
+          </w:rPr>
+          <w:fldChar w:fldCharType="end"/>
+        </w:r>
+      </w:hyperlink>
+    </w:p>
+    <w:p>
+      <w:pPr>
+        <w:pStyle w:val="Tabledesillustrations"/>
+        <w:tabs>
+          <w:tab w:val="right" w:leader="dot" w:pos="9062"/>
+        </w:tabs>
+        <w:spacing w:line="480" w:lineRule="auto"/>
+        <w:rPr>
+          <w:noProof/>
+        </w:rPr>
+      </w:pPr>
+      <w:hyperlink w:anchor="_Toc514941629" w:history="1">
+        <w:r>
+          <w:rPr>
+            <w:rStyle w:val="Lienhypertexte"/>
+            <w:noProof/>
+          </w:rPr>
+          <w:t>Figure 12 - Publication des tablatures</w:t>
+        </w:r>
+        <w:r>
+          <w:rPr>
+            <w:noProof/>
+            <w:webHidden/>
+          </w:rPr>
+          <w:tab/>
+        </w:r>
+        <w:r>
+          <w:rPr>
+            <w:noProof/>
+            <w:webHidden/>
+          </w:rPr>
+          <w:fldChar w:fldCharType="begin"/>
+        </w:r>
+        <w:r>
+          <w:rPr>
+            <w:noProof/>
+            <w:webHidden/>
+          </w:rPr>
+          <w:instrText xml:space="preserve"> PAGEREF _Toc514941629 \h </w:instrText>
+        </w:r>
+        <w:r>
+          <w:rPr>
+            <w:noProof/>
+            <w:webHidden/>
+          </w:rPr>
+        </w:r>
+        <w:r>
+          <w:rPr>
+            <w:noProof/>
+            <w:webHidden/>
+          </w:rPr>
+          <w:fldChar w:fldCharType="separate"/>
+        </w:r>
+        <w:r>
+          <w:rPr>
+            <w:noProof/>
+            <w:webHidden/>
+          </w:rPr>
+          <w:t>12</w:t>
+        </w:r>
+        <w:r>
+          <w:rPr>
+            <w:noProof/>
+            <w:webHidden/>
+          </w:rPr>
+          <w:fldChar w:fldCharType="end"/>
+        </w:r>
+      </w:hyperlink>
+    </w:p>
+    <w:p>
+      <w:pPr>
+        <w:pStyle w:val="Tabledesillustrations"/>
+        <w:tabs>
+          <w:tab w:val="right" w:leader="dot" w:pos="9062"/>
+        </w:tabs>
+        <w:spacing w:line="480" w:lineRule="auto"/>
+        <w:rPr>
+          <w:noProof/>
+        </w:rPr>
+      </w:pPr>
+      <w:hyperlink w:anchor="_Toc514941630" w:history="1">
+        <w:r>
+          <w:rPr>
+            <w:rStyle w:val="Lienhypertexte"/>
+            <w:noProof/>
+          </w:rPr>
+          <w:t>Figure 13 - Bannissement utilisateurs</w:t>
+        </w:r>
+        <w:r>
+          <w:rPr>
+            <w:noProof/>
+            <w:webHidden/>
+          </w:rPr>
+          <w:tab/>
+        </w:r>
+        <w:r>
+          <w:rPr>
+            <w:noProof/>
+            <w:webHidden/>
+          </w:rPr>
+          <w:fldChar w:fldCharType="begin"/>
+        </w:r>
+        <w:r>
+          <w:rPr>
+            <w:noProof/>
+            <w:webHidden/>
+          </w:rPr>
+          <w:instrText xml:space="preserve"> PAGEREF _Toc514941630 \h </w:instrText>
+        </w:r>
+        <w:r>
+          <w:rPr>
+            <w:noProof/>
+            <w:webHidden/>
+          </w:rPr>
+        </w:r>
+        <w:r>
+          <w:rPr>
+            <w:noProof/>
+            <w:webHidden/>
+          </w:rPr>
+          <w:fldChar w:fldCharType="separate"/>
+        </w:r>
+        <w:r>
+          <w:rPr>
+            <w:noProof/>
+            <w:webHidden/>
+          </w:rPr>
+          <w:t>12</w:t>
+        </w:r>
+        <w:r>
+          <w:rPr>
+            <w:noProof/>
+            <w:webHidden/>
+          </w:rPr>
+          <w:fldChar w:fldCharType="end"/>
+        </w:r>
+      </w:hyperlink>
+    </w:p>
+    <w:p>
+      <w:pPr>
+        <w:spacing w:line="480" w:lineRule="auto"/>
+      </w:pPr>
+      <w:r>
+        <w:fldChar w:fldCharType="end"/>
+      </w:r>
+    </w:p>
     <w:sectPr>
-      <w:headerReference w:type="default" r:id="rId11"/>
-      <w:footerReference w:type="default" r:id="rId12"/>
+      <w:headerReference w:type="default" r:id="rId26"/>
+      <w:footerReference w:type="default" r:id="rId27"/>
       <w:pgSz w:w="11906" w:h="16838"/>
       <w:pgMar w:top="1417" w:right="1417" w:bottom="1417" w:left="1417" w:header="708" w:footer="708" w:gutter="0"/>
       <w:cols w:space="708"/>
@@ -1076,6 +6501,7 @@
         <w:dataBinding w:prefixMappings="xmlns:ns0='http://purl.org/dc/elements/1.1/' xmlns:ns1='http://schemas.openxmlformats.org/package/2006/metadata/core-properties' " w:xpath="/ns1:coreProperties[1]/ns0:title[1]" w:storeItemID="{6C3C8BC8-F283-45AE-878A-BAB7291924A1}"/>
         <w:text/>
       </w:sdtPr>
+      <w:sdtEndPr/>
       <w:sdtContent>
         <w:r>
           <w:t>MANUEL UTILISATEUR</w:t>
@@ -1114,7 +6540,7 @@
       <w:rPr>
         <w:noProof/>
       </w:rPr>
-      <w:t>4</w:t>
+      <w:t>2</w:t>
     </w:r>
     <w:r>
       <w:fldChar w:fldCharType="end"/>
@@ -1122,14 +6548,27 @@
     <w:r>
       <w:t xml:space="preserve"> sur </w:t>
     </w:r>
-    <w:fldSimple w:instr="NUMPAGES  \* Arabic  \* MERGEFORMAT">
-      <w:r>
-        <w:rPr>
-          <w:noProof/>
-        </w:rPr>
-        <w:t>4</w:t>
-      </w:r>
-    </w:fldSimple>
+    <w:r>
+      <w:fldChar w:fldCharType="begin"/>
+    </w:r>
+    <w:r>
+      <w:instrText>NUMPAGES  \* Arabic  \* MERGEFORMAT</w:instrText>
+    </w:r>
+    <w:r>
+      <w:fldChar w:fldCharType="separate"/>
+    </w:r>
+    <w:r>
+      <w:rPr>
+        <w:noProof/>
+      </w:rPr>
+      <w:t>13</w:t>
+    </w:r>
+    <w:r>
+      <w:rPr>
+        <w:noProof/>
+      </w:rPr>
+      <w:fldChar w:fldCharType="end"/>
+    </w:r>
   </w:p>
 </w:ftr>
 </file>
@@ -1202,7 +6641,6 @@
     <w:lvl w:ilvl="1">
       <w:start w:val="1"/>
       <w:numFmt w:val="decimal"/>
-      <w:pStyle w:val="Titre2"/>
       <w:lvlText w:val="%1.%2"/>
       <w:lvlJc w:val="left"/>
       <w:pPr>
@@ -1212,7 +6650,6 @@
     <w:lvl w:ilvl="2">
       <w:start w:val="1"/>
       <w:numFmt w:val="decimal"/>
-      <w:pStyle w:val="Titre3"/>
       <w:lvlText w:val="%1.%2.%3"/>
       <w:lvlJc w:val="left"/>
       <w:pPr>
@@ -1628,6 +7065,436 @@
     </w:lvl>
   </w:abstractNum>
   <w:abstractNum w:abstractNumId="5" w15:restartNumberingAfterBreak="0">
+    <w:nsid w:val="299E57BB"/>
+    <w:multiLevelType w:val="hybridMultilevel"/>
+    <w:tmpl w:val="D65C05BA"/>
+    <w:lvl w:ilvl="0" w:tplc="100C000F">
+      <w:start w:val="1"/>
+      <w:numFmt w:val="decimal"/>
+      <w:lvlText w:val="%1."/>
+      <w:lvlJc w:val="left"/>
+      <w:pPr>
+        <w:ind w:left="720" w:hanging="360"/>
+      </w:pPr>
+    </w:lvl>
+    <w:lvl w:ilvl="1" w:tplc="100C0019" w:tentative="1">
+      <w:start w:val="1"/>
+      <w:numFmt w:val="lowerLetter"/>
+      <w:lvlText w:val="%2."/>
+      <w:lvlJc w:val="left"/>
+      <w:pPr>
+        <w:ind w:left="1440" w:hanging="360"/>
+      </w:pPr>
+    </w:lvl>
+    <w:lvl w:ilvl="2" w:tplc="100C001B" w:tentative="1">
+      <w:start w:val="1"/>
+      <w:numFmt w:val="lowerRoman"/>
+      <w:lvlText w:val="%3."/>
+      <w:lvlJc w:val="right"/>
+      <w:pPr>
+        <w:ind w:left="2160" w:hanging="180"/>
+      </w:pPr>
+    </w:lvl>
+    <w:lvl w:ilvl="3" w:tplc="100C000F" w:tentative="1">
+      <w:start w:val="1"/>
+      <w:numFmt w:val="decimal"/>
+      <w:lvlText w:val="%4."/>
+      <w:lvlJc w:val="left"/>
+      <w:pPr>
+        <w:ind w:left="2880" w:hanging="360"/>
+      </w:pPr>
+    </w:lvl>
+    <w:lvl w:ilvl="4" w:tplc="100C0019" w:tentative="1">
+      <w:start w:val="1"/>
+      <w:numFmt w:val="lowerLetter"/>
+      <w:lvlText w:val="%5."/>
+      <w:lvlJc w:val="left"/>
+      <w:pPr>
+        <w:ind w:left="3600" w:hanging="360"/>
+      </w:pPr>
+    </w:lvl>
+    <w:lvl w:ilvl="5" w:tplc="100C001B" w:tentative="1">
+      <w:start w:val="1"/>
+      <w:numFmt w:val="lowerRoman"/>
+      <w:lvlText w:val="%6."/>
+      <w:lvlJc w:val="right"/>
+      <w:pPr>
+        <w:ind w:left="4320" w:hanging="180"/>
+      </w:pPr>
+    </w:lvl>
+    <w:lvl w:ilvl="6" w:tplc="100C000F" w:tentative="1">
+      <w:start w:val="1"/>
+      <w:numFmt w:val="decimal"/>
+      <w:lvlText w:val="%7."/>
+      <w:lvlJc w:val="left"/>
+      <w:pPr>
+        <w:ind w:left="5040" w:hanging="360"/>
+      </w:pPr>
+    </w:lvl>
+    <w:lvl w:ilvl="7" w:tplc="100C0019" w:tentative="1">
+      <w:start w:val="1"/>
+      <w:numFmt w:val="lowerLetter"/>
+      <w:lvlText w:val="%8."/>
+      <w:lvlJc w:val="left"/>
+      <w:pPr>
+        <w:ind w:left="5760" w:hanging="360"/>
+      </w:pPr>
+    </w:lvl>
+    <w:lvl w:ilvl="8" w:tplc="100C001B" w:tentative="1">
+      <w:start w:val="1"/>
+      <w:numFmt w:val="lowerRoman"/>
+      <w:lvlText w:val="%9."/>
+      <w:lvlJc w:val="right"/>
+      <w:pPr>
+        <w:ind w:left="6480" w:hanging="180"/>
+      </w:pPr>
+    </w:lvl>
+  </w:abstractNum>
+  <w:abstractNum w:abstractNumId="6" w15:restartNumberingAfterBreak="0">
+    <w:nsid w:val="31A53CA8"/>
+    <w:multiLevelType w:val="hybridMultilevel"/>
+    <w:tmpl w:val="97843990"/>
+    <w:lvl w:ilvl="0" w:tplc="A0127CC6">
+      <w:start w:val="1"/>
+      <w:numFmt w:val="decimal"/>
+      <w:lvlText w:val="%1."/>
+      <w:lvlJc w:val="left"/>
+      <w:pPr>
+        <w:ind w:left="720" w:hanging="360"/>
+      </w:pPr>
+    </w:lvl>
+    <w:lvl w:ilvl="1" w:tplc="100C0019" w:tentative="1">
+      <w:start w:val="1"/>
+      <w:numFmt w:val="lowerLetter"/>
+      <w:lvlText w:val="%2."/>
+      <w:lvlJc w:val="left"/>
+      <w:pPr>
+        <w:ind w:left="1440" w:hanging="360"/>
+      </w:pPr>
+    </w:lvl>
+    <w:lvl w:ilvl="2" w:tplc="100C001B" w:tentative="1">
+      <w:start w:val="1"/>
+      <w:numFmt w:val="lowerRoman"/>
+      <w:lvlText w:val="%3."/>
+      <w:lvlJc w:val="right"/>
+      <w:pPr>
+        <w:ind w:left="2160" w:hanging="180"/>
+      </w:pPr>
+    </w:lvl>
+    <w:lvl w:ilvl="3" w:tplc="100C000F" w:tentative="1">
+      <w:start w:val="1"/>
+      <w:numFmt w:val="decimal"/>
+      <w:lvlText w:val="%4."/>
+      <w:lvlJc w:val="left"/>
+      <w:pPr>
+        <w:ind w:left="2880" w:hanging="360"/>
+      </w:pPr>
+    </w:lvl>
+    <w:lvl w:ilvl="4" w:tplc="100C0019" w:tentative="1">
+      <w:start w:val="1"/>
+      <w:numFmt w:val="lowerLetter"/>
+      <w:lvlText w:val="%5."/>
+      <w:lvlJc w:val="left"/>
+      <w:pPr>
+        <w:ind w:left="3600" w:hanging="360"/>
+      </w:pPr>
+    </w:lvl>
+    <w:lvl w:ilvl="5" w:tplc="100C001B" w:tentative="1">
+      <w:start w:val="1"/>
+      <w:numFmt w:val="lowerRoman"/>
+      <w:lvlText w:val="%6."/>
+      <w:lvlJc w:val="right"/>
+      <w:pPr>
+        <w:ind w:left="4320" w:hanging="180"/>
+      </w:pPr>
+    </w:lvl>
+    <w:lvl w:ilvl="6" w:tplc="100C000F" w:tentative="1">
+      <w:start w:val="1"/>
+      <w:numFmt w:val="decimal"/>
+      <w:lvlText w:val="%7."/>
+      <w:lvlJc w:val="left"/>
+      <w:pPr>
+        <w:ind w:left="5040" w:hanging="360"/>
+      </w:pPr>
+    </w:lvl>
+    <w:lvl w:ilvl="7" w:tplc="100C0019" w:tentative="1">
+      <w:start w:val="1"/>
+      <w:numFmt w:val="lowerLetter"/>
+      <w:lvlText w:val="%8."/>
+      <w:lvlJc w:val="left"/>
+      <w:pPr>
+        <w:ind w:left="5760" w:hanging="360"/>
+      </w:pPr>
+    </w:lvl>
+    <w:lvl w:ilvl="8" w:tplc="100C001B" w:tentative="1">
+      <w:start w:val="1"/>
+      <w:numFmt w:val="lowerRoman"/>
+      <w:lvlText w:val="%9."/>
+      <w:lvlJc w:val="right"/>
+      <w:pPr>
+        <w:ind w:left="6480" w:hanging="180"/>
+      </w:pPr>
+    </w:lvl>
+  </w:abstractNum>
+  <w:abstractNum w:abstractNumId="7" w15:restartNumberingAfterBreak="0">
+    <w:nsid w:val="37637D28"/>
+    <w:multiLevelType w:val="hybridMultilevel"/>
+    <w:tmpl w:val="DADA6058"/>
+    <w:lvl w:ilvl="0" w:tplc="100C000F">
+      <w:start w:val="1"/>
+      <w:numFmt w:val="decimal"/>
+      <w:lvlText w:val="%1."/>
+      <w:lvlJc w:val="left"/>
+      <w:pPr>
+        <w:ind w:left="720" w:hanging="360"/>
+      </w:pPr>
+    </w:lvl>
+    <w:lvl w:ilvl="1" w:tplc="100C0019" w:tentative="1">
+      <w:start w:val="1"/>
+      <w:numFmt w:val="lowerLetter"/>
+      <w:lvlText w:val="%2."/>
+      <w:lvlJc w:val="left"/>
+      <w:pPr>
+        <w:ind w:left="1440" w:hanging="360"/>
+      </w:pPr>
+    </w:lvl>
+    <w:lvl w:ilvl="2" w:tplc="100C001B" w:tentative="1">
+      <w:start w:val="1"/>
+      <w:numFmt w:val="lowerRoman"/>
+      <w:lvlText w:val="%3."/>
+      <w:lvlJc w:val="right"/>
+      <w:pPr>
+        <w:ind w:left="2160" w:hanging="180"/>
+      </w:pPr>
+    </w:lvl>
+    <w:lvl w:ilvl="3" w:tplc="100C000F" w:tentative="1">
+      <w:start w:val="1"/>
+      <w:numFmt w:val="decimal"/>
+      <w:lvlText w:val="%4."/>
+      <w:lvlJc w:val="left"/>
+      <w:pPr>
+        <w:ind w:left="2880" w:hanging="360"/>
+      </w:pPr>
+    </w:lvl>
+    <w:lvl w:ilvl="4" w:tplc="100C0019" w:tentative="1">
+      <w:start w:val="1"/>
+      <w:numFmt w:val="lowerLetter"/>
+      <w:lvlText w:val="%5."/>
+      <w:lvlJc w:val="left"/>
+      <w:pPr>
+        <w:ind w:left="3600" w:hanging="360"/>
+      </w:pPr>
+    </w:lvl>
+    <w:lvl w:ilvl="5" w:tplc="100C001B" w:tentative="1">
+      <w:start w:val="1"/>
+      <w:numFmt w:val="lowerRoman"/>
+      <w:lvlText w:val="%6."/>
+      <w:lvlJc w:val="right"/>
+      <w:pPr>
+        <w:ind w:left="4320" w:hanging="180"/>
+      </w:pPr>
+    </w:lvl>
+    <w:lvl w:ilvl="6" w:tplc="100C000F" w:tentative="1">
+      <w:start w:val="1"/>
+      <w:numFmt w:val="decimal"/>
+      <w:lvlText w:val="%7."/>
+      <w:lvlJc w:val="left"/>
+      <w:pPr>
+        <w:ind w:left="5040" w:hanging="360"/>
+      </w:pPr>
+    </w:lvl>
+    <w:lvl w:ilvl="7" w:tplc="100C0019" w:tentative="1">
+      <w:start w:val="1"/>
+      <w:numFmt w:val="lowerLetter"/>
+      <w:lvlText w:val="%8."/>
+      <w:lvlJc w:val="left"/>
+      <w:pPr>
+        <w:ind w:left="5760" w:hanging="360"/>
+      </w:pPr>
+    </w:lvl>
+    <w:lvl w:ilvl="8" w:tplc="100C001B" w:tentative="1">
+      <w:start w:val="1"/>
+      <w:numFmt w:val="lowerRoman"/>
+      <w:lvlText w:val="%9."/>
+      <w:lvlJc w:val="right"/>
+      <w:pPr>
+        <w:ind w:left="6480" w:hanging="180"/>
+      </w:pPr>
+    </w:lvl>
+  </w:abstractNum>
+  <w:abstractNum w:abstractNumId="8" w15:restartNumberingAfterBreak="0">
+    <w:nsid w:val="410C36B8"/>
+    <w:multiLevelType w:val="hybridMultilevel"/>
+    <w:tmpl w:val="97843990"/>
+    <w:lvl w:ilvl="0" w:tplc="A0127CC6">
+      <w:start w:val="1"/>
+      <w:numFmt w:val="decimal"/>
+      <w:lvlText w:val="%1."/>
+      <w:lvlJc w:val="left"/>
+      <w:pPr>
+        <w:ind w:left="720" w:hanging="360"/>
+      </w:pPr>
+    </w:lvl>
+    <w:lvl w:ilvl="1" w:tplc="100C0019" w:tentative="1">
+      <w:start w:val="1"/>
+      <w:numFmt w:val="lowerLetter"/>
+      <w:lvlText w:val="%2."/>
+      <w:lvlJc w:val="left"/>
+      <w:pPr>
+        <w:ind w:left="1440" w:hanging="360"/>
+      </w:pPr>
+    </w:lvl>
+    <w:lvl w:ilvl="2" w:tplc="100C001B" w:tentative="1">
+      <w:start w:val="1"/>
+      <w:numFmt w:val="lowerRoman"/>
+      <w:lvlText w:val="%3."/>
+      <w:lvlJc w:val="right"/>
+      <w:pPr>
+        <w:ind w:left="2160" w:hanging="180"/>
+      </w:pPr>
+    </w:lvl>
+    <w:lvl w:ilvl="3" w:tplc="100C000F" w:tentative="1">
+      <w:start w:val="1"/>
+      <w:numFmt w:val="decimal"/>
+      <w:lvlText w:val="%4."/>
+      <w:lvlJc w:val="left"/>
+      <w:pPr>
+        <w:ind w:left="2880" w:hanging="360"/>
+      </w:pPr>
+    </w:lvl>
+    <w:lvl w:ilvl="4" w:tplc="100C0019" w:tentative="1">
+      <w:start w:val="1"/>
+      <w:numFmt w:val="lowerLetter"/>
+      <w:lvlText w:val="%5."/>
+      <w:lvlJc w:val="left"/>
+      <w:pPr>
+        <w:ind w:left="3600" w:hanging="360"/>
+      </w:pPr>
+    </w:lvl>
+    <w:lvl w:ilvl="5" w:tplc="100C001B" w:tentative="1">
+      <w:start w:val="1"/>
+      <w:numFmt w:val="lowerRoman"/>
+      <w:lvlText w:val="%6."/>
+      <w:lvlJc w:val="right"/>
+      <w:pPr>
+        <w:ind w:left="4320" w:hanging="180"/>
+      </w:pPr>
+    </w:lvl>
+    <w:lvl w:ilvl="6" w:tplc="100C000F" w:tentative="1">
+      <w:start w:val="1"/>
+      <w:numFmt w:val="decimal"/>
+      <w:lvlText w:val="%7."/>
+      <w:lvlJc w:val="left"/>
+      <w:pPr>
+        <w:ind w:left="5040" w:hanging="360"/>
+      </w:pPr>
+    </w:lvl>
+    <w:lvl w:ilvl="7" w:tplc="100C0019" w:tentative="1">
+      <w:start w:val="1"/>
+      <w:numFmt w:val="lowerLetter"/>
+      <w:lvlText w:val="%8."/>
+      <w:lvlJc w:val="left"/>
+      <w:pPr>
+        <w:ind w:left="5760" w:hanging="360"/>
+      </w:pPr>
+    </w:lvl>
+    <w:lvl w:ilvl="8" w:tplc="100C001B" w:tentative="1">
+      <w:start w:val="1"/>
+      <w:numFmt w:val="lowerRoman"/>
+      <w:lvlText w:val="%9."/>
+      <w:lvlJc w:val="right"/>
+      <w:pPr>
+        <w:ind w:left="6480" w:hanging="180"/>
+      </w:pPr>
+    </w:lvl>
+  </w:abstractNum>
+  <w:abstractNum w:abstractNumId="9" w15:restartNumberingAfterBreak="0">
+    <w:nsid w:val="46557FD1"/>
+    <w:multiLevelType w:val="hybridMultilevel"/>
+    <w:tmpl w:val="DADA6058"/>
+    <w:lvl w:ilvl="0" w:tplc="100C000F">
+      <w:start w:val="1"/>
+      <w:numFmt w:val="decimal"/>
+      <w:lvlText w:val="%1."/>
+      <w:lvlJc w:val="left"/>
+      <w:pPr>
+        <w:ind w:left="720" w:hanging="360"/>
+      </w:pPr>
+    </w:lvl>
+    <w:lvl w:ilvl="1" w:tplc="100C0019" w:tentative="1">
+      <w:start w:val="1"/>
+      <w:numFmt w:val="lowerLetter"/>
+      <w:lvlText w:val="%2."/>
+      <w:lvlJc w:val="left"/>
+      <w:pPr>
+        <w:ind w:left="1440" w:hanging="360"/>
+      </w:pPr>
+    </w:lvl>
+    <w:lvl w:ilvl="2" w:tplc="100C001B" w:tentative="1">
+      <w:start w:val="1"/>
+      <w:numFmt w:val="lowerRoman"/>
+      <w:lvlText w:val="%3."/>
+      <w:lvlJc w:val="right"/>
+      <w:pPr>
+        <w:ind w:left="2160" w:hanging="180"/>
+      </w:pPr>
+    </w:lvl>
+    <w:lvl w:ilvl="3" w:tplc="100C000F" w:tentative="1">
+      <w:start w:val="1"/>
+      <w:numFmt w:val="decimal"/>
+      <w:lvlText w:val="%4."/>
+      <w:lvlJc w:val="left"/>
+      <w:pPr>
+        <w:ind w:left="2880" w:hanging="360"/>
+      </w:pPr>
+    </w:lvl>
+    <w:lvl w:ilvl="4" w:tplc="100C0019" w:tentative="1">
+      <w:start w:val="1"/>
+      <w:numFmt w:val="lowerLetter"/>
+      <w:lvlText w:val="%5."/>
+      <w:lvlJc w:val="left"/>
+      <w:pPr>
+        <w:ind w:left="3600" w:hanging="360"/>
+      </w:pPr>
+    </w:lvl>
+    <w:lvl w:ilvl="5" w:tplc="100C001B" w:tentative="1">
+      <w:start w:val="1"/>
+      <w:numFmt w:val="lowerRoman"/>
+      <w:lvlText w:val="%6."/>
+      <w:lvlJc w:val="right"/>
+      <w:pPr>
+        <w:ind w:left="4320" w:hanging="180"/>
+      </w:pPr>
+    </w:lvl>
+    <w:lvl w:ilvl="6" w:tplc="100C000F" w:tentative="1">
+      <w:start w:val="1"/>
+      <w:numFmt w:val="decimal"/>
+      <w:lvlText w:val="%7."/>
+      <w:lvlJc w:val="left"/>
+      <w:pPr>
+        <w:ind w:left="5040" w:hanging="360"/>
+      </w:pPr>
+    </w:lvl>
+    <w:lvl w:ilvl="7" w:tplc="100C0019" w:tentative="1">
+      <w:start w:val="1"/>
+      <w:numFmt w:val="lowerLetter"/>
+      <w:lvlText w:val="%8."/>
+      <w:lvlJc w:val="left"/>
+      <w:pPr>
+        <w:ind w:left="5760" w:hanging="360"/>
+      </w:pPr>
+    </w:lvl>
+    <w:lvl w:ilvl="8" w:tplc="100C001B" w:tentative="1">
+      <w:start w:val="1"/>
+      <w:numFmt w:val="lowerRoman"/>
+      <w:lvlText w:val="%9."/>
+      <w:lvlJc w:val="right"/>
+      <w:pPr>
+        <w:ind w:left="6480" w:hanging="180"/>
+      </w:pPr>
+    </w:lvl>
+  </w:abstractNum>
+  <w:abstractNum w:abstractNumId="10" w15:restartNumberingAfterBreak="0">
     <w:nsid w:val="4B5D05C5"/>
     <w:multiLevelType w:val="multilevel"/>
     <w:tmpl w:val="100C001D"/>
@@ -1713,7 +7580,93 @@
       </w:pPr>
     </w:lvl>
   </w:abstractNum>
-  <w:abstractNum w:abstractNumId="6" w15:restartNumberingAfterBreak="0">
+  <w:abstractNum w:abstractNumId="11" w15:restartNumberingAfterBreak="0">
+    <w:nsid w:val="579F2D9A"/>
+    <w:multiLevelType w:val="hybridMultilevel"/>
+    <w:tmpl w:val="97843990"/>
+    <w:lvl w:ilvl="0" w:tplc="A0127CC6">
+      <w:start w:val="1"/>
+      <w:numFmt w:val="decimal"/>
+      <w:lvlText w:val="%1."/>
+      <w:lvlJc w:val="left"/>
+      <w:pPr>
+        <w:ind w:left="720" w:hanging="360"/>
+      </w:pPr>
+    </w:lvl>
+    <w:lvl w:ilvl="1" w:tplc="100C0019" w:tentative="1">
+      <w:start w:val="1"/>
+      <w:numFmt w:val="lowerLetter"/>
+      <w:lvlText w:val="%2."/>
+      <w:lvlJc w:val="left"/>
+      <w:pPr>
+        <w:ind w:left="1440" w:hanging="360"/>
+      </w:pPr>
+    </w:lvl>
+    <w:lvl w:ilvl="2" w:tplc="100C001B" w:tentative="1">
+      <w:start w:val="1"/>
+      <w:numFmt w:val="lowerRoman"/>
+      <w:lvlText w:val="%3."/>
+      <w:lvlJc w:val="right"/>
+      <w:pPr>
+        <w:ind w:left="2160" w:hanging="180"/>
+      </w:pPr>
+    </w:lvl>
+    <w:lvl w:ilvl="3" w:tplc="100C000F" w:tentative="1">
+      <w:start w:val="1"/>
+      <w:numFmt w:val="decimal"/>
+      <w:lvlText w:val="%4."/>
+      <w:lvlJc w:val="left"/>
+      <w:pPr>
+        <w:ind w:left="2880" w:hanging="360"/>
+      </w:pPr>
+    </w:lvl>
+    <w:lvl w:ilvl="4" w:tplc="100C0019" w:tentative="1">
+      <w:start w:val="1"/>
+      <w:numFmt w:val="lowerLetter"/>
+      <w:lvlText w:val="%5."/>
+      <w:lvlJc w:val="left"/>
+      <w:pPr>
+        <w:ind w:left="3600" w:hanging="360"/>
+      </w:pPr>
+    </w:lvl>
+    <w:lvl w:ilvl="5" w:tplc="100C001B" w:tentative="1">
+      <w:start w:val="1"/>
+      <w:numFmt w:val="lowerRoman"/>
+      <w:lvlText w:val="%6."/>
+      <w:lvlJc w:val="right"/>
+      <w:pPr>
+        <w:ind w:left="4320" w:hanging="180"/>
+      </w:pPr>
+    </w:lvl>
+    <w:lvl w:ilvl="6" w:tplc="100C000F" w:tentative="1">
+      <w:start w:val="1"/>
+      <w:numFmt w:val="decimal"/>
+      <w:lvlText w:val="%7."/>
+      <w:lvlJc w:val="left"/>
+      <w:pPr>
+        <w:ind w:left="5040" w:hanging="360"/>
+      </w:pPr>
+    </w:lvl>
+    <w:lvl w:ilvl="7" w:tplc="100C0019" w:tentative="1">
+      <w:start w:val="1"/>
+      <w:numFmt w:val="lowerLetter"/>
+      <w:lvlText w:val="%8."/>
+      <w:lvlJc w:val="left"/>
+      <w:pPr>
+        <w:ind w:left="5760" w:hanging="360"/>
+      </w:pPr>
+    </w:lvl>
+    <w:lvl w:ilvl="8" w:tplc="100C001B" w:tentative="1">
+      <w:start w:val="1"/>
+      <w:numFmt w:val="lowerRoman"/>
+      <w:lvlText w:val="%9."/>
+      <w:lvlJc w:val="right"/>
+      <w:pPr>
+        <w:ind w:left="6480" w:hanging="180"/>
+      </w:pPr>
+    </w:lvl>
+  </w:abstractNum>
+  <w:abstractNum w:abstractNumId="12" w15:restartNumberingAfterBreak="0">
     <w:nsid w:val="5907242D"/>
     <w:multiLevelType w:val="multilevel"/>
     <w:tmpl w:val="0B1A6876"/>
@@ -1802,7 +7755,7 @@
       </w:pPr>
     </w:lvl>
   </w:abstractNum>
-  <w:abstractNum w:abstractNumId="7" w15:restartNumberingAfterBreak="0">
+  <w:abstractNum w:abstractNumId="13" w15:restartNumberingAfterBreak="0">
     <w:nsid w:val="608C3182"/>
     <w:multiLevelType w:val="hybridMultilevel"/>
     <w:tmpl w:val="EB2CB586"/>
@@ -1915,7 +7868,7 @@
       </w:rPr>
     </w:lvl>
   </w:abstractNum>
-  <w:abstractNum w:abstractNumId="8" w15:restartNumberingAfterBreak="0">
+  <w:abstractNum w:abstractNumId="14" w15:restartNumberingAfterBreak="0">
     <w:nsid w:val="61776CD1"/>
     <w:multiLevelType w:val="hybridMultilevel"/>
     <w:tmpl w:val="9892B596"/>
@@ -2001,7 +7954,93 @@
       </w:pPr>
     </w:lvl>
   </w:abstractNum>
-  <w:abstractNum w:abstractNumId="9" w15:restartNumberingAfterBreak="0">
+  <w:abstractNum w:abstractNumId="15" w15:restartNumberingAfterBreak="0">
+    <w:nsid w:val="6FE20FAB"/>
+    <w:multiLevelType w:val="hybridMultilevel"/>
+    <w:tmpl w:val="9D10F5C8"/>
+    <w:lvl w:ilvl="0" w:tplc="100C000F">
+      <w:start w:val="1"/>
+      <w:numFmt w:val="decimal"/>
+      <w:lvlText w:val="%1."/>
+      <w:lvlJc w:val="left"/>
+      <w:pPr>
+        <w:ind w:left="720" w:hanging="360"/>
+      </w:pPr>
+    </w:lvl>
+    <w:lvl w:ilvl="1" w:tplc="100C0019" w:tentative="1">
+      <w:start w:val="1"/>
+      <w:numFmt w:val="lowerLetter"/>
+      <w:lvlText w:val="%2."/>
+      <w:lvlJc w:val="left"/>
+      <w:pPr>
+        <w:ind w:left="1440" w:hanging="360"/>
+      </w:pPr>
+    </w:lvl>
+    <w:lvl w:ilvl="2" w:tplc="100C001B" w:tentative="1">
+      <w:start w:val="1"/>
+      <w:numFmt w:val="lowerRoman"/>
+      <w:lvlText w:val="%3."/>
+      <w:lvlJc w:val="right"/>
+      <w:pPr>
+        <w:ind w:left="2160" w:hanging="180"/>
+      </w:pPr>
+    </w:lvl>
+    <w:lvl w:ilvl="3" w:tplc="100C000F" w:tentative="1">
+      <w:start w:val="1"/>
+      <w:numFmt w:val="decimal"/>
+      <w:lvlText w:val="%4."/>
+      <w:lvlJc w:val="left"/>
+      <w:pPr>
+        <w:ind w:left="2880" w:hanging="360"/>
+      </w:pPr>
+    </w:lvl>
+    <w:lvl w:ilvl="4" w:tplc="100C0019" w:tentative="1">
+      <w:start w:val="1"/>
+      <w:numFmt w:val="lowerLetter"/>
+      <w:lvlText w:val="%5."/>
+      <w:lvlJc w:val="left"/>
+      <w:pPr>
+        <w:ind w:left="3600" w:hanging="360"/>
+      </w:pPr>
+    </w:lvl>
+    <w:lvl w:ilvl="5" w:tplc="100C001B" w:tentative="1">
+      <w:start w:val="1"/>
+      <w:numFmt w:val="lowerRoman"/>
+      <w:lvlText w:val="%6."/>
+      <w:lvlJc w:val="right"/>
+      <w:pPr>
+        <w:ind w:left="4320" w:hanging="180"/>
+      </w:pPr>
+    </w:lvl>
+    <w:lvl w:ilvl="6" w:tplc="100C000F" w:tentative="1">
+      <w:start w:val="1"/>
+      <w:numFmt w:val="decimal"/>
+      <w:lvlText w:val="%7."/>
+      <w:lvlJc w:val="left"/>
+      <w:pPr>
+        <w:ind w:left="5040" w:hanging="360"/>
+      </w:pPr>
+    </w:lvl>
+    <w:lvl w:ilvl="7" w:tplc="100C0019" w:tentative="1">
+      <w:start w:val="1"/>
+      <w:numFmt w:val="lowerLetter"/>
+      <w:lvlText w:val="%8."/>
+      <w:lvlJc w:val="left"/>
+      <w:pPr>
+        <w:ind w:left="5760" w:hanging="360"/>
+      </w:pPr>
+    </w:lvl>
+    <w:lvl w:ilvl="8" w:tplc="100C001B" w:tentative="1">
+      <w:start w:val="1"/>
+      <w:numFmt w:val="lowerRoman"/>
+      <w:lvlText w:val="%9."/>
+      <w:lvlJc w:val="right"/>
+      <w:pPr>
+        <w:ind w:left="6480" w:hanging="180"/>
+      </w:pPr>
+    </w:lvl>
+  </w:abstractNum>
+  <w:abstractNum w:abstractNumId="16" w15:restartNumberingAfterBreak="0">
     <w:nsid w:val="75D77947"/>
     <w:multiLevelType w:val="hybridMultilevel"/>
     <w:tmpl w:val="AD10B1E0"/>
@@ -2087,7 +8126,7 @@
       </w:pPr>
     </w:lvl>
   </w:abstractNum>
-  <w:abstractNum w:abstractNumId="10" w15:restartNumberingAfterBreak="0">
+  <w:abstractNum w:abstractNumId="17" w15:restartNumberingAfterBreak="0">
     <w:nsid w:val="78616E23"/>
     <w:multiLevelType w:val="multilevel"/>
     <w:tmpl w:val="100C001D"/>
@@ -2173,7 +8212,7 @@
       </w:pPr>
     </w:lvl>
   </w:abstractNum>
-  <w:abstractNum w:abstractNumId="11" w15:restartNumberingAfterBreak="0">
+  <w:abstractNum w:abstractNumId="18" w15:restartNumberingAfterBreak="0">
     <w:nsid w:val="7FBA62A1"/>
     <w:multiLevelType w:val="hybridMultilevel"/>
     <w:tmpl w:val="F6FE154E"/>
@@ -2287,16 +8326,16 @@
     <w:abstractNumId w:val="0"/>
   </w:num>
   <w:num w:numId="10">
-    <w:abstractNumId w:val="7"/>
+    <w:abstractNumId w:val="13"/>
   </w:num>
   <w:num w:numId="11">
-    <w:abstractNumId w:val="10"/>
+    <w:abstractNumId w:val="17"/>
   </w:num>
   <w:num w:numId="12">
-    <w:abstractNumId w:val="6"/>
+    <w:abstractNumId w:val="12"/>
   </w:num>
   <w:num w:numId="13">
-    <w:abstractNumId w:val="5"/>
+    <w:abstractNumId w:val="10"/>
   </w:num>
   <w:num w:numId="14">
     <w:abstractNumId w:val="2"/>
@@ -2311,12 +8350,57 @@
     <w:abstractNumId w:val="4"/>
   </w:num>
   <w:num w:numId="18">
+    <w:abstractNumId w:val="16"/>
+  </w:num>
+  <w:num w:numId="19">
+    <w:abstractNumId w:val="14"/>
+  </w:num>
+  <w:num w:numId="20">
+    <w:abstractNumId w:val="18"/>
+  </w:num>
+  <w:num w:numId="21">
+    <w:abstractNumId w:val="7"/>
+  </w:num>
+  <w:num w:numId="22">
+    <w:abstractNumId w:val="8"/>
+  </w:num>
+  <w:num w:numId="23">
+    <w:abstractNumId w:val="15"/>
+  </w:num>
+  <w:num w:numId="24">
     <w:abstractNumId w:val="9"/>
   </w:num>
-  <w:num w:numId="19">
+  <w:num w:numId="25">
     <w:abstractNumId w:val="8"/>
+    <w:lvlOverride w:ilvl="0">
+      <w:startOverride w:val="1"/>
+    </w:lvlOverride>
   </w:num>
-  <w:num w:numId="20">
+  <w:num w:numId="26">
+    <w:abstractNumId w:val="8"/>
+    <w:lvlOverride w:ilvl="0">
+      <w:startOverride w:val="1"/>
+    </w:lvlOverride>
+  </w:num>
+  <w:num w:numId="27">
+    <w:abstractNumId w:val="8"/>
+    <w:lvlOverride w:ilvl="0">
+      <w:startOverride w:val="1"/>
+    </w:lvlOverride>
+  </w:num>
+  <w:num w:numId="28">
+    <w:abstractNumId w:val="8"/>
+    <w:lvlOverride w:ilvl="0">
+      <w:startOverride w:val="1"/>
+    </w:lvlOverride>
+  </w:num>
+  <w:num w:numId="29">
+    <w:abstractNumId w:val="5"/>
+  </w:num>
+  <w:num w:numId="30">
+    <w:abstractNumId w:val="6"/>
+  </w:num>
+  <w:num w:numId="31">
     <w:abstractNumId w:val="11"/>
   </w:num>
 </w:numbering>
@@ -2744,17 +8828,12 @@
     <w:next w:val="Normal"/>
     <w:link w:val="Titre2Car"/>
     <w:uiPriority w:val="9"/>
-    <w:semiHidden/>
     <w:unhideWhenUsed/>
     <w:qFormat/>
-    <w:rsid w:val="00A57622"/>
+    <w:rsid w:val="00772E54"/>
     <w:pPr>
       <w:keepNext/>
       <w:keepLines/>
-      <w:numPr>
-        <w:ilvl w:val="1"/>
-        <w:numId w:val="9"/>
-      </w:numPr>
       <w:spacing w:before="40" w:after="0"/>
       <w:outlineLvl w:val="1"/>
     </w:pPr>
@@ -2771,17 +8850,12 @@
     <w:next w:val="Normal"/>
     <w:link w:val="Titre3Car"/>
     <w:uiPriority w:val="9"/>
-    <w:semiHidden/>
     <w:unhideWhenUsed/>
     <w:qFormat/>
-    <w:rsid w:val="00A57622"/>
+    <w:rsid w:val="00022AF1"/>
     <w:pPr>
       <w:keepNext/>
       <w:keepLines/>
-      <w:numPr>
-        <w:ilvl w:val="2"/>
-        <w:numId w:val="9"/>
-      </w:numPr>
       <w:spacing w:before="40" w:after="0"/>
       <w:outlineLvl w:val="2"/>
     </w:pPr>
@@ -3056,8 +9130,7 @@
     <w:basedOn w:val="Policepardfaut"/>
     <w:link w:val="Titre2"/>
     <w:uiPriority w:val="9"/>
-    <w:semiHidden/>
-    <w:rsid w:val="00A57622"/>
+    <w:rsid w:val="00772E54"/>
     <w:rPr>
       <w:rFonts w:asciiTheme="majorHAnsi" w:eastAsiaTheme="majorEastAsia" w:hAnsiTheme="majorHAnsi" w:cstheme="majorBidi"/>
       <w:color w:val="7B230C" w:themeColor="accent1" w:themeShade="BF"/>
@@ -3070,8 +9143,7 @@
     <w:basedOn w:val="Policepardfaut"/>
     <w:link w:val="Titre3"/>
     <w:uiPriority w:val="9"/>
-    <w:semiHidden/>
-    <w:rsid w:val="00A57622"/>
+    <w:rsid w:val="00022AF1"/>
     <w:rPr>
       <w:rFonts w:asciiTheme="majorHAnsi" w:eastAsiaTheme="majorEastAsia" w:hAnsiTheme="majorHAnsi" w:cstheme="majorBidi"/>
       <w:color w:val="521708" w:themeColor="accent1" w:themeShade="7F"/>
@@ -3252,6 +9324,7 @@
   <w:style w:type="paragraph" w:styleId="Paragraphedeliste">
     <w:name w:val="List Paragraph"/>
     <w:basedOn w:val="Normal"/>
+    <w:link w:val="ParagraphedelisteCar"/>
     <w:uiPriority w:val="34"/>
     <w:qFormat/>
     <w:rsid w:val="00A57622"/>
@@ -3471,6 +9544,79 @@
       <w:color w:val="808080"/>
     </w:rPr>
   </w:style>
+  <w:style w:type="paragraph" w:customStyle="1" w:styleId="Rfrencelgende">
+    <w:name w:val="Référence légende"/>
+    <w:basedOn w:val="Paragraphedeliste"/>
+    <w:link w:val="RfrencelgendeCar"/>
+    <w:qFormat/>
+    <w:rsid w:val="0042235C"/>
+    <w:pPr>
+      <w:spacing w:line="360" w:lineRule="auto"/>
+      <w:ind w:left="360"/>
+      <w:contextualSpacing w:val="0"/>
+      <w:jc w:val="both"/>
+    </w:pPr>
+    <w:rPr>
+      <w:i/>
+      <w:color w:val="808080" w:themeColor="background1" w:themeShade="80"/>
+      <w:sz w:val="18"/>
+    </w:rPr>
+  </w:style>
+  <w:style w:type="character" w:customStyle="1" w:styleId="ParagraphedelisteCar">
+    <w:name w:val="Paragraphe de liste Car"/>
+    <w:basedOn w:val="Policepardfaut"/>
+    <w:link w:val="Paragraphedeliste"/>
+    <w:uiPriority w:val="34"/>
+    <w:rsid w:val="0042235C"/>
+  </w:style>
+  <w:style w:type="character" w:customStyle="1" w:styleId="RfrencelgendeCar">
+    <w:name w:val="Référence légende Car"/>
+    <w:basedOn w:val="ParagraphedelisteCar"/>
+    <w:link w:val="Rfrencelgende"/>
+    <w:rsid w:val="0042235C"/>
+    <w:rPr>
+      <w:i/>
+      <w:color w:val="808080" w:themeColor="background1" w:themeShade="80"/>
+      <w:sz w:val="18"/>
+    </w:rPr>
+  </w:style>
+  <w:style w:type="paragraph" w:styleId="TM2">
+    <w:name w:val="toc 2"/>
+    <w:basedOn w:val="Normal"/>
+    <w:next w:val="Normal"/>
+    <w:autoRedefine/>
+    <w:uiPriority w:val="39"/>
+    <w:unhideWhenUsed/>
+    <w:rsid w:val="00CF6358"/>
+    <w:pPr>
+      <w:spacing w:after="100"/>
+      <w:ind w:left="220"/>
+    </w:pPr>
+  </w:style>
+  <w:style w:type="paragraph" w:styleId="TM3">
+    <w:name w:val="toc 3"/>
+    <w:basedOn w:val="Normal"/>
+    <w:next w:val="Normal"/>
+    <w:autoRedefine/>
+    <w:uiPriority w:val="39"/>
+    <w:unhideWhenUsed/>
+    <w:rsid w:val="00CF6358"/>
+    <w:pPr>
+      <w:spacing w:after="100"/>
+      <w:ind w:left="440"/>
+    </w:pPr>
+  </w:style>
+  <w:style w:type="paragraph" w:styleId="Tabledesillustrations">
+    <w:name w:val="table of figures"/>
+    <w:basedOn w:val="Normal"/>
+    <w:next w:val="Normal"/>
+    <w:uiPriority w:val="99"/>
+    <w:unhideWhenUsed/>
+    <w:rsid w:val="00A4530E"/>
+    <w:pPr>
+      <w:spacing w:after="0"/>
+    </w:pPr>
+  </w:style>
 </w:styles>
 </file>
 
@@ -3521,7 +9667,7 @@
     <w:charset w:val="00"/>
     <w:family w:val="roman"/>
     <w:pitch w:val="variable"/>
-    <w:sig w:usb0="20002A87" w:usb1="80000000" w:usb2="00000008" w:usb3="00000000" w:csb0="000001FF" w:csb1="00000000"/>
+    <w:sig w:usb0="E0002EFF" w:usb1="C0007843" w:usb2="00000009" w:usb3="00000000" w:csb0="000001FF" w:csb1="00000000"/>
   </w:font>
   <w:font w:name="Courier New">
     <w:panose1 w:val="02070309020205020404"/>
@@ -3549,14 +9695,14 @@
     <w:charset w:val="00"/>
     <w:family w:val="swiss"/>
     <w:pitch w:val="variable"/>
-    <w:sig w:usb0="A00002EF" w:usb1="4000207B" w:usb2="00000000" w:usb3="00000000" w:csb0="0000009F" w:csb1="00000000"/>
+    <w:sig w:usb0="E00002FF" w:usb1="4000ACFF" w:usb2="00000001" w:usb3="00000000" w:csb0="0000019F" w:csb1="00000000"/>
   </w:font>
   <w:font w:name="Calibri Light">
     <w:panose1 w:val="020F0302020204030204"/>
     <w:charset w:val="00"/>
     <w:family w:val="swiss"/>
     <w:pitch w:val="variable"/>
-    <w:sig w:usb0="A00002EF" w:usb1="4000207B" w:usb2="00000000" w:usb3="00000000" w:csb0="0000009F" w:csb1="00000000"/>
+    <w:sig w:usb0="A00002EF" w:usb1="4000207B" w:usb2="00000000" w:usb3="00000000" w:csb0="0000019F" w:csb1="00000000"/>
   </w:font>
 </w:fonts>
 </file>
@@ -3577,7 +9723,13 @@
   </w:compat>
   <w:rsids>
     <w:rsidRoot w:val="00407761"/>
+    <w:rsid w:val="0033402F"/>
     <w:rsid w:val="00407761"/>
+    <w:rsid w:val="0049107F"/>
+    <w:rsid w:val="0068398C"/>
+    <w:rsid w:val="006D4D79"/>
+    <w:rsid w:val="00912C87"/>
+    <w:rsid w:val="00D673DC"/>
     <w:rsid w:val="00EC510A"/>
   </w:rsids>
   <m:mathPr>
@@ -4302,7 +10454,7 @@
 </file>
 
 <file path=customXml/itemProps1.xml><?xml version="1.0" encoding="utf-8"?>
-<ds:datastoreItem xmlns:ds="http://schemas.openxmlformats.org/officeDocument/2006/customXml" ds:itemID="{929C4E3A-0E25-4D21-BE1A-88E90AF4F9EB}">
+<ds:datastoreItem xmlns:ds="http://schemas.openxmlformats.org/officeDocument/2006/customXml" ds:itemID="{D6231381-BACC-4298-BFCA-79B111E276F8}">
   <ds:schemaRefs>
     <ds:schemaRef ds:uri="http://schemas.openxmlformats.org/officeDocument/2006/bibliography"/>
   </ds:schemaRefs>
